--- a/AzureMachineLearning_fullreport_VaithilingamSudha.docx
+++ b/AzureMachineLearning_fullreport_VaithilingamSudha.docx
@@ -5,6 +5,9 @@
     <w:p>
       <w:pPr>
         <w:pStyle w:val="Default"/>
+        <w:rPr>
+          <w:rFonts w:ascii="Times New Roman" w:hAnsi="Times New Roman" w:cs="Times New Roman"/>
+        </w:rPr>
       </w:pPr>
       <w:bookmarkStart w:id="0" w:name="_Hlk505976326"/>
       <w:bookmarkEnd w:id="0"/>
@@ -13,7 +16,7 @@
       <w:pPr>
         <w:pStyle w:val="Default"/>
         <w:rPr>
-          <w:rFonts w:cstheme="minorBidi"/>
+          <w:rFonts w:ascii="Times New Roman" w:hAnsi="Times New Roman" w:cs="Times New Roman"/>
           <w:b/>
           <w:bCs/>
           <w:color w:val="auto"/>
@@ -26,7 +29,7 @@
       <w:pPr>
         <w:pStyle w:val="Default"/>
         <w:rPr>
-          <w:rFonts w:cstheme="minorBidi"/>
+          <w:rFonts w:ascii="Times New Roman" w:hAnsi="Times New Roman" w:cs="Times New Roman"/>
           <w:b/>
           <w:bCs/>
           <w:color w:val="auto"/>
@@ -39,7 +42,7 @@
       <w:pPr>
         <w:pStyle w:val="Default"/>
         <w:rPr>
-          <w:rFonts w:cstheme="minorBidi"/>
+          <w:rFonts w:ascii="Times New Roman" w:hAnsi="Times New Roman" w:cs="Times New Roman"/>
           <w:b/>
           <w:bCs/>
           <w:color w:val="auto"/>
@@ -52,7 +55,7 @@
       <w:pPr>
         <w:pStyle w:val="Default"/>
         <w:rPr>
-          <w:rFonts w:cstheme="minorBidi"/>
+          <w:rFonts w:ascii="Times New Roman" w:hAnsi="Times New Roman" w:cs="Times New Roman"/>
           <w:b/>
           <w:bCs/>
           <w:color w:val="auto"/>
@@ -65,7 +68,7 @@
       <w:pPr>
         <w:pStyle w:val="Default"/>
         <w:rPr>
-          <w:rFonts w:cstheme="minorBidi"/>
+          <w:rFonts w:ascii="Times New Roman" w:hAnsi="Times New Roman" w:cs="Times New Roman"/>
           <w:b/>
           <w:bCs/>
           <w:color w:val="auto"/>
@@ -75,7 +78,7 @@
       </w:pPr>
       <w:r>
         <w:rPr>
-          <w:rFonts w:cstheme="minorBidi"/>
+          <w:rFonts w:ascii="Times New Roman" w:hAnsi="Times New Roman" w:cs="Times New Roman"/>
           <w:b/>
           <w:bCs/>
           <w:color w:val="auto"/>
@@ -93,7 +96,7 @@
         <w:spacing w:after="0" w:line="240" w:lineRule="auto"/>
         <w:ind w:left="2880" w:firstLine="720"/>
         <w:rPr>
-          <w:rFonts w:ascii="Calibri" w:hAnsi="Calibri" w:cs="Calibri"/>
+          <w:rFonts w:ascii="Times New Roman" w:hAnsi="Times New Roman" w:cs="Times New Roman"/>
           <w:color w:val="0000FF"/>
           <w:sz w:val="48"/>
           <w:szCs w:val="48"/>
@@ -101,7 +104,7 @@
       </w:pPr>
       <w:r>
         <w:rPr>
-          <w:rFonts w:ascii="Calibri" w:hAnsi="Calibri" w:cs="Calibri"/>
+          <w:rFonts w:ascii="Times New Roman" w:hAnsi="Times New Roman" w:cs="Times New Roman"/>
           <w:color w:val="0000FF"/>
           <w:sz w:val="48"/>
           <w:szCs w:val="48"/>
@@ -113,6 +116,7 @@
       <w:pPr>
         <w:pStyle w:val="Default"/>
         <w:rPr>
+          <w:rFonts w:ascii="Times New Roman" w:hAnsi="Times New Roman" w:cs="Times New Roman"/>
           <w:color w:val="17375E"/>
           <w:sz w:val="48"/>
           <w:szCs w:val="48"/>
@@ -120,6 +124,7 @@
       </w:pPr>
       <w:r>
         <w:rPr>
+          <w:rFonts w:ascii="Times New Roman" w:hAnsi="Times New Roman" w:cs="Times New Roman"/>
           <w:color w:val="17375E"/>
           <w:sz w:val="48"/>
           <w:szCs w:val="48"/>
@@ -128,6 +133,7 @@
       </w:r>
       <w:r>
         <w:rPr>
+          <w:rFonts w:ascii="Times New Roman" w:hAnsi="Times New Roman" w:cs="Times New Roman"/>
           <w:color w:val="17375E"/>
           <w:sz w:val="48"/>
           <w:szCs w:val="48"/>
@@ -136,6 +142,7 @@
       </w:r>
       <w:r>
         <w:rPr>
+          <w:rFonts w:ascii="Times New Roman" w:hAnsi="Times New Roman" w:cs="Times New Roman"/>
           <w:color w:val="17375E"/>
           <w:sz w:val="48"/>
           <w:szCs w:val="48"/>
@@ -144,6 +151,7 @@
       </w:r>
       <w:r>
         <w:rPr>
+          <w:rFonts w:ascii="Times New Roman" w:hAnsi="Times New Roman" w:cs="Times New Roman"/>
           <w:color w:val="17375E"/>
           <w:sz w:val="48"/>
           <w:szCs w:val="48"/>
@@ -156,6 +164,7 @@
         <w:pStyle w:val="Default"/>
         <w:ind w:left="1440"/>
         <w:rPr>
+          <w:rFonts w:ascii="Times New Roman" w:hAnsi="Times New Roman" w:cs="Times New Roman"/>
           <w:color w:val="17375E"/>
           <w:sz w:val="72"/>
           <w:szCs w:val="72"/>
@@ -163,6 +172,7 @@
       </w:pPr>
       <w:r>
         <w:rPr>
+          <w:rFonts w:ascii="Times New Roman" w:hAnsi="Times New Roman" w:cs="Times New Roman"/>
           <w:color w:val="17375E"/>
           <w:sz w:val="72"/>
           <w:szCs w:val="72"/>
@@ -175,6 +185,7 @@
         <w:pStyle w:val="Default"/>
         <w:ind w:left="1440"/>
         <w:rPr>
+          <w:rFonts w:ascii="Times New Roman" w:hAnsi="Times New Roman" w:cs="Times New Roman"/>
           <w:color w:val="17375E"/>
           <w:sz w:val="48"/>
           <w:szCs w:val="48"/>
@@ -182,6 +193,7 @@
       </w:pPr>
       <w:r>
         <w:rPr>
+          <w:rFonts w:ascii="Times New Roman" w:hAnsi="Times New Roman" w:cs="Times New Roman"/>
           <w:color w:val="17375E"/>
           <w:sz w:val="48"/>
           <w:szCs w:val="48"/>
@@ -190,6 +202,7 @@
       </w:r>
       <w:r>
         <w:rPr>
+          <w:rFonts w:ascii="Times New Roman" w:hAnsi="Times New Roman" w:cs="Times New Roman"/>
           <w:color w:val="17375E"/>
           <w:sz w:val="48"/>
           <w:szCs w:val="48"/>
@@ -198,6 +211,7 @@
       </w:r>
       <w:r>
         <w:rPr>
+          <w:rFonts w:ascii="Times New Roman" w:hAnsi="Times New Roman" w:cs="Times New Roman"/>
           <w:color w:val="17375E"/>
           <w:sz w:val="48"/>
           <w:szCs w:val="48"/>
@@ -206,6 +220,7 @@
       </w:r>
       <w:r>
         <w:rPr>
+          <w:rFonts w:ascii="Times New Roman" w:hAnsi="Times New Roman" w:cs="Times New Roman"/>
           <w:color w:val="17375E"/>
           <w:sz w:val="48"/>
           <w:szCs w:val="48"/>
@@ -217,6 +232,7 @@
       <w:pPr>
         <w:pStyle w:val="Default"/>
         <w:rPr>
+          <w:rFonts w:ascii="Times New Roman" w:hAnsi="Times New Roman" w:cs="Times New Roman"/>
           <w:color w:val="17375E"/>
           <w:sz w:val="48"/>
           <w:szCs w:val="48"/>
@@ -228,7 +244,7 @@
         <w:pStyle w:val="Default"/>
         <w:ind w:left="2160" w:firstLine="720"/>
         <w:rPr>
-          <w:rFonts w:cstheme="minorBidi"/>
+          <w:rFonts w:ascii="Times New Roman" w:hAnsi="Times New Roman" w:cs="Times New Roman"/>
           <w:b/>
           <w:bCs/>
           <w:color w:val="auto"/>
@@ -238,6 +254,7 @@
       </w:pPr>
       <w:r>
         <w:rPr>
+          <w:rFonts w:ascii="Times New Roman" w:hAnsi="Times New Roman" w:cs="Times New Roman"/>
           <w:color w:val="17375E"/>
           <w:sz w:val="48"/>
           <w:szCs w:val="48"/>
@@ -249,7 +266,7 @@
       <w:pPr>
         <w:pStyle w:val="Default"/>
         <w:rPr>
-          <w:rFonts w:cstheme="minorBidi"/>
+          <w:rFonts w:ascii="Times New Roman" w:hAnsi="Times New Roman" w:cs="Times New Roman"/>
           <w:b/>
           <w:bCs/>
           <w:color w:val="auto"/>
@@ -262,7 +279,7 @@
       <w:pPr>
         <w:pStyle w:val="Default"/>
         <w:rPr>
-          <w:rFonts w:cstheme="minorBidi"/>
+          <w:rFonts w:ascii="Times New Roman" w:hAnsi="Times New Roman" w:cs="Times New Roman"/>
           <w:b/>
           <w:bCs/>
           <w:color w:val="auto"/>
@@ -275,7 +292,7 @@
       <w:pPr>
         <w:pStyle w:val="Default"/>
         <w:rPr>
-          <w:rFonts w:cstheme="minorBidi"/>
+          <w:rFonts w:ascii="Times New Roman" w:hAnsi="Times New Roman" w:cs="Times New Roman"/>
           <w:b/>
           <w:bCs/>
           <w:color w:val="auto"/>
@@ -289,6 +306,7 @@
         <w:pStyle w:val="Default"/>
         <w:ind w:left="2880"/>
         <w:rPr>
+          <w:rFonts w:ascii="Times New Roman" w:hAnsi="Times New Roman" w:cs="Times New Roman"/>
           <w:b/>
           <w:bCs/>
           <w:sz w:val="40"/>
@@ -297,6 +315,7 @@
       </w:pPr>
       <w:r>
         <w:rPr>
+          <w:rFonts w:ascii="Times New Roman" w:hAnsi="Times New Roman" w:cs="Times New Roman"/>
           <w:b/>
           <w:bCs/>
           <w:sz w:val="40"/>
@@ -310,6 +329,7 @@
         <w:pStyle w:val="Default"/>
         <w:ind w:left="2880"/>
         <w:rPr>
+          <w:rFonts w:ascii="Times New Roman" w:hAnsi="Times New Roman" w:cs="Times New Roman"/>
           <w:b/>
           <w:bCs/>
           <w:sz w:val="40"/>
@@ -318,6 +338,7 @@
       </w:pPr>
       <w:r>
         <w:rPr>
+          <w:rFonts w:ascii="Times New Roman" w:hAnsi="Times New Roman" w:cs="Times New Roman"/>
           <w:b/>
           <w:bCs/>
           <w:sz w:val="40"/>
@@ -330,7 +351,7 @@
       <w:pPr>
         <w:pStyle w:val="Default"/>
         <w:rPr>
-          <w:rFonts w:cstheme="minorBidi"/>
+          <w:rFonts w:ascii="Times New Roman" w:hAnsi="Times New Roman" w:cs="Times New Roman"/>
           <w:b/>
           <w:bCs/>
           <w:color w:val="auto"/>
@@ -343,7 +364,7 @@
       <w:pPr>
         <w:pStyle w:val="Default"/>
         <w:rPr>
-          <w:rFonts w:cstheme="minorBidi"/>
+          <w:rFonts w:ascii="Times New Roman" w:hAnsi="Times New Roman" w:cs="Times New Roman"/>
           <w:b/>
           <w:bCs/>
           <w:color w:val="auto"/>
@@ -356,7 +377,7 @@
       <w:pPr>
         <w:pStyle w:val="Default"/>
         <w:rPr>
-          <w:rFonts w:cstheme="minorBidi"/>
+          <w:rFonts w:ascii="Times New Roman" w:hAnsi="Times New Roman" w:cs="Times New Roman"/>
           <w:b/>
           <w:bCs/>
           <w:color w:val="auto"/>
@@ -369,7 +390,7 @@
       <w:pPr>
         <w:pStyle w:val="Default"/>
         <w:rPr>
-          <w:rFonts w:cstheme="minorBidi"/>
+          <w:rFonts w:ascii="Times New Roman" w:hAnsi="Times New Roman" w:cs="Times New Roman"/>
           <w:b/>
           <w:bCs/>
           <w:color w:val="auto"/>
@@ -382,7 +403,7 @@
       <w:pPr>
         <w:pStyle w:val="Default"/>
         <w:rPr>
-          <w:rFonts w:cstheme="minorBidi"/>
+          <w:rFonts w:ascii="Times New Roman" w:hAnsi="Times New Roman" w:cs="Times New Roman"/>
           <w:b/>
           <w:bCs/>
           <w:color w:val="auto"/>
@@ -395,7 +416,7 @@
       <w:pPr>
         <w:pStyle w:val="Default"/>
         <w:rPr>
-          <w:rFonts w:cstheme="minorBidi"/>
+          <w:rFonts w:ascii="Times New Roman" w:hAnsi="Times New Roman" w:cs="Times New Roman"/>
           <w:b/>
           <w:bCs/>
           <w:color w:val="auto"/>
@@ -408,7 +429,7 @@
       <w:pPr>
         <w:pStyle w:val="Default"/>
         <w:rPr>
-          <w:rFonts w:cstheme="minorBidi"/>
+          <w:rFonts w:ascii="Times New Roman" w:hAnsi="Times New Roman" w:cs="Times New Roman"/>
           <w:b/>
           <w:bCs/>
           <w:color w:val="auto"/>
@@ -421,7 +442,7 @@
       <w:pPr>
         <w:pStyle w:val="Default"/>
         <w:rPr>
-          <w:rFonts w:cstheme="minorBidi"/>
+          <w:rFonts w:ascii="Times New Roman" w:hAnsi="Times New Roman" w:cs="Times New Roman"/>
           <w:b/>
           <w:bCs/>
           <w:color w:val="auto"/>
@@ -434,7 +455,7 @@
       <w:pPr>
         <w:pStyle w:val="Default"/>
         <w:rPr>
-          <w:rFonts w:cstheme="minorBidi"/>
+          <w:rFonts w:ascii="Times New Roman" w:hAnsi="Times New Roman" w:cs="Times New Roman"/>
           <w:b/>
           <w:bCs/>
           <w:color w:val="auto"/>
@@ -447,7 +468,7 @@
       <w:pPr>
         <w:pStyle w:val="Default"/>
         <w:rPr>
-          <w:rFonts w:cstheme="minorBidi"/>
+          <w:rFonts w:ascii="Times New Roman" w:hAnsi="Times New Roman" w:cs="Times New Roman"/>
           <w:b/>
           <w:bCs/>
           <w:color w:val="auto"/>
@@ -460,7 +481,7 @@
       <w:pPr>
         <w:pStyle w:val="Default"/>
         <w:rPr>
-          <w:rFonts w:cstheme="minorBidi"/>
+          <w:rFonts w:ascii="Times New Roman" w:hAnsi="Times New Roman" w:cs="Times New Roman"/>
           <w:b/>
           <w:bCs/>
           <w:color w:val="auto"/>
@@ -470,7 +491,7 @@
       </w:pPr>
       <w:r>
         <w:rPr>
-          <w:rFonts w:cstheme="minorBidi"/>
+          <w:rFonts w:ascii="Times New Roman" w:hAnsi="Times New Roman" w:cs="Times New Roman"/>
           <w:b/>
           <w:bCs/>
           <w:color w:val="auto"/>
@@ -484,199 +505,111 @@
       <w:pPr>
         <w:pStyle w:val="Default"/>
         <w:rPr>
-          <w:color w:val="auto"/>
-          <w:sz w:val="22"/>
-          <w:szCs w:val="22"/>
-        </w:rPr>
-      </w:pPr>
-      <w:r>
-        <w:rPr>
-          <w:color w:val="auto"/>
-          <w:sz w:val="22"/>
-          <w:szCs w:val="22"/>
-        </w:rPr>
-        <w:t>In this competitive world, f</w:t>
-      </w:r>
-      <w:r>
-        <w:rPr>
-          <w:color w:val="auto"/>
-          <w:sz w:val="22"/>
-          <w:szCs w:val="22"/>
-        </w:rPr>
-        <w:t xml:space="preserve">or companies to stay profitable it is important to </w:t>
-      </w:r>
-      <w:r>
-        <w:rPr>
-          <w:color w:val="auto"/>
-          <w:sz w:val="22"/>
-          <w:szCs w:val="22"/>
-        </w:rPr>
-        <w:t xml:space="preserve">have a strategy focusing </w:t>
-      </w:r>
-      <w:r>
-        <w:rPr>
-          <w:color w:val="auto"/>
-          <w:sz w:val="22"/>
-          <w:szCs w:val="22"/>
-        </w:rPr>
-        <w:t>not only</w:t>
-      </w:r>
-      <w:r>
-        <w:rPr>
-          <w:color w:val="auto"/>
-          <w:sz w:val="22"/>
-          <w:szCs w:val="22"/>
-        </w:rPr>
-        <w:t xml:space="preserve"> on winning new customers but r</w:t>
-      </w:r>
-      <w:r>
-        <w:rPr>
-          <w:color w:val="auto"/>
-          <w:sz w:val="22"/>
-          <w:szCs w:val="22"/>
-        </w:rPr>
-        <w:t>etain</w:t>
-      </w:r>
-      <w:r>
-        <w:rPr>
-          <w:color w:val="auto"/>
-          <w:sz w:val="22"/>
-          <w:szCs w:val="22"/>
-        </w:rPr>
-        <w:t>ing</w:t>
-      </w:r>
-      <w:r>
-        <w:rPr>
-          <w:color w:val="auto"/>
-          <w:sz w:val="22"/>
-          <w:szCs w:val="22"/>
+          <w:rFonts w:ascii="Times New Roman" w:hAnsi="Times New Roman" w:cs="Times New Roman"/>
+          <w:color w:val="auto"/>
+        </w:rPr>
+      </w:pPr>
+      <w:r>
+        <w:rPr>
+          <w:rFonts w:ascii="Times New Roman" w:hAnsi="Times New Roman" w:cs="Times New Roman"/>
+          <w:color w:val="auto"/>
+        </w:rPr>
+        <w:t xml:space="preserve">In this competitive world, for companies to stay profitable it is important to have a strategy focusing not only on winning new customers but retaining existing customers. If companies can predict which customers are at a risk of leaving (churn), which customers are good candidates for add-ons (upselling) and new products/services (appetency), it would help them optimize their customer relationship and sales/marketing effort and dollars. In this project, </w:t>
+      </w:r>
+      <w:r>
+        <w:rPr>
+          <w:rFonts w:ascii="Times New Roman" w:hAnsi="Times New Roman" w:cs="Times New Roman"/>
+          <w:color w:val="auto"/>
+        </w:rPr>
+        <w:t>I have</w:t>
+      </w:r>
+      <w:r>
+        <w:rPr>
+          <w:rFonts w:ascii="Times New Roman" w:hAnsi="Times New Roman" w:cs="Times New Roman"/>
+          <w:color w:val="auto"/>
+        </w:rPr>
+        <w:t xml:space="preserve"> use</w:t>
+      </w:r>
+      <w:r>
+        <w:rPr>
+          <w:rFonts w:ascii="Times New Roman" w:hAnsi="Times New Roman" w:cs="Times New Roman"/>
+          <w:color w:val="auto"/>
+        </w:rPr>
+        <w:t>d</w:t>
+      </w:r>
+      <w:r>
+        <w:rPr>
+          <w:rFonts w:ascii="Times New Roman" w:hAnsi="Times New Roman" w:cs="Times New Roman"/>
+          <w:color w:val="auto"/>
+        </w:rPr>
+        <w:t xml:space="preserve"> Azu</w:t>
+      </w:r>
+      <w:r>
+        <w:rPr>
+          <w:rFonts w:ascii="Times New Roman" w:hAnsi="Times New Roman" w:cs="Times New Roman"/>
+          <w:color w:val="auto"/>
+        </w:rPr>
+        <w:t>re Machine Learning to build a C</w:t>
+      </w:r>
+      <w:r>
+        <w:rPr>
+          <w:rFonts w:ascii="Times New Roman" w:hAnsi="Times New Roman" w:cs="Times New Roman"/>
+          <w:color w:val="auto"/>
+        </w:rPr>
+        <w:t xml:space="preserve">ustomer </w:t>
+      </w:r>
+      <w:r>
+        <w:rPr>
+          <w:rFonts w:ascii="Times New Roman" w:hAnsi="Times New Roman" w:cs="Times New Roman"/>
+          <w:color w:val="auto"/>
+        </w:rPr>
+        <w:t>R</w:t>
+      </w:r>
+      <w:r>
+        <w:rPr>
+          <w:rFonts w:ascii="Times New Roman" w:hAnsi="Times New Roman" w:cs="Times New Roman"/>
+          <w:color w:val="auto"/>
+        </w:rPr>
+        <w:t xml:space="preserve">elationship </w:t>
+      </w:r>
+      <w:r>
+        <w:rPr>
+          <w:rFonts w:ascii="Times New Roman" w:hAnsi="Times New Roman" w:cs="Times New Roman"/>
+          <w:color w:val="auto"/>
+        </w:rPr>
+        <w:t>P</w:t>
+      </w:r>
+      <w:r>
+        <w:rPr>
+          <w:rFonts w:ascii="Times New Roman" w:hAnsi="Times New Roman" w:cs="Times New Roman"/>
+          <w:color w:val="auto"/>
+        </w:rPr>
+        <w:t>rediction model to predict churn, appetency and upselling using dataset modeled from KDD Cup 2009.</w:t>
+      </w:r>
+    </w:p>
+    <w:p>
+      <w:pPr>
+        <w:pStyle w:val="Default"/>
+        <w:rPr>
+          <w:rFonts w:ascii="Times New Roman" w:hAnsi="Times New Roman" w:cs="Times New Roman"/>
+          <w:color w:val="auto"/>
+        </w:rPr>
+      </w:pPr>
+      <w:r>
+        <w:rPr>
+          <w:rFonts w:ascii="Times New Roman" w:hAnsi="Times New Roman" w:cs="Times New Roman"/>
+          <w:b/>
+          <w:bCs/>
+          <w:color w:val="auto"/>
         </w:rPr>
         <w:t xml:space="preserve"> </w:t>
       </w:r>
-      <w:r>
-        <w:rPr>
-          <w:color w:val="auto"/>
-          <w:sz w:val="22"/>
-          <w:szCs w:val="22"/>
-        </w:rPr>
-        <w:t xml:space="preserve">existing </w:t>
-      </w:r>
-      <w:r>
-        <w:rPr>
-          <w:color w:val="auto"/>
-          <w:sz w:val="22"/>
-          <w:szCs w:val="22"/>
-        </w:rPr>
-        <w:t xml:space="preserve">customers. If companies can predict which customers are at a risk of leaving (churn), which customers are good candidates for add-ons (upselling) and new products/services (appetency), it would help them optimize their customer relationship and sales/marketing effort and dollars. In this project, </w:t>
-      </w:r>
-      <w:r>
-        <w:rPr>
-          <w:color w:val="auto"/>
-          <w:sz w:val="22"/>
-          <w:szCs w:val="22"/>
-        </w:rPr>
-        <w:t>I have</w:t>
-      </w:r>
-      <w:r>
-        <w:rPr>
-          <w:color w:val="auto"/>
-          <w:sz w:val="22"/>
-          <w:szCs w:val="22"/>
-        </w:rPr>
-        <w:t xml:space="preserve"> use</w:t>
-      </w:r>
-      <w:r>
-        <w:rPr>
-          <w:color w:val="auto"/>
-          <w:sz w:val="22"/>
-          <w:szCs w:val="22"/>
-        </w:rPr>
-        <w:t>d</w:t>
-      </w:r>
-      <w:r>
-        <w:rPr>
-          <w:color w:val="auto"/>
-          <w:sz w:val="22"/>
-          <w:szCs w:val="22"/>
-        </w:rPr>
-        <w:t xml:space="preserve"> Azu</w:t>
-      </w:r>
-      <w:r>
-        <w:rPr>
-          <w:color w:val="auto"/>
-          <w:sz w:val="22"/>
-          <w:szCs w:val="22"/>
-        </w:rPr>
-        <w:t>re Machine Learning to build a C</w:t>
-      </w:r>
-      <w:r>
-        <w:rPr>
-          <w:color w:val="auto"/>
-          <w:sz w:val="22"/>
-          <w:szCs w:val="22"/>
-        </w:rPr>
-        <w:t xml:space="preserve">ustomer </w:t>
-      </w:r>
-      <w:r>
-        <w:rPr>
-          <w:color w:val="auto"/>
-          <w:sz w:val="22"/>
-          <w:szCs w:val="22"/>
-        </w:rPr>
-        <w:t>R</w:t>
-      </w:r>
-      <w:r>
-        <w:rPr>
-          <w:color w:val="auto"/>
-          <w:sz w:val="22"/>
-          <w:szCs w:val="22"/>
-        </w:rPr>
-        <w:t xml:space="preserve">elationship </w:t>
-      </w:r>
-      <w:r>
-        <w:rPr>
-          <w:color w:val="auto"/>
-          <w:sz w:val="22"/>
-          <w:szCs w:val="22"/>
-        </w:rPr>
-        <w:t>P</w:t>
-      </w:r>
-      <w:r>
-        <w:rPr>
-          <w:color w:val="auto"/>
-          <w:sz w:val="22"/>
-          <w:szCs w:val="22"/>
-        </w:rPr>
-        <w:t>rediction model to predict churn, appetency and upselling using dataset modeled from KDD Cup 2009.</w:t>
-      </w:r>
     </w:p>
     <w:p>
       <w:pPr>
         <w:pStyle w:val="Default"/>
         <w:rPr>
-          <w:rFonts w:cstheme="minorBidi"/>
-          <w:color w:val="auto"/>
-          <w:sz w:val="22"/>
-          <w:szCs w:val="22"/>
-        </w:rPr>
-      </w:pPr>
-      <w:r>
-        <w:rPr>
-          <w:rFonts w:cstheme="minorBidi"/>
-          <w:b/>
-          <w:bCs/>
-          <w:color w:val="auto"/>
-          <w:sz w:val="22"/>
-          <w:szCs w:val="22"/>
-        </w:rPr>
-        <w:t xml:space="preserve"> </w:t>
-      </w:r>
-    </w:p>
-    <w:p>
-      <w:pPr>
-        <w:pStyle w:val="Default"/>
-        <w:rPr>
-          <w:rFonts w:cstheme="minorBidi"/>
+          <w:rFonts w:ascii="Times New Roman" w:hAnsi="Times New Roman" w:cs="Times New Roman"/>
           <w:b/>
           <w:bCs/>
           <w:color w:val="auto"/>
@@ -686,7 +619,7 @@
       </w:pPr>
       <w:r>
         <w:rPr>
-          <w:rFonts w:cstheme="minorBidi"/>
+          <w:rFonts w:ascii="Times New Roman" w:hAnsi="Times New Roman" w:cs="Times New Roman"/>
           <w:b/>
           <w:bCs/>
           <w:color w:val="auto"/>
@@ -697,7 +630,7 @@
       </w:r>
       <w:r>
         <w:rPr>
-          <w:rFonts w:cstheme="minorBidi"/>
+          <w:rFonts w:ascii="Times New Roman" w:hAnsi="Times New Roman" w:cs="Times New Roman"/>
           <w:b/>
           <w:bCs/>
           <w:color w:val="auto"/>
@@ -711,16 +644,14 @@
       <w:pPr>
         <w:pStyle w:val="Default"/>
         <w:rPr>
-          <w:color w:val="auto"/>
-          <w:sz w:val="22"/>
-          <w:szCs w:val="22"/>
-        </w:rPr>
-      </w:pPr>
-      <w:r>
-        <w:rPr>
-          <w:color w:val="auto"/>
-          <w:sz w:val="22"/>
-          <w:szCs w:val="22"/>
+          <w:rFonts w:ascii="Times New Roman" w:hAnsi="Times New Roman" w:cs="Times New Roman"/>
+          <w:color w:val="auto"/>
+        </w:rPr>
+      </w:pPr>
+      <w:r>
+        <w:rPr>
+          <w:rFonts w:ascii="Times New Roman" w:hAnsi="Times New Roman" w:cs="Times New Roman"/>
+          <w:color w:val="auto"/>
         </w:rPr>
         <w:t>Sample datasets available in Azure Machine Learning Studio modeled from</w:t>
       </w:r>
@@ -729,16 +660,14 @@
       <w:pPr>
         <w:pStyle w:val="Default"/>
         <w:rPr>
-          <w:color w:val="auto"/>
-          <w:sz w:val="22"/>
-          <w:szCs w:val="22"/>
-        </w:rPr>
-      </w:pPr>
-      <w:r>
-        <w:rPr>
-          <w:color w:val="auto"/>
-          <w:sz w:val="22"/>
-          <w:szCs w:val="22"/>
+          <w:rFonts w:ascii="Times New Roman" w:hAnsi="Times New Roman" w:cs="Times New Roman"/>
+          <w:color w:val="auto"/>
+        </w:rPr>
+      </w:pPr>
+      <w:r>
+        <w:rPr>
+          <w:rFonts w:ascii="Times New Roman" w:hAnsi="Times New Roman" w:cs="Times New Roman"/>
+          <w:color w:val="auto"/>
         </w:rPr>
         <w:t xml:space="preserve"> </w:t>
       </w:r>
@@ -746,8 +675,7 @@
         <w:r>
           <w:rPr>
             <w:rStyle w:val="Hyperlink"/>
-            <w:sz w:val="22"/>
-            <w:szCs w:val="22"/>
+            <w:rFonts w:ascii="Times New Roman" w:hAnsi="Times New Roman" w:cs="Times New Roman"/>
           </w:rPr>
           <w:t>http://www.kdd.org/kdd-cup/view/kdd-cup-2009/Data</w:t>
         </w:r>
@@ -757,9 +685,8 @@
       <w:pPr>
         <w:pStyle w:val="Default"/>
         <w:rPr>
-          <w:color w:val="auto"/>
-          <w:sz w:val="22"/>
-          <w:szCs w:val="22"/>
+          <w:rFonts w:ascii="Times New Roman" w:hAnsi="Times New Roman" w:cs="Times New Roman"/>
+          <w:color w:val="auto"/>
         </w:rPr>
       </w:pPr>
     </w:p>
@@ -767,16 +694,14 @@
       <w:pPr>
         <w:pStyle w:val="Default"/>
         <w:rPr>
-          <w:color w:val="auto"/>
-          <w:sz w:val="22"/>
-          <w:szCs w:val="22"/>
-        </w:rPr>
-      </w:pPr>
-      <w:r>
-        <w:rPr>
-          <w:color w:val="auto"/>
-          <w:sz w:val="22"/>
-          <w:szCs w:val="22"/>
+          <w:rFonts w:ascii="Times New Roman" w:hAnsi="Times New Roman" w:cs="Times New Roman"/>
+          <w:color w:val="auto"/>
+        </w:rPr>
+      </w:pPr>
+      <w:r>
+        <w:rPr>
+          <w:rFonts w:ascii="Times New Roman" w:hAnsi="Times New Roman" w:cs="Times New Roman"/>
+          <w:color w:val="auto"/>
         </w:rPr>
         <w:t>CRM dataset Shared, Size:25 MB, Format: GenericTSV</w:t>
       </w:r>
@@ -785,16 +710,14 @@
       <w:pPr>
         <w:pStyle w:val="Default"/>
         <w:rPr>
-          <w:color w:val="auto"/>
-          <w:sz w:val="22"/>
-          <w:szCs w:val="22"/>
-        </w:rPr>
-      </w:pPr>
-      <w:r>
-        <w:rPr>
-          <w:color w:val="auto"/>
-          <w:sz w:val="22"/>
-          <w:szCs w:val="22"/>
+          <w:rFonts w:ascii="Times New Roman" w:hAnsi="Times New Roman" w:cs="Times New Roman"/>
+          <w:color w:val="auto"/>
+        </w:rPr>
+      </w:pPr>
+      <w:r>
+        <w:rPr>
+          <w:rFonts w:ascii="Times New Roman" w:hAnsi="Times New Roman" w:cs="Times New Roman"/>
+          <w:color w:val="auto"/>
         </w:rPr>
         <w:t>CRM upselling Labels Shared, Size:192KB, Format: GenericTSVNoHeader</w:t>
       </w:r>
@@ -803,16 +726,14 @@
       <w:pPr>
         <w:pStyle w:val="Default"/>
         <w:rPr>
-          <w:color w:val="auto"/>
-          <w:sz w:val="22"/>
-          <w:szCs w:val="22"/>
-        </w:rPr>
-      </w:pPr>
-      <w:r>
-        <w:rPr>
-          <w:color w:val="auto"/>
-          <w:sz w:val="22"/>
-          <w:szCs w:val="22"/>
+          <w:rFonts w:ascii="Times New Roman" w:hAnsi="Times New Roman" w:cs="Times New Roman"/>
+          <w:color w:val="auto"/>
+        </w:rPr>
+      </w:pPr>
+      <w:r>
+        <w:rPr>
+          <w:rFonts w:ascii="Times New Roman" w:hAnsi="Times New Roman" w:cs="Times New Roman"/>
+          <w:color w:val="auto"/>
         </w:rPr>
         <w:t>CRM Appetency Labels Shared, Size:194KB, Format: GenericTSVNoHeader</w:t>
       </w:r>
@@ -821,16 +742,14 @@
       <w:pPr>
         <w:pStyle w:val="Default"/>
         <w:rPr>
-          <w:color w:val="auto"/>
-          <w:sz w:val="22"/>
-          <w:szCs w:val="22"/>
-        </w:rPr>
-      </w:pPr>
-      <w:r>
-        <w:rPr>
-          <w:color w:val="auto"/>
-          <w:sz w:val="22"/>
-          <w:szCs w:val="22"/>
+          <w:rFonts w:ascii="Times New Roman" w:hAnsi="Times New Roman" w:cs="Times New Roman"/>
+          <w:color w:val="auto"/>
+        </w:rPr>
+      </w:pPr>
+      <w:r>
+        <w:rPr>
+          <w:rFonts w:ascii="Times New Roman" w:hAnsi="Times New Roman" w:cs="Times New Roman"/>
+          <w:color w:val="auto"/>
         </w:rPr>
         <w:t>CRM Churn Labels Shared, Size:192KB, Format: GenericTSVNoHeader</w:t>
       </w:r>
@@ -839,7 +758,7 @@
       <w:pPr>
         <w:pStyle w:val="Default"/>
         <w:rPr>
-          <w:rFonts w:cstheme="minorBidi"/>
+          <w:rFonts w:ascii="Times New Roman" w:hAnsi="Times New Roman" w:cs="Times New Roman"/>
           <w:color w:val="auto"/>
           <w:sz w:val="40"/>
           <w:szCs w:val="40"/>
@@ -850,7 +769,7 @@
       <w:pPr>
         <w:pStyle w:val="Default"/>
         <w:rPr>
-          <w:rFonts w:cstheme="minorBidi"/>
+          <w:rFonts w:ascii="Times New Roman" w:hAnsi="Times New Roman" w:cs="Times New Roman"/>
           <w:color w:val="auto"/>
           <w:sz w:val="40"/>
           <w:szCs w:val="40"/>
@@ -858,7 +777,7 @@
       </w:pPr>
       <w:r>
         <w:rPr>
-          <w:rFonts w:cstheme="minorBidi"/>
+          <w:rFonts w:ascii="Times New Roman" w:hAnsi="Times New Roman" w:cs="Times New Roman"/>
           <w:b/>
           <w:bCs/>
           <w:color w:val="auto"/>
@@ -872,16 +791,14 @@
       <w:pPr>
         <w:pStyle w:val="Default"/>
         <w:rPr>
-          <w:color w:val="auto"/>
-          <w:sz w:val="22"/>
-          <w:szCs w:val="22"/>
-        </w:rPr>
-      </w:pPr>
-      <w:r>
-        <w:rPr>
-          <w:color w:val="auto"/>
-          <w:sz w:val="22"/>
-          <w:szCs w:val="22"/>
+          <w:rFonts w:ascii="Times New Roman" w:hAnsi="Times New Roman" w:cs="Times New Roman"/>
+          <w:color w:val="auto"/>
+        </w:rPr>
+      </w:pPr>
+      <w:r>
+        <w:rPr>
+          <w:rFonts w:ascii="Times New Roman" w:hAnsi="Times New Roman" w:cs="Times New Roman"/>
+          <w:color w:val="auto"/>
         </w:rPr>
         <w:t>Windows 7 64 bit on Intel Core i5 CPU @2.40Ghz, 16.0 GB RAM</w:t>
       </w:r>
@@ -890,7 +807,7 @@
       <w:pPr>
         <w:pStyle w:val="Default"/>
         <w:rPr>
-          <w:rFonts w:cstheme="minorBidi"/>
+          <w:rFonts w:ascii="Times New Roman" w:hAnsi="Times New Roman" w:cs="Times New Roman"/>
           <w:b/>
           <w:bCs/>
           <w:color w:val="auto"/>
@@ -903,6 +820,7 @@
       <w:pPr>
         <w:pStyle w:val="Default"/>
         <w:rPr>
+          <w:rFonts w:ascii="Times New Roman" w:hAnsi="Times New Roman" w:cs="Times New Roman"/>
           <w:color w:val="auto"/>
           <w:sz w:val="40"/>
           <w:szCs w:val="40"/>
@@ -910,7 +828,7 @@
       </w:pPr>
       <w:r>
         <w:rPr>
-          <w:rFonts w:cstheme="minorBidi"/>
+          <w:rFonts w:ascii="Times New Roman" w:hAnsi="Times New Roman" w:cs="Times New Roman"/>
           <w:b/>
           <w:bCs/>
           <w:color w:val="auto"/>
@@ -921,6 +839,7 @@
       </w:r>
       <w:r>
         <w:rPr>
+          <w:rFonts w:ascii="Times New Roman" w:hAnsi="Times New Roman" w:cs="Times New Roman"/>
           <w:color w:val="auto"/>
           <w:sz w:val="40"/>
           <w:szCs w:val="40"/>
@@ -932,15 +851,13 @@
       <w:pPr>
         <w:pStyle w:val="Default"/>
         <w:rPr>
-          <w:sz w:val="22"/>
-          <w:szCs w:val="22"/>
-        </w:rPr>
-      </w:pPr>
-      <w:r>
-        <w:rPr>
-          <w:color w:val="auto"/>
-          <w:sz w:val="22"/>
-          <w:szCs w:val="22"/>
+          <w:rFonts w:ascii="Times New Roman" w:hAnsi="Times New Roman" w:cs="Times New Roman"/>
+        </w:rPr>
+      </w:pPr>
+      <w:r>
+        <w:rPr>
+          <w:rFonts w:ascii="Times New Roman" w:hAnsi="Times New Roman" w:cs="Times New Roman"/>
+          <w:color w:val="auto"/>
         </w:rPr>
         <w:t xml:space="preserve">Azure Machine Learning Studio </w:t>
       </w:r>
@@ -948,8 +865,7 @@
         <w:r>
           <w:rPr>
             <w:rStyle w:val="Hyperlink"/>
-            <w:sz w:val="22"/>
-            <w:szCs w:val="22"/>
+            <w:rFonts w:ascii="Times New Roman" w:hAnsi="Times New Roman" w:cs="Times New Roman"/>
           </w:rPr>
           <w:t>https://studio.azureml.net</w:t>
         </w:r>
@@ -959,6 +875,7 @@
       <w:pPr>
         <w:pStyle w:val="Default"/>
         <w:rPr>
+          <w:rFonts w:ascii="Times New Roman" w:hAnsi="Times New Roman" w:cs="Times New Roman"/>
           <w:color w:val="auto"/>
           <w:sz w:val="22"/>
           <w:szCs w:val="22"/>
@@ -969,6 +886,7 @@
       <w:pPr>
         <w:pStyle w:val="Default"/>
         <w:rPr>
+          <w:rFonts w:ascii="Times New Roman" w:hAnsi="Times New Roman" w:cs="Times New Roman"/>
           <w:b/>
           <w:bCs/>
           <w:color w:val="auto"/>
@@ -978,6 +896,7 @@
       </w:pPr>
       <w:r>
         <w:rPr>
+          <w:rFonts w:ascii="Times New Roman" w:hAnsi="Times New Roman" w:cs="Times New Roman"/>
           <w:b/>
           <w:bCs/>
           <w:color w:val="auto"/>
@@ -988,6 +907,7 @@
       </w:r>
       <w:r>
         <w:rPr>
+          <w:rFonts w:ascii="Times New Roman" w:hAnsi="Times New Roman" w:cs="Times New Roman"/>
           <w:b/>
           <w:bCs/>
           <w:color w:val="auto"/>
@@ -998,6 +918,7 @@
       </w:r>
       <w:r>
         <w:rPr>
+          <w:rFonts w:ascii="Times New Roman" w:hAnsi="Times New Roman" w:cs="Times New Roman"/>
           <w:color w:val="auto"/>
           <w:sz w:val="40"/>
           <w:szCs w:val="40"/>
@@ -1006,6 +927,7 @@
       </w:r>
       <w:r>
         <w:rPr>
+          <w:rFonts w:ascii="Times New Roman" w:hAnsi="Times New Roman" w:cs="Times New Roman"/>
           <w:b/>
           <w:bCs/>
           <w:color w:val="auto"/>
@@ -1022,38 +944,86 @@
           <w:ilvl w:val="0"/>
           <w:numId w:val="2"/>
         </w:numPr>
-      </w:pPr>
-      <w:r>
+        <w:rPr>
+          <w:rFonts w:ascii="Times New Roman" w:hAnsi="Times New Roman" w:cs="Times New Roman"/>
+          <w:sz w:val="24"/>
+          <w:szCs w:val="24"/>
+        </w:rPr>
+      </w:pPr>
+      <w:r>
+        <w:rPr>
+          <w:rFonts w:ascii="Times New Roman" w:hAnsi="Times New Roman" w:cs="Times New Roman"/>
+          <w:sz w:val="24"/>
+          <w:szCs w:val="24"/>
+        </w:rPr>
         <w:t xml:space="preserve">Type </w:t>
       </w:r>
       <w:hyperlink r:id="rId9" w:history="1">
         <w:r>
           <w:rPr>
             <w:rStyle w:val="Hyperlink"/>
+            <w:rFonts w:ascii="Times New Roman" w:hAnsi="Times New Roman" w:cs="Times New Roman"/>
+            <w:sz w:val="24"/>
+            <w:szCs w:val="24"/>
           </w:rPr>
           <w:t>https://studio.azureml.net</w:t>
         </w:r>
       </w:hyperlink>
       <w:r>
+        <w:rPr>
+          <w:rFonts w:ascii="Times New Roman" w:hAnsi="Times New Roman" w:cs="Times New Roman"/>
+          <w:sz w:val="24"/>
+          <w:szCs w:val="24"/>
+        </w:rPr>
         <w:t xml:space="preserve"> </w:t>
       </w:r>
       <w:r>
+        <w:rPr>
+          <w:rFonts w:ascii="Times New Roman" w:hAnsi="Times New Roman" w:cs="Times New Roman"/>
+          <w:sz w:val="24"/>
+          <w:szCs w:val="24"/>
+        </w:rPr>
         <w:t>in your browser. S</w:t>
       </w:r>
       <w:r>
+        <w:rPr>
+          <w:rFonts w:ascii="Times New Roman" w:hAnsi="Times New Roman" w:cs="Times New Roman"/>
+          <w:sz w:val="24"/>
+          <w:szCs w:val="24"/>
+        </w:rPr>
         <w:t>ign in to Azure Machine Learning Studio</w:t>
       </w:r>
       <w:r>
+        <w:rPr>
+          <w:rFonts w:ascii="Times New Roman" w:hAnsi="Times New Roman" w:cs="Times New Roman"/>
+          <w:sz w:val="24"/>
+          <w:szCs w:val="24"/>
+        </w:rPr>
         <w:t xml:space="preserve">. A workspace is created in your name </w:t>
       </w:r>
       <w:r>
+        <w:rPr>
+          <w:rFonts w:ascii="Times New Roman" w:hAnsi="Times New Roman" w:cs="Times New Roman"/>
+          <w:sz w:val="24"/>
+          <w:szCs w:val="24"/>
+        </w:rPr>
         <w:t xml:space="preserve"> </w:t>
       </w:r>
     </w:p>
     <w:p>
-      <w:r>
-        <w:rPr>
+      <w:pPr>
+        <w:rPr>
+          <w:rFonts w:ascii="Times New Roman" w:hAnsi="Times New Roman" w:cs="Times New Roman"/>
+          <w:sz w:val="24"/>
+          <w:szCs w:val="24"/>
+        </w:rPr>
+      </w:pPr>
+      <w:r>
+        <w:rPr>
+          <w:rFonts w:ascii="Times New Roman" w:hAnsi="Times New Roman" w:cs="Times New Roman"/>
           <w:noProof/>
+          <w:sz w:val="24"/>
+          <w:szCs w:val="24"/>
         </w:rPr>
         <w:lastRenderedPageBreak/>
         <w:drawing>
@@ -1093,7 +1063,15 @@
         </w:drawing>
       </w:r>
     </w:p>
-    <w:p/>
+    <w:p>
+      <w:pPr>
+        <w:rPr>
+          <w:rFonts w:ascii="Times New Roman" w:hAnsi="Times New Roman" w:cs="Times New Roman"/>
+          <w:sz w:val="24"/>
+          <w:szCs w:val="24"/>
+        </w:rPr>
+      </w:pPr>
+    </w:p>
     <w:p>
       <w:pPr>
         <w:pStyle w:val="ListParagraph"/>
@@ -1101,30 +1079,68 @@
           <w:ilvl w:val="0"/>
           <w:numId w:val="2"/>
         </w:numPr>
-      </w:pPr>
-      <w:r>
+        <w:rPr>
+          <w:rFonts w:ascii="Times New Roman" w:hAnsi="Times New Roman" w:cs="Times New Roman"/>
+          <w:sz w:val="24"/>
+          <w:szCs w:val="24"/>
+        </w:rPr>
+      </w:pPr>
+      <w:r>
+        <w:rPr>
+          <w:rFonts w:ascii="Times New Roman" w:hAnsi="Times New Roman" w:cs="Times New Roman"/>
+          <w:sz w:val="24"/>
+          <w:szCs w:val="24"/>
+        </w:rPr>
         <w:t>Create New project</w:t>
       </w:r>
       <w:r>
+        <w:rPr>
+          <w:rFonts w:ascii="Times New Roman" w:hAnsi="Times New Roman" w:cs="Times New Roman"/>
+          <w:sz w:val="24"/>
+          <w:szCs w:val="24"/>
+        </w:rPr>
         <w:t xml:space="preserve"> - Select Projects in the left pane and </w:t>
       </w:r>
       <w:r>
+        <w:rPr>
+          <w:rFonts w:ascii="Times New Roman" w:hAnsi="Times New Roman" w:cs="Times New Roman"/>
+          <w:sz w:val="24"/>
+          <w:szCs w:val="24"/>
+        </w:rPr>
         <w:t xml:space="preserve">+ </w:t>
       </w:r>
       <w:r>
+        <w:rPr>
+          <w:rFonts w:ascii="Times New Roman" w:hAnsi="Times New Roman" w:cs="Times New Roman"/>
+          <w:sz w:val="24"/>
+          <w:szCs w:val="24"/>
+        </w:rPr>
         <w:t>New in the bottom</w:t>
       </w:r>
       <w:r>
+        <w:rPr>
+          <w:rFonts w:ascii="Times New Roman" w:hAnsi="Times New Roman" w:cs="Times New Roman"/>
+          <w:sz w:val="24"/>
+          <w:szCs w:val="24"/>
+        </w:rPr>
         <w:t xml:space="preserve"> of the window. Select Empty project</w:t>
       </w:r>
     </w:p>
     <w:p>
       <w:pPr>
         <w:pStyle w:val="ListParagraph"/>
-      </w:pPr>
-      <w:r>
-        <w:rPr>
+        <w:rPr>
+          <w:rFonts w:ascii="Times New Roman" w:hAnsi="Times New Roman" w:cs="Times New Roman"/>
+          <w:sz w:val="24"/>
+          <w:szCs w:val="24"/>
+        </w:rPr>
+      </w:pPr>
+      <w:r>
+        <w:rPr>
+          <w:rFonts w:ascii="Times New Roman" w:hAnsi="Times New Roman" w:cs="Times New Roman"/>
           <w:noProof/>
+          <w:sz w:val="24"/>
+          <w:szCs w:val="24"/>
         </w:rPr>
         <w:drawing>
           <wp:inline distT="0" distB="0" distL="0" distR="0" wp14:anchorId="07CA38DA" wp14:editId="73F3A669">
@@ -1163,8 +1179,24 @@
         </w:drawing>
       </w:r>
     </w:p>
-    <w:p/>
-    <w:p/>
+    <w:p>
+      <w:pPr>
+        <w:rPr>
+          <w:rFonts w:ascii="Times New Roman" w:hAnsi="Times New Roman" w:cs="Times New Roman"/>
+          <w:sz w:val="24"/>
+          <w:szCs w:val="24"/>
+        </w:rPr>
+      </w:pPr>
+    </w:p>
+    <w:p>
+      <w:pPr>
+        <w:rPr>
+          <w:rFonts w:ascii="Times New Roman" w:hAnsi="Times New Roman" w:cs="Times New Roman"/>
+          <w:sz w:val="24"/>
+          <w:szCs w:val="24"/>
+        </w:rPr>
+      </w:pPr>
+    </w:p>
     <w:p>
       <w:pPr>
         <w:pStyle w:val="ListParagraph"/>
@@ -1172,22 +1204,60 @@
           <w:ilvl w:val="0"/>
           <w:numId w:val="2"/>
         </w:numPr>
-      </w:pPr>
-      <w:r>
+        <w:rPr>
+          <w:rFonts w:ascii="Times New Roman" w:hAnsi="Times New Roman" w:cs="Times New Roman"/>
+          <w:sz w:val="24"/>
+          <w:szCs w:val="24"/>
+        </w:rPr>
+      </w:pPr>
+      <w:r>
+        <w:rPr>
+          <w:rFonts w:ascii="Times New Roman" w:hAnsi="Times New Roman" w:cs="Times New Roman"/>
+          <w:sz w:val="24"/>
+          <w:szCs w:val="24"/>
+        </w:rPr>
         <w:t>Enter a name and description for</w:t>
       </w:r>
       <w:r>
+        <w:rPr>
+          <w:rFonts w:ascii="Times New Roman" w:hAnsi="Times New Roman" w:cs="Times New Roman"/>
+          <w:sz w:val="24"/>
+          <w:szCs w:val="24"/>
+        </w:rPr>
         <w:t xml:space="preserve"> your project and click OK</w:t>
       </w:r>
       <w:r>
+        <w:rPr>
+          <w:rFonts w:ascii="Times New Roman" w:hAnsi="Times New Roman" w:cs="Times New Roman"/>
+          <w:sz w:val="24"/>
+          <w:szCs w:val="24"/>
+        </w:rPr>
         <w:t xml:space="preserve"> </w:t>
       </w:r>
     </w:p>
-    <w:p/>
-    <w:p>
-      <w:r>
-        <w:rPr>
+    <w:p>
+      <w:pPr>
+        <w:rPr>
+          <w:rFonts w:ascii="Times New Roman" w:hAnsi="Times New Roman" w:cs="Times New Roman"/>
+          <w:sz w:val="24"/>
+          <w:szCs w:val="24"/>
+        </w:rPr>
+      </w:pPr>
+    </w:p>
+    <w:p>
+      <w:pPr>
+        <w:rPr>
+          <w:rFonts w:ascii="Times New Roman" w:hAnsi="Times New Roman" w:cs="Times New Roman"/>
+          <w:sz w:val="24"/>
+          <w:szCs w:val="24"/>
+        </w:rPr>
+      </w:pPr>
+      <w:r>
+        <w:rPr>
+          <w:rFonts w:ascii="Times New Roman" w:hAnsi="Times New Roman" w:cs="Times New Roman"/>
           <w:noProof/>
+          <w:sz w:val="24"/>
+          <w:szCs w:val="24"/>
         </w:rPr>
         <w:drawing>
           <wp:inline distT="0" distB="0" distL="0" distR="0" wp14:anchorId="3DF63BE9" wp14:editId="2A653ECD">
@@ -1226,10 +1296,42 @@
         </w:drawing>
       </w:r>
     </w:p>
-    <w:p/>
-    <w:p/>
-    <w:p/>
-    <w:p/>
+    <w:p>
+      <w:pPr>
+        <w:rPr>
+          <w:rFonts w:ascii="Times New Roman" w:hAnsi="Times New Roman" w:cs="Times New Roman"/>
+          <w:sz w:val="24"/>
+          <w:szCs w:val="24"/>
+        </w:rPr>
+      </w:pPr>
+    </w:p>
+    <w:p>
+      <w:pPr>
+        <w:rPr>
+          <w:rFonts w:ascii="Times New Roman" w:hAnsi="Times New Roman" w:cs="Times New Roman"/>
+          <w:sz w:val="24"/>
+          <w:szCs w:val="24"/>
+        </w:rPr>
+      </w:pPr>
+    </w:p>
+    <w:p>
+      <w:pPr>
+        <w:rPr>
+          <w:rFonts w:ascii="Times New Roman" w:hAnsi="Times New Roman" w:cs="Times New Roman"/>
+          <w:sz w:val="24"/>
+          <w:szCs w:val="24"/>
+        </w:rPr>
+      </w:pPr>
+    </w:p>
+    <w:p>
+      <w:pPr>
+        <w:rPr>
+          <w:rFonts w:ascii="Times New Roman" w:hAnsi="Times New Roman" w:cs="Times New Roman"/>
+          <w:sz w:val="24"/>
+          <w:szCs w:val="24"/>
+        </w:rPr>
+      </w:pPr>
+    </w:p>
     <w:p>
       <w:pPr>
         <w:pStyle w:val="ListParagraph"/>
@@ -1237,18 +1339,43 @@
           <w:ilvl w:val="0"/>
           <w:numId w:val="2"/>
         </w:numPr>
-      </w:pPr>
-      <w:r>
+        <w:rPr>
+          <w:rFonts w:ascii="Times New Roman" w:hAnsi="Times New Roman" w:cs="Times New Roman"/>
+          <w:sz w:val="24"/>
+          <w:szCs w:val="24"/>
+        </w:rPr>
+      </w:pPr>
+      <w:r>
+        <w:rPr>
+          <w:rFonts w:ascii="Times New Roman" w:hAnsi="Times New Roman" w:cs="Times New Roman"/>
+          <w:sz w:val="24"/>
+          <w:szCs w:val="24"/>
+        </w:rPr>
         <w:t>Create New Experiment</w:t>
       </w:r>
       <w:r>
+        <w:rPr>
+          <w:rFonts w:ascii="Times New Roman" w:hAnsi="Times New Roman" w:cs="Times New Roman"/>
+          <w:sz w:val="24"/>
+          <w:szCs w:val="24"/>
+        </w:rPr>
         <w:t xml:space="preserve"> – In the left pane, select Experiment and click + New at the bottom of the window. Select Blank experiment.</w:t>
       </w:r>
     </w:p>
     <w:p>
-      <w:r>
-        <w:rPr>
+      <w:pPr>
+        <w:rPr>
+          <w:rFonts w:ascii="Times New Roman" w:hAnsi="Times New Roman" w:cs="Times New Roman"/>
+          <w:sz w:val="24"/>
+          <w:szCs w:val="24"/>
+        </w:rPr>
+      </w:pPr>
+      <w:r>
+        <w:rPr>
+          <w:rFonts w:ascii="Times New Roman" w:hAnsi="Times New Roman" w:cs="Times New Roman"/>
           <w:noProof/>
+          <w:sz w:val="24"/>
+          <w:szCs w:val="24"/>
         </w:rPr>
         <w:lastRenderedPageBreak/>
         <w:drawing>
@@ -1288,7 +1415,15 @@
         </w:drawing>
       </w:r>
     </w:p>
-    <w:p/>
+    <w:p>
+      <w:pPr>
+        <w:rPr>
+          <w:rFonts w:ascii="Times New Roman" w:hAnsi="Times New Roman" w:cs="Times New Roman"/>
+          <w:sz w:val="24"/>
+          <w:szCs w:val="24"/>
+        </w:rPr>
+      </w:pPr>
+    </w:p>
     <w:p>
       <w:pPr>
         <w:pStyle w:val="ListParagraph"/>
@@ -1296,15 +1431,35 @@
           <w:ilvl w:val="0"/>
           <w:numId w:val="2"/>
         </w:numPr>
-      </w:pPr>
-      <w:r>
+        <w:rPr>
+          <w:rFonts w:ascii="Times New Roman" w:hAnsi="Times New Roman" w:cs="Times New Roman"/>
+          <w:sz w:val="24"/>
+          <w:szCs w:val="24"/>
+        </w:rPr>
+      </w:pPr>
+      <w:r>
+        <w:rPr>
+          <w:rFonts w:ascii="Times New Roman" w:hAnsi="Times New Roman" w:cs="Times New Roman"/>
+          <w:sz w:val="24"/>
+          <w:szCs w:val="24"/>
+        </w:rPr>
         <w:t>The experiment canvas is displayed. Now you can create your experiment by dragging and dropping modules from the left pane on to the canvas. The right pane allows you to configure parameters based on the module selected.</w:t>
       </w:r>
     </w:p>
     <w:p>
-      <w:r>
-        <w:rPr>
+      <w:pPr>
+        <w:rPr>
+          <w:rFonts w:ascii="Times New Roman" w:hAnsi="Times New Roman" w:cs="Times New Roman"/>
+          <w:sz w:val="24"/>
+          <w:szCs w:val="24"/>
+        </w:rPr>
+      </w:pPr>
+      <w:r>
+        <w:rPr>
+          <w:rFonts w:ascii="Times New Roman" w:hAnsi="Times New Roman" w:cs="Times New Roman"/>
           <w:noProof/>
+          <w:sz w:val="24"/>
+          <w:szCs w:val="24"/>
         </w:rPr>
         <w:drawing>
           <wp:inline distT="0" distB="0" distL="0" distR="0" wp14:anchorId="1D7525D4" wp14:editId="3238E66C">
@@ -1343,17 +1498,31 @@
         </w:drawing>
       </w:r>
     </w:p>
-    <w:p/>
+    <w:p>
+      <w:pPr>
+        <w:rPr>
+          <w:rFonts w:ascii="Times New Roman" w:hAnsi="Times New Roman" w:cs="Times New Roman"/>
+          <w:sz w:val="24"/>
+          <w:szCs w:val="24"/>
+        </w:rPr>
+      </w:pPr>
+    </w:p>
     <w:p>
       <w:pPr>
         <w:ind w:left="3600" w:firstLine="720"/>
         <w:rPr>
-          <w:b/>
-        </w:rPr>
-      </w:pPr>
-      <w:r>
-        <w:rPr>
-          <w:b/>
+          <w:rFonts w:ascii="Times New Roman" w:hAnsi="Times New Roman" w:cs="Times New Roman"/>
+          <w:b/>
+          <w:sz w:val="24"/>
+          <w:szCs w:val="24"/>
+        </w:rPr>
+      </w:pPr>
+      <w:r>
+        <w:rPr>
+          <w:rFonts w:ascii="Times New Roman" w:hAnsi="Times New Roman" w:cs="Times New Roman"/>
+          <w:b/>
+          <w:sz w:val="24"/>
+          <w:szCs w:val="24"/>
         </w:rPr>
         <w:t xml:space="preserve">Data </w:t>
       </w:r>
@@ -1365,36 +1534,84 @@
           <w:ilvl w:val="0"/>
           <w:numId w:val="2"/>
         </w:numPr>
-      </w:pPr>
-      <w:r>
+        <w:rPr>
+          <w:rFonts w:ascii="Times New Roman" w:hAnsi="Times New Roman" w:cs="Times New Roman"/>
+          <w:sz w:val="24"/>
+          <w:szCs w:val="24"/>
+        </w:rPr>
+      </w:pPr>
+      <w:r>
+        <w:rPr>
+          <w:rFonts w:ascii="Times New Roman" w:hAnsi="Times New Roman" w:cs="Times New Roman"/>
+          <w:sz w:val="24"/>
+          <w:szCs w:val="24"/>
+        </w:rPr>
         <w:t>First,</w:t>
       </w:r>
       <w:r>
+        <w:rPr>
+          <w:rFonts w:ascii="Times New Roman" w:hAnsi="Times New Roman" w:cs="Times New Roman"/>
+          <w:sz w:val="24"/>
+          <w:szCs w:val="24"/>
+        </w:rPr>
         <w:t xml:space="preserve"> </w:t>
       </w:r>
       <w:r>
+        <w:rPr>
+          <w:rFonts w:ascii="Times New Roman" w:hAnsi="Times New Roman" w:cs="Times New Roman"/>
+          <w:sz w:val="24"/>
+          <w:szCs w:val="24"/>
+        </w:rPr>
         <w:t>we need to select the dataset that we will be using to</w:t>
       </w:r>
       <w:r>
+        <w:rPr>
+          <w:rFonts w:ascii="Times New Roman" w:hAnsi="Times New Roman" w:cs="Times New Roman"/>
+          <w:sz w:val="24"/>
+          <w:szCs w:val="24"/>
+        </w:rPr>
         <w:t xml:space="preserve"> train</w:t>
       </w:r>
       <w:r>
+        <w:rPr>
+          <w:rFonts w:ascii="Times New Roman" w:hAnsi="Times New Roman" w:cs="Times New Roman"/>
+          <w:sz w:val="24"/>
+          <w:szCs w:val="24"/>
+        </w:rPr>
         <w:t xml:space="preserve"> the model. From the Samples Data set, select </w:t>
       </w:r>
       <w:r>
         <w:rPr>
-          <w:b/>
+          <w:rFonts w:ascii="Times New Roman" w:hAnsi="Times New Roman" w:cs="Times New Roman"/>
+          <w:b/>
+          <w:sz w:val="24"/>
+          <w:szCs w:val="24"/>
         </w:rPr>
         <w:t>CRM dataset Shared</w:t>
       </w:r>
       <w:r>
+        <w:rPr>
+          <w:rFonts w:ascii="Times New Roman" w:hAnsi="Times New Roman" w:cs="Times New Roman"/>
+          <w:sz w:val="24"/>
+          <w:szCs w:val="24"/>
+        </w:rPr>
         <w:t>, drag and drop it on the canvas</w:t>
       </w:r>
     </w:p>
     <w:p>
-      <w:r>
-        <w:rPr>
+      <w:pPr>
+        <w:rPr>
+          <w:rFonts w:ascii="Times New Roman" w:hAnsi="Times New Roman" w:cs="Times New Roman"/>
+          <w:sz w:val="24"/>
+          <w:szCs w:val="24"/>
+        </w:rPr>
+      </w:pPr>
+      <w:r>
+        <w:rPr>
+          <w:rFonts w:ascii="Times New Roman" w:hAnsi="Times New Roman" w:cs="Times New Roman"/>
           <w:noProof/>
+          <w:sz w:val="24"/>
+          <w:szCs w:val="24"/>
         </w:rPr>
         <w:lastRenderedPageBreak/>
         <w:drawing>
@@ -1434,7 +1651,15 @@
         </w:drawing>
       </w:r>
     </w:p>
-    <w:p/>
+    <w:p>
+      <w:pPr>
+        <w:rPr>
+          <w:rFonts w:ascii="Times New Roman" w:hAnsi="Times New Roman" w:cs="Times New Roman"/>
+          <w:sz w:val="24"/>
+          <w:szCs w:val="24"/>
+        </w:rPr>
+      </w:pPr>
+    </w:p>
     <w:p>
       <w:pPr>
         <w:pStyle w:val="ListParagraph"/>
@@ -1442,68 +1667,146 @@
           <w:ilvl w:val="0"/>
           <w:numId w:val="2"/>
         </w:numPr>
-      </w:pPr>
-      <w:r>
+        <w:rPr>
+          <w:rFonts w:ascii="Times New Roman" w:hAnsi="Times New Roman" w:cs="Times New Roman"/>
+          <w:sz w:val="24"/>
+          <w:szCs w:val="24"/>
+        </w:rPr>
+      </w:pPr>
+      <w:r>
+        <w:rPr>
+          <w:rFonts w:ascii="Times New Roman" w:hAnsi="Times New Roman" w:cs="Times New Roman"/>
+          <w:sz w:val="24"/>
+          <w:szCs w:val="24"/>
+        </w:rPr>
         <w:t>Right-click on the dataset and select visualize. The dataset has lot of missing values. We need to clean the dataset.</w:t>
       </w:r>
       <w:r>
+        <w:rPr>
+          <w:rFonts w:ascii="Times New Roman" w:hAnsi="Times New Roman" w:cs="Times New Roman"/>
+          <w:sz w:val="24"/>
+          <w:szCs w:val="24"/>
+        </w:rPr>
         <w:t xml:space="preserve"> The dataset has </w:t>
       </w:r>
       <w:r>
         <w:rPr>
-          <w:b/>
+          <w:rFonts w:ascii="Times New Roman" w:hAnsi="Times New Roman" w:cs="Times New Roman"/>
+          <w:b/>
+          <w:sz w:val="24"/>
+          <w:szCs w:val="24"/>
         </w:rPr>
         <w:t>50,000 rows</w:t>
       </w:r>
       <w:r>
+        <w:rPr>
+          <w:rFonts w:ascii="Times New Roman" w:hAnsi="Times New Roman" w:cs="Times New Roman"/>
+          <w:sz w:val="24"/>
+          <w:szCs w:val="24"/>
+        </w:rPr>
         <w:t xml:space="preserve"> and </w:t>
       </w:r>
       <w:r>
         <w:rPr>
-          <w:b/>
-        </w:rPr>
-        <w:t>230 columns</w:t>
-      </w:r>
-      <w:r>
-        <w:rPr>
-          <w:b/>
+          <w:rFonts w:ascii="Times New Roman" w:hAnsi="Times New Roman" w:cs="Times New Roman"/>
+          <w:b/>
+          <w:sz w:val="24"/>
+          <w:szCs w:val="24"/>
+        </w:rPr>
+        <w:t xml:space="preserve">230 columns </w:t>
+      </w:r>
+      <w:r>
+        <w:rPr>
+          <w:rFonts w:ascii="Times New Roman" w:hAnsi="Times New Roman" w:cs="Times New Roman"/>
+          <w:sz w:val="24"/>
+          <w:szCs w:val="24"/>
+        </w:rPr>
+        <w:t>with lot of missing</w:t>
+      </w:r>
+      <w:r>
+        <w:rPr>
+          <w:rFonts w:ascii="Times New Roman" w:hAnsi="Times New Roman" w:cs="Times New Roman"/>
+          <w:b/>
+          <w:sz w:val="24"/>
+          <w:szCs w:val="24"/>
         </w:rPr>
         <w:t xml:space="preserve"> </w:t>
       </w:r>
       <w:r>
-        <w:t>with lot of missing</w:t>
-      </w:r>
-      <w:r>
-        <w:rPr>
-          <w:b/>
-        </w:rPr>
-        <w:t xml:space="preserve"> </w:t>
-      </w:r>
-      <w:r>
+        <w:rPr>
+          <w:rFonts w:ascii="Times New Roman" w:hAnsi="Times New Roman" w:cs="Times New Roman"/>
+          <w:sz w:val="24"/>
+          <w:szCs w:val="24"/>
+        </w:rPr>
         <w:t>values.</w:t>
       </w:r>
     </w:p>
     <w:p>
       <w:pPr>
         <w:pStyle w:val="ListParagraph"/>
-      </w:pPr>
-      <w:r>
+        <w:rPr>
+          <w:rFonts w:ascii="Times New Roman" w:hAnsi="Times New Roman" w:cs="Times New Roman"/>
+          <w:sz w:val="24"/>
+          <w:szCs w:val="24"/>
+        </w:rPr>
+      </w:pPr>
+      <w:r>
+        <w:rPr>
+          <w:rFonts w:ascii="Times New Roman" w:hAnsi="Times New Roman" w:cs="Times New Roman"/>
+          <w:sz w:val="24"/>
+          <w:szCs w:val="24"/>
+        </w:rPr>
         <w:t>By clicki</w:t>
       </w:r>
       <w:r>
+        <w:rPr>
+          <w:rFonts w:ascii="Times New Roman" w:hAnsi="Times New Roman" w:cs="Times New Roman"/>
+          <w:sz w:val="24"/>
+          <w:szCs w:val="24"/>
+        </w:rPr>
         <w:t>ng on a column, you can see the statistics for the column such as missing values, min, max, mean, median etc.</w:t>
       </w:r>
     </w:p>
-    <w:p/>
-    <w:p>
-      <w:r>
+    <w:p>
+      <w:pPr>
+        <w:rPr>
+          <w:rFonts w:ascii="Times New Roman" w:hAnsi="Times New Roman" w:cs="Times New Roman"/>
+          <w:sz w:val="24"/>
+          <w:szCs w:val="24"/>
+        </w:rPr>
+      </w:pPr>
+    </w:p>
+    <w:p>
+      <w:pPr>
+        <w:rPr>
+          <w:rFonts w:ascii="Times New Roman" w:hAnsi="Times New Roman" w:cs="Times New Roman"/>
+          <w:sz w:val="24"/>
+          <w:szCs w:val="24"/>
+        </w:rPr>
+      </w:pPr>
+      <w:r>
+        <w:rPr>
+          <w:rFonts w:ascii="Times New Roman" w:hAnsi="Times New Roman" w:cs="Times New Roman"/>
+          <w:sz w:val="24"/>
+          <w:szCs w:val="24"/>
+        </w:rPr>
         <w:t>Sample data before cleaning</w:t>
       </w:r>
     </w:p>
     <w:p>
-      <w:r>
-        <w:rPr>
+      <w:pPr>
+        <w:rPr>
+          <w:rFonts w:ascii="Times New Roman" w:hAnsi="Times New Roman" w:cs="Times New Roman"/>
+          <w:sz w:val="24"/>
+          <w:szCs w:val="24"/>
+        </w:rPr>
+      </w:pPr>
+      <w:r>
+        <w:rPr>
+          <w:rFonts w:ascii="Times New Roman" w:hAnsi="Times New Roman" w:cs="Times New Roman"/>
           <w:noProof/>
+          <w:sz w:val="24"/>
+          <w:szCs w:val="24"/>
         </w:rPr>
         <w:drawing>
           <wp:inline distT="0" distB="0" distL="0" distR="0" wp14:anchorId="1B5562C0" wp14:editId="35BA2270">
@@ -1542,44 +1845,82 @@
         </w:drawing>
       </w:r>
     </w:p>
-    <w:p/>
-    <w:p>
-      <w:pPr>
-        <w:rPr>
-          <w:b/>
-        </w:rPr>
-      </w:pPr>
-      <w:r>
+    <w:p>
+      <w:pPr>
+        <w:rPr>
+          <w:rFonts w:ascii="Times New Roman" w:hAnsi="Times New Roman" w:cs="Times New Roman"/>
+          <w:sz w:val="24"/>
+          <w:szCs w:val="24"/>
+        </w:rPr>
+      </w:pPr>
+    </w:p>
+    <w:p>
+      <w:pPr>
+        <w:rPr>
+          <w:rFonts w:ascii="Times New Roman" w:hAnsi="Times New Roman" w:cs="Times New Roman"/>
+          <w:b/>
+          <w:sz w:val="24"/>
+          <w:szCs w:val="24"/>
+        </w:rPr>
+      </w:pPr>
+      <w:r>
+        <w:rPr>
+          <w:rFonts w:ascii="Times New Roman" w:hAnsi="Times New Roman" w:cs="Times New Roman"/>
+          <w:sz w:val="24"/>
+          <w:szCs w:val="24"/>
+        </w:rPr>
         <w:tab/>
       </w:r>
       <w:r>
+        <w:rPr>
+          <w:rFonts w:ascii="Times New Roman" w:hAnsi="Times New Roman" w:cs="Times New Roman"/>
+          <w:sz w:val="24"/>
+          <w:szCs w:val="24"/>
+        </w:rPr>
         <w:tab/>
       </w:r>
       <w:r>
+        <w:rPr>
+          <w:rFonts w:ascii="Times New Roman" w:hAnsi="Times New Roman" w:cs="Times New Roman"/>
+          <w:sz w:val="24"/>
+          <w:szCs w:val="24"/>
+        </w:rPr>
         <w:tab/>
       </w:r>
       <w:r>
+        <w:rPr>
+          <w:rFonts w:ascii="Times New Roman" w:hAnsi="Times New Roman" w:cs="Times New Roman"/>
+          <w:sz w:val="24"/>
+          <w:szCs w:val="24"/>
+        </w:rPr>
         <w:tab/>
       </w:r>
       <w:r>
+        <w:rPr>
+          <w:rFonts w:ascii="Times New Roman" w:hAnsi="Times New Roman" w:cs="Times New Roman"/>
+          <w:sz w:val="24"/>
+          <w:szCs w:val="24"/>
+        </w:rPr>
         <w:tab/>
       </w:r>
       <w:r>
         <w:rPr>
-          <w:b/>
-        </w:rPr>
-        <w:t xml:space="preserve">Clean </w:t>
-      </w:r>
-      <w:r>
-        <w:rPr>
-          <w:b/>
-        </w:rPr>
-        <w:t>data</w:t>
+          <w:rFonts w:ascii="Times New Roman" w:hAnsi="Times New Roman" w:cs="Times New Roman"/>
+          <w:b/>
+          <w:sz w:val="24"/>
+          <w:szCs w:val="24"/>
+        </w:rPr>
+        <w:t>Clean data</w:t>
       </w:r>
     </w:p>
     <w:p>
       <w:pPr>
         <w:pStyle w:val="ListParagraph"/>
+        <w:rPr>
+          <w:rFonts w:ascii="Times New Roman" w:hAnsi="Times New Roman" w:cs="Times New Roman"/>
+          <w:sz w:val="24"/>
+          <w:szCs w:val="24"/>
+        </w:rPr>
       </w:pPr>
     </w:p>
     <w:p>
@@ -1589,58 +1930,128 @@
           <w:ilvl w:val="0"/>
           <w:numId w:val="2"/>
         </w:numPr>
-      </w:pPr>
-      <w:r>
+        <w:rPr>
+          <w:rFonts w:ascii="Times New Roman" w:hAnsi="Times New Roman" w:cs="Times New Roman"/>
+          <w:sz w:val="24"/>
+          <w:szCs w:val="24"/>
+        </w:rPr>
+      </w:pPr>
+      <w:r>
+        <w:rPr>
+          <w:rFonts w:ascii="Times New Roman" w:hAnsi="Times New Roman" w:cs="Times New Roman"/>
+          <w:sz w:val="24"/>
+          <w:szCs w:val="24"/>
+        </w:rPr>
         <w:t xml:space="preserve">Add module </w:t>
       </w:r>
       <w:r>
         <w:rPr>
-          <w:b/>
+          <w:rFonts w:ascii="Times New Roman" w:hAnsi="Times New Roman" w:cs="Times New Roman"/>
+          <w:b/>
+          <w:sz w:val="24"/>
+          <w:szCs w:val="24"/>
         </w:rPr>
         <w:t>Clean Missing D</w:t>
       </w:r>
       <w:r>
         <w:rPr>
-          <w:b/>
+          <w:rFonts w:ascii="Times New Roman" w:hAnsi="Times New Roman" w:cs="Times New Roman"/>
+          <w:b/>
+          <w:sz w:val="24"/>
+          <w:szCs w:val="24"/>
         </w:rPr>
         <w:t>ata</w:t>
       </w:r>
       <w:r>
+        <w:rPr>
+          <w:rFonts w:ascii="Times New Roman" w:hAnsi="Times New Roman" w:cs="Times New Roman"/>
+          <w:sz w:val="24"/>
+          <w:szCs w:val="24"/>
+        </w:rPr>
         <w:t xml:space="preserve"> </w:t>
       </w:r>
       <w:r>
+        <w:rPr>
+          <w:rFonts w:ascii="Times New Roman" w:hAnsi="Times New Roman" w:cs="Times New Roman"/>
+          <w:sz w:val="24"/>
+          <w:szCs w:val="24"/>
+        </w:rPr>
         <w:t xml:space="preserve">and on the right pane select </w:t>
       </w:r>
       <w:r>
+        <w:rPr>
+          <w:rFonts w:ascii="Times New Roman" w:hAnsi="Times New Roman" w:cs="Times New Roman"/>
+          <w:sz w:val="24"/>
+          <w:szCs w:val="24"/>
+        </w:rPr>
         <w:t>to substitute 0 for missing columns</w:t>
       </w:r>
       <w:r>
+        <w:rPr>
+          <w:rFonts w:ascii="Times New Roman" w:hAnsi="Times New Roman" w:cs="Times New Roman"/>
+          <w:sz w:val="24"/>
+          <w:szCs w:val="24"/>
+        </w:rPr>
         <w:t xml:space="preserve">. Connect </w:t>
       </w:r>
       <w:r>
         <w:rPr>
-          <w:b/>
+          <w:rFonts w:ascii="Times New Roman" w:hAnsi="Times New Roman" w:cs="Times New Roman"/>
+          <w:b/>
+          <w:sz w:val="24"/>
+          <w:szCs w:val="24"/>
         </w:rPr>
         <w:t>Clean Missing Data</w:t>
       </w:r>
       <w:r>
+        <w:rPr>
+          <w:rFonts w:ascii="Times New Roman" w:hAnsi="Times New Roman" w:cs="Times New Roman"/>
+          <w:sz w:val="24"/>
+          <w:szCs w:val="24"/>
+        </w:rPr>
         <w:t xml:space="preserve"> to </w:t>
       </w:r>
       <w:r>
         <w:rPr>
-          <w:b/>
+          <w:rFonts w:ascii="Times New Roman" w:hAnsi="Times New Roman" w:cs="Times New Roman"/>
+          <w:b/>
+          <w:sz w:val="24"/>
+          <w:szCs w:val="24"/>
         </w:rPr>
         <w:t>CRM Dataset shared</w:t>
       </w:r>
       <w:r>
+        <w:rPr>
+          <w:rFonts w:ascii="Times New Roman" w:hAnsi="Times New Roman" w:cs="Times New Roman"/>
+          <w:sz w:val="24"/>
+          <w:szCs w:val="24"/>
+        </w:rPr>
         <w:t>.</w:t>
       </w:r>
     </w:p>
-    <w:p/>
-    <w:p>
-      <w:r>
-        <w:rPr>
+    <w:p>
+      <w:pPr>
+        <w:rPr>
+          <w:rFonts w:ascii="Times New Roman" w:hAnsi="Times New Roman" w:cs="Times New Roman"/>
+          <w:sz w:val="24"/>
+          <w:szCs w:val="24"/>
+        </w:rPr>
+      </w:pPr>
+    </w:p>
+    <w:p>
+      <w:pPr>
+        <w:rPr>
+          <w:rFonts w:ascii="Times New Roman" w:hAnsi="Times New Roman" w:cs="Times New Roman"/>
+          <w:sz w:val="24"/>
+          <w:szCs w:val="24"/>
+        </w:rPr>
+      </w:pPr>
+      <w:r>
+        <w:rPr>
+          <w:rFonts w:ascii="Times New Roman" w:hAnsi="Times New Roman" w:cs="Times New Roman"/>
           <w:noProof/>
+          <w:sz w:val="24"/>
+          <w:szCs w:val="24"/>
         </w:rPr>
         <w:drawing>
           <wp:inline distT="0" distB="0" distL="0" distR="0" wp14:anchorId="40C7EF7D" wp14:editId="513B6F37">
@@ -1679,65 +2090,165 @@
         </w:drawing>
       </w:r>
     </w:p>
-    <w:p/>
-    <w:p>
-      <w:r>
+    <w:p>
+      <w:pPr>
+        <w:rPr>
+          <w:rFonts w:ascii="Times New Roman" w:hAnsi="Times New Roman" w:cs="Times New Roman"/>
+          <w:sz w:val="24"/>
+          <w:szCs w:val="24"/>
+        </w:rPr>
+      </w:pPr>
+    </w:p>
+    <w:p>
+      <w:pPr>
+        <w:rPr>
+          <w:rFonts w:ascii="Times New Roman" w:hAnsi="Times New Roman" w:cs="Times New Roman"/>
+          <w:sz w:val="24"/>
+          <w:szCs w:val="24"/>
+        </w:rPr>
+      </w:pPr>
+      <w:r>
+        <w:rPr>
+          <w:rFonts w:ascii="Times New Roman" w:hAnsi="Times New Roman" w:cs="Times New Roman"/>
+          <w:sz w:val="24"/>
+          <w:szCs w:val="24"/>
+        </w:rPr>
         <w:t xml:space="preserve">After </w:t>
       </w:r>
       <w:r>
         <w:rPr>
-          <w:b/>
+          <w:rFonts w:ascii="Times New Roman" w:hAnsi="Times New Roman" w:cs="Times New Roman"/>
+          <w:b/>
+          <w:sz w:val="24"/>
+          <w:szCs w:val="24"/>
         </w:rPr>
         <w:t>C</w:t>
       </w:r>
       <w:r>
         <w:rPr>
-          <w:b/>
+          <w:rFonts w:ascii="Times New Roman" w:hAnsi="Times New Roman" w:cs="Times New Roman"/>
+          <w:b/>
+          <w:sz w:val="24"/>
+          <w:szCs w:val="24"/>
         </w:rPr>
         <w:t>lean missing data</w:t>
       </w:r>
       <w:r>
+        <w:rPr>
+          <w:rFonts w:ascii="Times New Roman" w:hAnsi="Times New Roman" w:cs="Times New Roman"/>
+          <w:sz w:val="24"/>
+          <w:szCs w:val="24"/>
+        </w:rPr>
         <w:t xml:space="preserve"> </w:t>
       </w:r>
       <w:r>
-        <w:t xml:space="preserve">module is run, Right click on </w:t>
-      </w:r>
-      <w:r>
-        <w:rPr>
-          <w:b/>
+        <w:rPr>
+          <w:rFonts w:ascii="Times New Roman" w:hAnsi="Times New Roman" w:cs="Times New Roman"/>
+          <w:sz w:val="24"/>
+          <w:szCs w:val="24"/>
+        </w:rPr>
+        <w:t xml:space="preserve">module is run, </w:t>
+      </w:r>
+      <w:proofErr w:type="gramStart"/>
+      <w:r>
+        <w:rPr>
+          <w:rFonts w:ascii="Times New Roman" w:hAnsi="Times New Roman" w:cs="Times New Roman"/>
+          <w:sz w:val="24"/>
+          <w:szCs w:val="24"/>
+        </w:rPr>
+        <w:t>Right</w:t>
+      </w:r>
+      <w:proofErr w:type="gramEnd"/>
+      <w:r>
+        <w:rPr>
+          <w:rFonts w:ascii="Times New Roman" w:hAnsi="Times New Roman" w:cs="Times New Roman"/>
+          <w:sz w:val="24"/>
+          <w:szCs w:val="24"/>
+        </w:rPr>
+        <w:t xml:space="preserve"> click on </w:t>
+      </w:r>
+      <w:r>
+        <w:rPr>
+          <w:rFonts w:ascii="Times New Roman" w:hAnsi="Times New Roman" w:cs="Times New Roman"/>
+          <w:b/>
+          <w:sz w:val="24"/>
+          <w:szCs w:val="24"/>
         </w:rPr>
         <w:t>Cl</w:t>
       </w:r>
       <w:r>
         <w:rPr>
-          <w:b/>
+          <w:rFonts w:ascii="Times New Roman" w:hAnsi="Times New Roman" w:cs="Times New Roman"/>
+          <w:b/>
+          <w:sz w:val="24"/>
+          <w:szCs w:val="24"/>
         </w:rPr>
         <w:t>ean missing data</w:t>
       </w:r>
       <w:r>
+        <w:rPr>
+          <w:rFonts w:ascii="Times New Roman" w:hAnsi="Times New Roman" w:cs="Times New Roman"/>
+          <w:sz w:val="24"/>
+          <w:szCs w:val="24"/>
+        </w:rPr>
         <w:t xml:space="preserve">, cleaned dataset </w:t>
       </w:r>
       <w:r>
+        <w:rPr>
+          <w:rFonts w:ascii="Times New Roman" w:hAnsi="Times New Roman" w:cs="Times New Roman"/>
+          <w:sz w:val="24"/>
+          <w:szCs w:val="24"/>
+        </w:rPr>
         <w:t xml:space="preserve">-&gt; </w:t>
       </w:r>
       <w:r>
-        <w:t>visualize to see the data.</w:t>
-      </w:r>
-      <w:r>
-        <w:t xml:space="preserve"> </w:t>
-      </w:r>
-      <w:r>
+        <w:rPr>
+          <w:rFonts w:ascii="Times New Roman" w:hAnsi="Times New Roman" w:cs="Times New Roman"/>
+          <w:sz w:val="24"/>
+          <w:szCs w:val="24"/>
+        </w:rPr>
+        <w:t xml:space="preserve">visualize to see the data. </w:t>
+      </w:r>
+      <w:r>
+        <w:rPr>
+          <w:rFonts w:ascii="Times New Roman" w:hAnsi="Times New Roman" w:cs="Times New Roman"/>
+          <w:sz w:val="24"/>
+          <w:szCs w:val="24"/>
+        </w:rPr>
         <w:t xml:space="preserve">The </w:t>
       </w:r>
       <w:r>
+        <w:rPr>
+          <w:rFonts w:ascii="Times New Roman" w:hAnsi="Times New Roman" w:cs="Times New Roman"/>
+          <w:sz w:val="24"/>
+          <w:szCs w:val="24"/>
+        </w:rPr>
         <w:t>cleaned data set looks as below. The missing values are replaced with 0.</w:t>
       </w:r>
     </w:p>
-    <w:p/>
-    <w:p>
-      <w:r>
-        <w:rPr>
+    <w:p>
+      <w:pPr>
+        <w:rPr>
+          <w:rFonts w:ascii="Times New Roman" w:hAnsi="Times New Roman" w:cs="Times New Roman"/>
+          <w:sz w:val="24"/>
+          <w:szCs w:val="24"/>
+        </w:rPr>
+      </w:pPr>
+    </w:p>
+    <w:p>
+      <w:pPr>
+        <w:rPr>
+          <w:rFonts w:ascii="Times New Roman" w:hAnsi="Times New Roman" w:cs="Times New Roman"/>
+          <w:sz w:val="24"/>
+          <w:szCs w:val="24"/>
+        </w:rPr>
+      </w:pPr>
+      <w:r>
+        <w:rPr>
+          <w:rFonts w:ascii="Times New Roman" w:hAnsi="Times New Roman" w:cs="Times New Roman"/>
           <w:noProof/>
+          <w:sz w:val="24"/>
+          <w:szCs w:val="24"/>
         </w:rPr>
         <w:drawing>
           <wp:inline distT="0" distB="0" distL="0" distR="0" wp14:anchorId="47B00F4D" wp14:editId="4847C98D">
@@ -1776,7 +2287,15 @@
         </w:drawing>
       </w:r>
     </w:p>
-    <w:p/>
+    <w:p>
+      <w:pPr>
+        <w:rPr>
+          <w:rFonts w:ascii="Times New Roman" w:hAnsi="Times New Roman" w:cs="Times New Roman"/>
+          <w:sz w:val="24"/>
+          <w:szCs w:val="24"/>
+        </w:rPr>
+      </w:pPr>
+    </w:p>
     <w:p>
       <w:pPr>
         <w:pStyle w:val="ListParagraph"/>
@@ -1784,50 +2303,105 @@
           <w:ilvl w:val="0"/>
           <w:numId w:val="2"/>
         </w:numPr>
-      </w:pPr>
-      <w:r>
+        <w:rPr>
+          <w:rFonts w:ascii="Times New Roman" w:hAnsi="Times New Roman" w:cs="Times New Roman"/>
+          <w:sz w:val="24"/>
+          <w:szCs w:val="24"/>
+        </w:rPr>
+      </w:pPr>
+      <w:r>
+        <w:rPr>
+          <w:rFonts w:ascii="Times New Roman" w:hAnsi="Times New Roman" w:cs="Times New Roman"/>
+          <w:sz w:val="24"/>
+          <w:szCs w:val="24"/>
+        </w:rPr>
         <w:lastRenderedPageBreak/>
         <w:t xml:space="preserve">Add the datasets </w:t>
       </w:r>
       <w:r>
         <w:rPr>
-          <w:b/>
+          <w:rFonts w:ascii="Times New Roman" w:hAnsi="Times New Roman" w:cs="Times New Roman"/>
+          <w:b/>
+          <w:sz w:val="24"/>
+          <w:szCs w:val="24"/>
         </w:rPr>
         <w:t>CRM Churn Labels Shared</w:t>
       </w:r>
       <w:r>
+        <w:rPr>
+          <w:rFonts w:ascii="Times New Roman" w:hAnsi="Times New Roman" w:cs="Times New Roman"/>
+          <w:sz w:val="24"/>
+          <w:szCs w:val="24"/>
+        </w:rPr>
         <w:t xml:space="preserve">, </w:t>
       </w:r>
       <w:r>
         <w:rPr>
-          <w:b/>
+          <w:rFonts w:ascii="Times New Roman" w:hAnsi="Times New Roman" w:cs="Times New Roman"/>
+          <w:b/>
+          <w:sz w:val="24"/>
+          <w:szCs w:val="24"/>
         </w:rPr>
         <w:t>CRM Upselling Labels Shared</w:t>
       </w:r>
       <w:r>
+        <w:rPr>
+          <w:rFonts w:ascii="Times New Roman" w:hAnsi="Times New Roman" w:cs="Times New Roman"/>
+          <w:sz w:val="24"/>
+          <w:szCs w:val="24"/>
+        </w:rPr>
         <w:t xml:space="preserve"> and </w:t>
       </w:r>
       <w:r>
         <w:rPr>
-          <w:b/>
+          <w:rFonts w:ascii="Times New Roman" w:hAnsi="Times New Roman" w:cs="Times New Roman"/>
+          <w:b/>
+          <w:sz w:val="24"/>
+          <w:szCs w:val="24"/>
         </w:rPr>
         <w:t>CRM Appetency Labels shared</w:t>
       </w:r>
       <w:r>
         <w:rPr>
-          <w:b/>
+          <w:rFonts w:ascii="Times New Roman" w:hAnsi="Times New Roman" w:cs="Times New Roman"/>
+          <w:b/>
+          <w:sz w:val="24"/>
+          <w:szCs w:val="24"/>
         </w:rPr>
         <w:t xml:space="preserve"> </w:t>
       </w:r>
       <w:r>
+        <w:rPr>
+          <w:rFonts w:ascii="Times New Roman" w:hAnsi="Times New Roman" w:cs="Times New Roman"/>
+          <w:sz w:val="24"/>
+          <w:szCs w:val="24"/>
+        </w:rPr>
         <w:t>by dragging from the left pane and dropping on the canvas</w:t>
       </w:r>
     </w:p>
-    <w:p/>
-    <w:p>
-      <w:r>
-        <w:rPr>
+    <w:p>
+      <w:pPr>
+        <w:rPr>
+          <w:rFonts w:ascii="Times New Roman" w:hAnsi="Times New Roman" w:cs="Times New Roman"/>
+          <w:sz w:val="24"/>
+          <w:szCs w:val="24"/>
+        </w:rPr>
+      </w:pPr>
+    </w:p>
+    <w:p>
+      <w:pPr>
+        <w:rPr>
+          <w:rFonts w:ascii="Times New Roman" w:hAnsi="Times New Roman" w:cs="Times New Roman"/>
+          <w:sz w:val="24"/>
+          <w:szCs w:val="24"/>
+        </w:rPr>
+      </w:pPr>
+      <w:r>
+        <w:rPr>
+          <w:rFonts w:ascii="Times New Roman" w:hAnsi="Times New Roman" w:cs="Times New Roman"/>
           <w:noProof/>
+          <w:sz w:val="24"/>
+          <w:szCs w:val="24"/>
         </w:rPr>
         <w:drawing>
           <wp:inline distT="0" distB="0" distL="0" distR="0" wp14:anchorId="702684E4" wp14:editId="10C51EF5">
@@ -1866,7 +2440,15 @@
         </w:drawing>
       </w:r>
     </w:p>
-    <w:p/>
+    <w:p>
+      <w:pPr>
+        <w:rPr>
+          <w:rFonts w:ascii="Times New Roman" w:hAnsi="Times New Roman" w:cs="Times New Roman"/>
+          <w:sz w:val="24"/>
+          <w:szCs w:val="24"/>
+        </w:rPr>
+      </w:pPr>
+    </w:p>
     <w:p>
       <w:pPr>
         <w:pStyle w:val="ListParagraph"/>
@@ -1874,51 +2456,102 @@
           <w:ilvl w:val="0"/>
           <w:numId w:val="2"/>
         </w:numPr>
-      </w:pPr>
-      <w:r>
+        <w:rPr>
+          <w:rFonts w:ascii="Times New Roman" w:hAnsi="Times New Roman" w:cs="Times New Roman"/>
+          <w:sz w:val="24"/>
+          <w:szCs w:val="24"/>
+        </w:rPr>
+      </w:pPr>
+      <w:r>
+        <w:rPr>
+          <w:rFonts w:ascii="Times New Roman" w:hAnsi="Times New Roman" w:cs="Times New Roman"/>
+          <w:sz w:val="24"/>
+          <w:szCs w:val="24"/>
+        </w:rPr>
         <w:t xml:space="preserve">Right-click on </w:t>
       </w:r>
       <w:r>
         <w:rPr>
-          <w:b/>
+          <w:rFonts w:ascii="Times New Roman" w:hAnsi="Times New Roman" w:cs="Times New Roman"/>
+          <w:b/>
+          <w:sz w:val="24"/>
+          <w:szCs w:val="24"/>
         </w:rPr>
         <w:t>CRM Churn Labels shared</w:t>
       </w:r>
       <w:r>
+        <w:rPr>
+          <w:rFonts w:ascii="Times New Roman" w:hAnsi="Times New Roman" w:cs="Times New Roman"/>
+          <w:sz w:val="24"/>
+          <w:szCs w:val="24"/>
+        </w:rPr>
         <w:t xml:space="preserve"> and select Visualize. </w:t>
       </w:r>
       <w:r>
+        <w:rPr>
+          <w:rFonts w:ascii="Times New Roman" w:hAnsi="Times New Roman" w:cs="Times New Roman"/>
+          <w:sz w:val="24"/>
+          <w:szCs w:val="24"/>
+        </w:rPr>
         <w:t xml:space="preserve">There are </w:t>
       </w:r>
       <w:r>
         <w:rPr>
-          <w:b/>
+          <w:rFonts w:ascii="Times New Roman" w:hAnsi="Times New Roman" w:cs="Times New Roman"/>
+          <w:b/>
+          <w:sz w:val="24"/>
+          <w:szCs w:val="24"/>
         </w:rPr>
         <w:t>50,000 rows</w:t>
       </w:r>
       <w:r>
-        <w:t xml:space="preserve"> corresponding to the CRM dataset Shared </w:t>
-      </w:r>
-      <w:r>
-        <w:t>with 2 values</w:t>
-      </w:r>
-      <w:r>
-        <w:rPr>
-          <w:b/>
+        <w:rPr>
+          <w:rFonts w:ascii="Times New Roman" w:hAnsi="Times New Roman" w:cs="Times New Roman"/>
+          <w:sz w:val="24"/>
+          <w:szCs w:val="24"/>
+        </w:rPr>
+        <w:t xml:space="preserve"> corresponding to the CRM dataset Shared with 2 values</w:t>
+      </w:r>
+      <w:r>
+        <w:rPr>
+          <w:rFonts w:ascii="Times New Roman" w:hAnsi="Times New Roman" w:cs="Times New Roman"/>
+          <w:b/>
+          <w:sz w:val="24"/>
+          <w:szCs w:val="24"/>
         </w:rPr>
         <w:t xml:space="preserve"> – 1 and 1</w:t>
       </w:r>
       <w:r>
+        <w:rPr>
+          <w:rFonts w:ascii="Times New Roman" w:hAnsi="Times New Roman" w:cs="Times New Roman"/>
+          <w:sz w:val="24"/>
+          <w:szCs w:val="24"/>
+        </w:rPr>
         <w:t xml:space="preserve">. </w:t>
       </w:r>
       <w:r>
+        <w:rPr>
+          <w:rFonts w:ascii="Times New Roman" w:hAnsi="Times New Roman" w:cs="Times New Roman"/>
+          <w:sz w:val="24"/>
+          <w:szCs w:val="24"/>
+        </w:rPr>
         <w:t>There are no missing values.</w:t>
       </w:r>
     </w:p>
     <w:p>
-      <w:r>
-        <w:rPr>
+      <w:pPr>
+        <w:rPr>
+          <w:rFonts w:ascii="Times New Roman" w:hAnsi="Times New Roman" w:cs="Times New Roman"/>
+          <w:sz w:val="24"/>
+          <w:szCs w:val="24"/>
+        </w:rPr>
+      </w:pPr>
+      <w:r>
+        <w:rPr>
+          <w:rFonts w:ascii="Times New Roman" w:hAnsi="Times New Roman" w:cs="Times New Roman"/>
           <w:noProof/>
+          <w:sz w:val="24"/>
+          <w:szCs w:val="24"/>
         </w:rPr>
         <w:drawing>
           <wp:inline distT="0" distB="0" distL="0" distR="0" wp14:anchorId="754167DB" wp14:editId="693A2801">
@@ -1957,7 +2590,15 @@
         </w:drawing>
       </w:r>
     </w:p>
-    <w:p/>
+    <w:p>
+      <w:pPr>
+        <w:rPr>
+          <w:rFonts w:ascii="Times New Roman" w:hAnsi="Times New Roman" w:cs="Times New Roman"/>
+          <w:sz w:val="24"/>
+          <w:szCs w:val="24"/>
+        </w:rPr>
+      </w:pPr>
+    </w:p>
     <w:p>
       <w:pPr>
         <w:pStyle w:val="ListParagraph"/>
@@ -1965,50 +2606,113 @@
           <w:ilvl w:val="0"/>
           <w:numId w:val="2"/>
         </w:numPr>
-      </w:pPr>
-      <w:r>
+        <w:rPr>
+          <w:rFonts w:ascii="Times New Roman" w:hAnsi="Times New Roman" w:cs="Times New Roman"/>
+          <w:sz w:val="24"/>
+          <w:szCs w:val="24"/>
+        </w:rPr>
+      </w:pPr>
+      <w:r>
+        <w:rPr>
+          <w:rFonts w:ascii="Times New Roman" w:hAnsi="Times New Roman" w:cs="Times New Roman"/>
+          <w:sz w:val="24"/>
+          <w:szCs w:val="24"/>
+        </w:rPr>
+        <w:lastRenderedPageBreak/>
         <w:t xml:space="preserve">Right-click on </w:t>
       </w:r>
       <w:r>
         <w:rPr>
-          <w:b/>
+          <w:rFonts w:ascii="Times New Roman" w:hAnsi="Times New Roman" w:cs="Times New Roman"/>
+          <w:b/>
+          <w:sz w:val="24"/>
+          <w:szCs w:val="24"/>
         </w:rPr>
         <w:t>CRM Upselling labels shared</w:t>
       </w:r>
       <w:r>
-        <w:t xml:space="preserve"> dataset and select Visualize.</w:t>
-      </w:r>
-      <w:r>
-        <w:t xml:space="preserve"> </w:t>
-      </w:r>
-      <w:r>
+        <w:rPr>
+          <w:rFonts w:ascii="Times New Roman" w:hAnsi="Times New Roman" w:cs="Times New Roman"/>
+          <w:sz w:val="24"/>
+          <w:szCs w:val="24"/>
+        </w:rPr>
+        <w:t xml:space="preserve"> dataset and select Visualize. </w:t>
+      </w:r>
+      <w:r>
+        <w:rPr>
+          <w:rFonts w:ascii="Times New Roman" w:hAnsi="Times New Roman" w:cs="Times New Roman"/>
+          <w:sz w:val="24"/>
+          <w:szCs w:val="24"/>
+        </w:rPr>
         <w:t xml:space="preserve">There are </w:t>
       </w:r>
       <w:r>
         <w:rPr>
-          <w:b/>
+          <w:rFonts w:ascii="Times New Roman" w:hAnsi="Times New Roman" w:cs="Times New Roman"/>
+          <w:b/>
+          <w:sz w:val="24"/>
+          <w:szCs w:val="24"/>
         </w:rPr>
         <w:t>50,000 rows</w:t>
       </w:r>
       <w:r>
+        <w:rPr>
+          <w:rFonts w:ascii="Times New Roman" w:hAnsi="Times New Roman" w:cs="Times New Roman"/>
+          <w:sz w:val="24"/>
+          <w:szCs w:val="24"/>
+        </w:rPr>
         <w:t xml:space="preserve"> corresponding to the CRM dataset Shared w</w:t>
       </w:r>
       <w:r>
         <w:rPr>
-          <w:b/>
+          <w:rFonts w:ascii="Times New Roman" w:hAnsi="Times New Roman" w:cs="Times New Roman"/>
+          <w:b/>
+          <w:sz w:val="24"/>
+          <w:szCs w:val="24"/>
         </w:rPr>
         <w:t>ith 2 values – 1 and 1</w:t>
       </w:r>
       <w:r>
+        <w:rPr>
+          <w:rFonts w:ascii="Times New Roman" w:hAnsi="Times New Roman" w:cs="Times New Roman"/>
+          <w:sz w:val="24"/>
+          <w:szCs w:val="24"/>
+        </w:rPr>
         <w:t>. There are no missing values.</w:t>
       </w:r>
     </w:p>
-    <w:p/>
-    <w:p/>
-    <w:p>
-      <w:r>
-        <w:rPr>
+    <w:p>
+      <w:pPr>
+        <w:rPr>
+          <w:rFonts w:ascii="Times New Roman" w:hAnsi="Times New Roman" w:cs="Times New Roman"/>
+          <w:sz w:val="24"/>
+          <w:szCs w:val="24"/>
+        </w:rPr>
+      </w:pPr>
+    </w:p>
+    <w:p>
+      <w:pPr>
+        <w:rPr>
+          <w:rFonts w:ascii="Times New Roman" w:hAnsi="Times New Roman" w:cs="Times New Roman"/>
+          <w:sz w:val="24"/>
+          <w:szCs w:val="24"/>
+        </w:rPr>
+      </w:pPr>
+    </w:p>
+    <w:p>
+      <w:pPr>
+        <w:rPr>
+          <w:rFonts w:ascii="Times New Roman" w:hAnsi="Times New Roman" w:cs="Times New Roman"/>
+          <w:sz w:val="24"/>
+          <w:szCs w:val="24"/>
+        </w:rPr>
+      </w:pPr>
+      <w:r>
+        <w:rPr>
+          <w:rFonts w:ascii="Times New Roman" w:hAnsi="Times New Roman" w:cs="Times New Roman"/>
           <w:noProof/>
+          <w:sz w:val="24"/>
+          <w:szCs w:val="24"/>
         </w:rPr>
         <w:drawing>
           <wp:inline distT="0" distB="0" distL="0" distR="0" wp14:anchorId="771D9A7B" wp14:editId="45BC6502">
@@ -2047,7 +2751,15 @@
         </w:drawing>
       </w:r>
     </w:p>
-    <w:p/>
+    <w:p>
+      <w:pPr>
+        <w:rPr>
+          <w:rFonts w:ascii="Times New Roman" w:hAnsi="Times New Roman" w:cs="Times New Roman"/>
+          <w:sz w:val="24"/>
+          <w:szCs w:val="24"/>
+        </w:rPr>
+      </w:pPr>
+    </w:p>
     <w:p>
       <w:pPr>
         <w:pStyle w:val="ListParagraph"/>
@@ -2055,48 +2767,94 @@
           <w:ilvl w:val="0"/>
           <w:numId w:val="2"/>
         </w:numPr>
-      </w:pPr>
-      <w:r>
+        <w:rPr>
+          <w:rFonts w:ascii="Times New Roman" w:hAnsi="Times New Roman" w:cs="Times New Roman"/>
+          <w:sz w:val="24"/>
+          <w:szCs w:val="24"/>
+        </w:rPr>
+      </w:pPr>
+      <w:r>
+        <w:rPr>
+          <w:rFonts w:ascii="Times New Roman" w:hAnsi="Times New Roman" w:cs="Times New Roman"/>
+          <w:sz w:val="24"/>
+          <w:szCs w:val="24"/>
+        </w:rPr>
         <w:t xml:space="preserve">Right-click on </w:t>
       </w:r>
       <w:r>
         <w:rPr>
-          <w:b/>
+          <w:rFonts w:ascii="Times New Roman" w:hAnsi="Times New Roman" w:cs="Times New Roman"/>
+          <w:b/>
+          <w:sz w:val="24"/>
+          <w:szCs w:val="24"/>
         </w:rPr>
         <w:t>CRM Appetency labels</w:t>
       </w:r>
       <w:r>
-        <w:t xml:space="preserve"> shared dataset and select Visualize.</w:t>
-      </w:r>
-      <w:r>
-        <w:t xml:space="preserve"> </w:t>
-      </w:r>
-      <w:r>
+        <w:rPr>
+          <w:rFonts w:ascii="Times New Roman" w:hAnsi="Times New Roman" w:cs="Times New Roman"/>
+          <w:sz w:val="24"/>
+          <w:szCs w:val="24"/>
+        </w:rPr>
+        <w:t xml:space="preserve"> shared dataset and select Visualize. </w:t>
+      </w:r>
+      <w:r>
+        <w:rPr>
+          <w:rFonts w:ascii="Times New Roman" w:hAnsi="Times New Roman" w:cs="Times New Roman"/>
+          <w:sz w:val="24"/>
+          <w:szCs w:val="24"/>
+        </w:rPr>
         <w:t xml:space="preserve">There are </w:t>
       </w:r>
       <w:r>
         <w:rPr>
-          <w:b/>
+          <w:rFonts w:ascii="Times New Roman" w:hAnsi="Times New Roman" w:cs="Times New Roman"/>
+          <w:b/>
+          <w:sz w:val="24"/>
+          <w:szCs w:val="24"/>
         </w:rPr>
         <w:t>50,000 rows</w:t>
       </w:r>
       <w:r>
+        <w:rPr>
+          <w:rFonts w:ascii="Times New Roman" w:hAnsi="Times New Roman" w:cs="Times New Roman"/>
+          <w:sz w:val="24"/>
+          <w:szCs w:val="24"/>
+        </w:rPr>
         <w:t xml:space="preserve"> corresponding to the CRM dataset Shared w</w:t>
       </w:r>
       <w:r>
         <w:rPr>
-          <w:b/>
+          <w:rFonts w:ascii="Times New Roman" w:hAnsi="Times New Roman" w:cs="Times New Roman"/>
+          <w:b/>
+          <w:sz w:val="24"/>
+          <w:szCs w:val="24"/>
         </w:rPr>
         <w:t>ith 2 values – 1 and 1</w:t>
       </w:r>
       <w:r>
+        <w:rPr>
+          <w:rFonts w:ascii="Times New Roman" w:hAnsi="Times New Roman" w:cs="Times New Roman"/>
+          <w:sz w:val="24"/>
+          <w:szCs w:val="24"/>
+        </w:rPr>
         <w:t>. There are no missing values.</w:t>
       </w:r>
     </w:p>
     <w:p>
-      <w:r>
-        <w:rPr>
+      <w:pPr>
+        <w:rPr>
+          <w:rFonts w:ascii="Times New Roman" w:hAnsi="Times New Roman" w:cs="Times New Roman"/>
+          <w:sz w:val="24"/>
+          <w:szCs w:val="24"/>
+        </w:rPr>
+      </w:pPr>
+      <w:r>
+        <w:rPr>
+          <w:rFonts w:ascii="Times New Roman" w:hAnsi="Times New Roman" w:cs="Times New Roman"/>
           <w:noProof/>
+          <w:sz w:val="24"/>
+          <w:szCs w:val="24"/>
         </w:rPr>
         <w:drawing>
           <wp:inline distT="0" distB="0" distL="0" distR="0" wp14:anchorId="677BCF2C" wp14:editId="13C7B5D6">
@@ -2135,43 +2893,80 @@
         </w:drawing>
       </w:r>
     </w:p>
-    <w:p/>
-    <w:p>
-      <w:pPr>
-        <w:rPr>
-          <w:b/>
-        </w:rPr>
-      </w:pPr>
-      <w:r>
+    <w:p>
+      <w:pPr>
+        <w:rPr>
+          <w:rFonts w:ascii="Times New Roman" w:hAnsi="Times New Roman" w:cs="Times New Roman"/>
+          <w:sz w:val="24"/>
+          <w:szCs w:val="24"/>
+        </w:rPr>
+      </w:pPr>
+    </w:p>
+    <w:p>
+      <w:pPr>
+        <w:rPr>
+          <w:rFonts w:ascii="Times New Roman" w:hAnsi="Times New Roman" w:cs="Times New Roman"/>
+          <w:b/>
+          <w:sz w:val="24"/>
+          <w:szCs w:val="24"/>
+        </w:rPr>
+      </w:pPr>
+      <w:r>
+        <w:rPr>
+          <w:rFonts w:ascii="Times New Roman" w:hAnsi="Times New Roman" w:cs="Times New Roman"/>
+          <w:sz w:val="24"/>
+          <w:szCs w:val="24"/>
+        </w:rPr>
+        <w:lastRenderedPageBreak/>
         <w:tab/>
       </w:r>
       <w:r>
+        <w:rPr>
+          <w:rFonts w:ascii="Times New Roman" w:hAnsi="Times New Roman" w:cs="Times New Roman"/>
+          <w:sz w:val="24"/>
+          <w:szCs w:val="24"/>
+        </w:rPr>
         <w:tab/>
       </w:r>
       <w:r>
+        <w:rPr>
+          <w:rFonts w:ascii="Times New Roman" w:hAnsi="Times New Roman" w:cs="Times New Roman"/>
+          <w:sz w:val="24"/>
+          <w:szCs w:val="24"/>
+        </w:rPr>
         <w:tab/>
       </w:r>
       <w:r>
+        <w:rPr>
+          <w:rFonts w:ascii="Times New Roman" w:hAnsi="Times New Roman" w:cs="Times New Roman"/>
+          <w:sz w:val="24"/>
+          <w:szCs w:val="24"/>
+        </w:rPr>
         <w:tab/>
       </w:r>
       <w:r>
+        <w:rPr>
+          <w:rFonts w:ascii="Times New Roman" w:hAnsi="Times New Roman" w:cs="Times New Roman"/>
+          <w:sz w:val="24"/>
+          <w:szCs w:val="24"/>
+        </w:rPr>
         <w:tab/>
       </w:r>
       <w:r>
         <w:rPr>
-          <w:b/>
-        </w:rPr>
-        <w:t>Transform</w:t>
-      </w:r>
-      <w:r>
-        <w:rPr>
-          <w:b/>
-        </w:rPr>
-        <w:t xml:space="preserve"> </w:t>
-      </w:r>
-      <w:r>
-        <w:rPr>
-          <w:b/>
+          <w:rFonts w:ascii="Times New Roman" w:hAnsi="Times New Roman" w:cs="Times New Roman"/>
+          <w:b/>
+          <w:sz w:val="24"/>
+          <w:szCs w:val="24"/>
+        </w:rPr>
+        <w:t xml:space="preserve">Transform </w:t>
+      </w:r>
+      <w:r>
+        <w:rPr>
+          <w:rFonts w:ascii="Times New Roman" w:hAnsi="Times New Roman" w:cs="Times New Roman"/>
+          <w:b/>
+          <w:sz w:val="24"/>
+          <w:szCs w:val="24"/>
         </w:rPr>
         <w:t xml:space="preserve">data </w:t>
       </w:r>
@@ -2183,53 +2978,125 @@
           <w:ilvl w:val="0"/>
           <w:numId w:val="2"/>
         </w:numPr>
-      </w:pPr>
-      <w:r>
+        <w:rPr>
+          <w:rFonts w:ascii="Times New Roman" w:hAnsi="Times New Roman" w:cs="Times New Roman"/>
+          <w:sz w:val="24"/>
+          <w:szCs w:val="24"/>
+        </w:rPr>
+      </w:pPr>
+      <w:r>
+        <w:rPr>
+          <w:rFonts w:ascii="Times New Roman" w:hAnsi="Times New Roman" w:cs="Times New Roman"/>
+          <w:sz w:val="24"/>
+          <w:szCs w:val="24"/>
+        </w:rPr>
         <w:t xml:space="preserve">We will use </w:t>
       </w:r>
       <w:r>
         <w:rPr>
-          <w:b/>
+          <w:rFonts w:ascii="Times New Roman" w:hAnsi="Times New Roman" w:cs="Times New Roman"/>
+          <w:b/>
+          <w:sz w:val="24"/>
+          <w:szCs w:val="24"/>
         </w:rPr>
         <w:t>join data</w:t>
       </w:r>
       <w:r>
+        <w:rPr>
+          <w:rFonts w:ascii="Times New Roman" w:hAnsi="Times New Roman" w:cs="Times New Roman"/>
+          <w:sz w:val="24"/>
+          <w:szCs w:val="24"/>
+        </w:rPr>
         <w:t xml:space="preserve"> module to join the cleaned CRM dataset</w:t>
       </w:r>
       <w:r>
+        <w:rPr>
+          <w:rFonts w:ascii="Times New Roman" w:hAnsi="Times New Roman" w:cs="Times New Roman"/>
+          <w:sz w:val="24"/>
+          <w:szCs w:val="24"/>
+        </w:rPr>
         <w:t xml:space="preserve"> shared</w:t>
       </w:r>
       <w:r>
+        <w:rPr>
+          <w:rFonts w:ascii="Times New Roman" w:hAnsi="Times New Roman" w:cs="Times New Roman"/>
+          <w:sz w:val="24"/>
+          <w:szCs w:val="24"/>
+        </w:rPr>
         <w:t xml:space="preserve"> to the CRM Churn labels</w:t>
       </w:r>
       <w:r>
+        <w:rPr>
+          <w:rFonts w:ascii="Times New Roman" w:hAnsi="Times New Roman" w:cs="Times New Roman"/>
+          <w:sz w:val="24"/>
+          <w:szCs w:val="24"/>
+        </w:rPr>
         <w:t xml:space="preserve"> shared</w:t>
       </w:r>
       <w:r>
+        <w:rPr>
+          <w:rFonts w:ascii="Times New Roman" w:hAnsi="Times New Roman" w:cs="Times New Roman"/>
+          <w:sz w:val="24"/>
+          <w:szCs w:val="24"/>
+        </w:rPr>
         <w:t xml:space="preserve">, CRM Appetency labels </w:t>
       </w:r>
       <w:r>
+        <w:rPr>
+          <w:rFonts w:ascii="Times New Roman" w:hAnsi="Times New Roman" w:cs="Times New Roman"/>
+          <w:sz w:val="24"/>
+          <w:szCs w:val="24"/>
+        </w:rPr>
         <w:t xml:space="preserve">shared </w:t>
       </w:r>
       <w:r>
+        <w:rPr>
+          <w:rFonts w:ascii="Times New Roman" w:hAnsi="Times New Roman" w:cs="Times New Roman"/>
+          <w:sz w:val="24"/>
+          <w:szCs w:val="24"/>
+        </w:rPr>
         <w:t xml:space="preserve">and CRM </w:t>
       </w:r>
       <w:r>
+        <w:rPr>
+          <w:rFonts w:ascii="Times New Roman" w:hAnsi="Times New Roman" w:cs="Times New Roman"/>
+          <w:sz w:val="24"/>
+          <w:szCs w:val="24"/>
+        </w:rPr>
         <w:t xml:space="preserve">upselling labels </w:t>
       </w:r>
       <w:r>
+        <w:rPr>
+          <w:rFonts w:ascii="Times New Roman" w:hAnsi="Times New Roman" w:cs="Times New Roman"/>
+          <w:sz w:val="24"/>
+          <w:szCs w:val="24"/>
+        </w:rPr>
         <w:t xml:space="preserve">shared </w:t>
       </w:r>
       <w:r>
+        <w:rPr>
+          <w:rFonts w:ascii="Times New Roman" w:hAnsi="Times New Roman" w:cs="Times New Roman"/>
+          <w:sz w:val="24"/>
+          <w:szCs w:val="24"/>
+        </w:rPr>
         <w:t>datasets</w:t>
       </w:r>
     </w:p>
     <w:p>
-      <w:r>
-        <w:rPr>
+      <w:pPr>
+        <w:rPr>
+          <w:rFonts w:ascii="Times New Roman" w:hAnsi="Times New Roman" w:cs="Times New Roman"/>
+          <w:sz w:val="24"/>
+          <w:szCs w:val="24"/>
+        </w:rPr>
+      </w:pPr>
+      <w:r>
+        <w:rPr>
+          <w:rFonts w:ascii="Times New Roman" w:hAnsi="Times New Roman" w:cs="Times New Roman"/>
           <w:noProof/>
-        </w:rPr>
-        <w:lastRenderedPageBreak/>
+          <w:sz w:val="24"/>
+          <w:szCs w:val="24"/>
+        </w:rPr>
         <w:drawing>
           <wp:inline distT="0" distB="0" distL="0" distR="0" wp14:anchorId="6F9786F7" wp14:editId="2321A2B9">
             <wp:extent cx="5943600" cy="2644140"/>
@@ -2267,7 +3134,15 @@
         </w:drawing>
       </w:r>
     </w:p>
-    <w:p/>
+    <w:p>
+      <w:pPr>
+        <w:rPr>
+          <w:rFonts w:ascii="Times New Roman" w:hAnsi="Times New Roman" w:cs="Times New Roman"/>
+          <w:sz w:val="24"/>
+          <w:szCs w:val="24"/>
+        </w:rPr>
+      </w:pPr>
+    </w:p>
     <w:p>
       <w:pPr>
         <w:pStyle w:val="ListParagraph"/>
@@ -2275,16 +3150,44 @@
           <w:ilvl w:val="0"/>
           <w:numId w:val="2"/>
         </w:numPr>
-      </w:pPr>
-      <w:r>
+        <w:rPr>
+          <w:rFonts w:ascii="Times New Roman" w:hAnsi="Times New Roman" w:cs="Times New Roman"/>
+          <w:sz w:val="24"/>
+          <w:szCs w:val="24"/>
+        </w:rPr>
+      </w:pPr>
+      <w:r>
+        <w:rPr>
+          <w:rFonts w:ascii="Times New Roman" w:hAnsi="Times New Roman" w:cs="Times New Roman"/>
+          <w:sz w:val="24"/>
+          <w:szCs w:val="24"/>
+        </w:rPr>
         <w:t xml:space="preserve">For every join Data, click on Launch column selector and select all columns </w:t>
       </w:r>
     </w:p>
-    <w:p/>
-    <w:p>
-      <w:r>
-        <w:rPr>
+    <w:p>
+      <w:pPr>
+        <w:rPr>
+          <w:rFonts w:ascii="Times New Roman" w:hAnsi="Times New Roman" w:cs="Times New Roman"/>
+          <w:sz w:val="24"/>
+          <w:szCs w:val="24"/>
+        </w:rPr>
+      </w:pPr>
+    </w:p>
+    <w:p>
+      <w:pPr>
+        <w:rPr>
+          <w:rFonts w:ascii="Times New Roman" w:hAnsi="Times New Roman" w:cs="Times New Roman"/>
+          <w:sz w:val="24"/>
+          <w:szCs w:val="24"/>
+        </w:rPr>
+      </w:pPr>
+      <w:r>
+        <w:rPr>
+          <w:rFonts w:ascii="Times New Roman" w:hAnsi="Times New Roman" w:cs="Times New Roman"/>
           <w:noProof/>
+          <w:sz w:val="24"/>
+          <w:szCs w:val="24"/>
         </w:rPr>
         <w:drawing>
           <wp:inline distT="0" distB="0" distL="0" distR="0" wp14:anchorId="5C6C69BF" wp14:editId="4621BCB9">
@@ -2323,44 +3226,90 @@
         </w:drawing>
       </w:r>
     </w:p>
-    <w:p/>
-    <w:p/>
-    <w:p>
-      <w:pPr>
-        <w:rPr>
-          <w:b/>
-        </w:rPr>
-      </w:pPr>
-      <w:r>
+    <w:p>
+      <w:pPr>
+        <w:rPr>
+          <w:rFonts w:ascii="Times New Roman" w:hAnsi="Times New Roman" w:cs="Times New Roman"/>
+          <w:sz w:val="24"/>
+          <w:szCs w:val="24"/>
+        </w:rPr>
+      </w:pPr>
+    </w:p>
+    <w:p>
+      <w:pPr>
+        <w:rPr>
+          <w:rFonts w:ascii="Times New Roman" w:hAnsi="Times New Roman" w:cs="Times New Roman"/>
+          <w:sz w:val="24"/>
+          <w:szCs w:val="24"/>
+        </w:rPr>
+      </w:pPr>
+    </w:p>
+    <w:p>
+      <w:pPr>
+        <w:rPr>
+          <w:rFonts w:ascii="Times New Roman" w:hAnsi="Times New Roman" w:cs="Times New Roman"/>
+          <w:b/>
+          <w:sz w:val="24"/>
+          <w:szCs w:val="24"/>
+        </w:rPr>
+      </w:pPr>
+      <w:r>
+        <w:rPr>
+          <w:rFonts w:ascii="Times New Roman" w:hAnsi="Times New Roman" w:cs="Times New Roman"/>
+          <w:sz w:val="24"/>
+          <w:szCs w:val="24"/>
+        </w:rPr>
         <w:tab/>
       </w:r>
       <w:r>
+        <w:rPr>
+          <w:rFonts w:ascii="Times New Roman" w:hAnsi="Times New Roman" w:cs="Times New Roman"/>
+          <w:sz w:val="24"/>
+          <w:szCs w:val="24"/>
+        </w:rPr>
         <w:tab/>
       </w:r>
       <w:r>
+        <w:rPr>
+          <w:rFonts w:ascii="Times New Roman" w:hAnsi="Times New Roman" w:cs="Times New Roman"/>
+          <w:sz w:val="24"/>
+          <w:szCs w:val="24"/>
+        </w:rPr>
         <w:tab/>
       </w:r>
       <w:r>
         <w:rPr>
-          <w:b/>
+          <w:rFonts w:ascii="Times New Roman" w:hAnsi="Times New Roman" w:cs="Times New Roman"/>
+          <w:b/>
+          <w:sz w:val="24"/>
+          <w:szCs w:val="24"/>
         </w:rPr>
         <w:t>Choose machine learning algorithm</w:t>
       </w:r>
       <w:r>
         <w:rPr>
-          <w:b/>
+          <w:rFonts w:ascii="Times New Roman" w:hAnsi="Times New Roman" w:cs="Times New Roman"/>
+          <w:b/>
+          <w:sz w:val="24"/>
+          <w:szCs w:val="24"/>
         </w:rPr>
         <w:t xml:space="preserve"> and Train </w:t>
       </w:r>
       <w:r>
         <w:rPr>
-          <w:b/>
+          <w:rFonts w:ascii="Times New Roman" w:hAnsi="Times New Roman" w:cs="Times New Roman"/>
+          <w:b/>
+          <w:sz w:val="24"/>
+          <w:szCs w:val="24"/>
         </w:rPr>
         <w:t xml:space="preserve">the </w:t>
       </w:r>
       <w:r>
         <w:rPr>
-          <w:b/>
+          <w:rFonts w:ascii="Times New Roman" w:hAnsi="Times New Roman" w:cs="Times New Roman"/>
+          <w:b/>
+          <w:sz w:val="24"/>
+          <w:szCs w:val="24"/>
         </w:rPr>
         <w:t xml:space="preserve">model </w:t>
       </w:r>
@@ -2372,70 +3321,161 @@
           <w:ilvl w:val="0"/>
           <w:numId w:val="2"/>
         </w:numPr>
-      </w:pPr>
-      <w:r>
+        <w:rPr>
+          <w:rFonts w:ascii="Times New Roman" w:hAnsi="Times New Roman" w:cs="Times New Roman"/>
+          <w:sz w:val="24"/>
+          <w:szCs w:val="24"/>
+        </w:rPr>
+      </w:pPr>
+      <w:r>
+        <w:rPr>
+          <w:rFonts w:ascii="Times New Roman" w:hAnsi="Times New Roman" w:cs="Times New Roman"/>
+          <w:sz w:val="24"/>
+          <w:szCs w:val="24"/>
+        </w:rPr>
         <w:t xml:space="preserve">In machine learning, you need to use the dataset for </w:t>
       </w:r>
       <w:r>
+        <w:rPr>
+          <w:rFonts w:ascii="Times New Roman" w:hAnsi="Times New Roman" w:cs="Times New Roman"/>
+          <w:sz w:val="24"/>
+          <w:szCs w:val="24"/>
+        </w:rPr>
         <w:t xml:space="preserve">both </w:t>
       </w:r>
       <w:r>
+        <w:rPr>
+          <w:rFonts w:ascii="Times New Roman" w:hAnsi="Times New Roman" w:cs="Times New Roman"/>
+          <w:sz w:val="24"/>
+          <w:szCs w:val="24"/>
+        </w:rPr>
         <w:t xml:space="preserve">training and validation. </w:t>
       </w:r>
     </w:p>
     <w:p>
       <w:pPr>
         <w:pStyle w:val="ListParagraph"/>
-      </w:pPr>
-      <w:r>
-        <w:lastRenderedPageBreak/>
+        <w:rPr>
+          <w:rFonts w:ascii="Times New Roman" w:hAnsi="Times New Roman" w:cs="Times New Roman"/>
+          <w:sz w:val="24"/>
+          <w:szCs w:val="24"/>
+        </w:rPr>
+      </w:pPr>
+      <w:r>
+        <w:rPr>
+          <w:rFonts w:ascii="Times New Roman" w:hAnsi="Times New Roman" w:cs="Times New Roman"/>
+          <w:sz w:val="24"/>
+          <w:szCs w:val="24"/>
+        </w:rPr>
         <w:t xml:space="preserve">Add module </w:t>
       </w:r>
       <w:r>
         <w:rPr>
-          <w:b/>
+          <w:rFonts w:ascii="Times New Roman" w:hAnsi="Times New Roman" w:cs="Times New Roman"/>
+          <w:b/>
+          <w:sz w:val="24"/>
+          <w:szCs w:val="24"/>
         </w:rPr>
         <w:t>Split D</w:t>
       </w:r>
       <w:r>
         <w:rPr>
-          <w:b/>
+          <w:rFonts w:ascii="Times New Roman" w:hAnsi="Times New Roman" w:cs="Times New Roman"/>
+          <w:b/>
+          <w:sz w:val="24"/>
+          <w:szCs w:val="24"/>
         </w:rPr>
         <w:t>ata</w:t>
       </w:r>
       <w:r>
+        <w:rPr>
+          <w:rFonts w:ascii="Times New Roman" w:hAnsi="Times New Roman" w:cs="Times New Roman"/>
+          <w:sz w:val="24"/>
+          <w:szCs w:val="24"/>
+        </w:rPr>
         <w:t xml:space="preserve"> </w:t>
       </w:r>
       <w:r>
+        <w:rPr>
+          <w:rFonts w:ascii="Times New Roman" w:hAnsi="Times New Roman" w:cs="Times New Roman"/>
+          <w:sz w:val="24"/>
+          <w:szCs w:val="24"/>
+        </w:rPr>
         <w:t>and on the right pane update parameters to</w:t>
       </w:r>
       <w:r>
+        <w:rPr>
+          <w:rFonts w:ascii="Times New Roman" w:hAnsi="Times New Roman" w:cs="Times New Roman"/>
+          <w:sz w:val="24"/>
+          <w:szCs w:val="24"/>
+        </w:rPr>
         <w:t xml:space="preserve"> split </w:t>
       </w:r>
       <w:r>
+        <w:rPr>
+          <w:rFonts w:ascii="Times New Roman" w:hAnsi="Times New Roman" w:cs="Times New Roman"/>
+          <w:sz w:val="24"/>
+          <w:szCs w:val="24"/>
+        </w:rPr>
         <w:t xml:space="preserve">the </w:t>
       </w:r>
       <w:r>
-        <w:t>data set to 80% training, 20%  test</w:t>
-      </w:r>
-      <w:r>
+        <w:rPr>
+          <w:rFonts w:ascii="Times New Roman" w:hAnsi="Times New Roman" w:cs="Times New Roman"/>
+          <w:sz w:val="24"/>
+          <w:szCs w:val="24"/>
+        </w:rPr>
+        <w:t>data set to 80% training, 20</w:t>
+      </w:r>
+      <w:proofErr w:type="gramStart"/>
+      <w:r>
+        <w:rPr>
+          <w:rFonts w:ascii="Times New Roman" w:hAnsi="Times New Roman" w:cs="Times New Roman"/>
+          <w:sz w:val="24"/>
+          <w:szCs w:val="24"/>
+        </w:rPr>
+        <w:t>%  test</w:t>
+      </w:r>
+      <w:proofErr w:type="gramEnd"/>
+      <w:r>
+        <w:rPr>
+          <w:rFonts w:ascii="Times New Roman" w:hAnsi="Times New Roman" w:cs="Times New Roman"/>
+          <w:sz w:val="24"/>
+          <w:szCs w:val="24"/>
+        </w:rPr>
         <w:t>.</w:t>
       </w:r>
       <w:r>
+        <w:rPr>
+          <w:rFonts w:ascii="Times New Roman" w:hAnsi="Times New Roman" w:cs="Times New Roman"/>
+          <w:sz w:val="24"/>
+          <w:szCs w:val="24"/>
+        </w:rPr>
         <w:t xml:space="preserve"> Connect </w:t>
       </w:r>
       <w:r>
         <w:rPr>
-          <w:b/>
+          <w:rFonts w:ascii="Times New Roman" w:hAnsi="Times New Roman" w:cs="Times New Roman"/>
+          <w:b/>
+          <w:sz w:val="24"/>
+          <w:szCs w:val="24"/>
         </w:rPr>
         <w:t>Split Data</w:t>
       </w:r>
       <w:r>
+        <w:rPr>
+          <w:rFonts w:ascii="Times New Roman" w:hAnsi="Times New Roman" w:cs="Times New Roman"/>
+          <w:sz w:val="24"/>
+          <w:szCs w:val="24"/>
+        </w:rPr>
         <w:t xml:space="preserve"> to </w:t>
       </w:r>
       <w:r>
         <w:rPr>
-          <w:b/>
+          <w:rFonts w:ascii="Times New Roman" w:hAnsi="Times New Roman" w:cs="Times New Roman"/>
+          <w:b/>
+          <w:sz w:val="24"/>
+          <w:szCs w:val="24"/>
         </w:rPr>
         <w:t>Join Data.</w:t>
       </w:r>
@@ -2443,13 +3483,26 @@
     <w:p>
       <w:pPr>
         <w:pStyle w:val="ListParagraph"/>
-      </w:pPr>
-      <w:r>
+        <w:rPr>
+          <w:rFonts w:ascii="Times New Roman" w:hAnsi="Times New Roman" w:cs="Times New Roman"/>
+          <w:sz w:val="24"/>
+          <w:szCs w:val="24"/>
+        </w:rPr>
+      </w:pPr>
+      <w:r>
+        <w:rPr>
+          <w:rFonts w:ascii="Times New Roman" w:hAnsi="Times New Roman" w:cs="Times New Roman"/>
+          <w:sz w:val="24"/>
+          <w:szCs w:val="24"/>
+        </w:rPr>
         <w:t xml:space="preserve"> </w:t>
       </w:r>
       <w:r>
         <w:rPr>
+          <w:rFonts w:ascii="Times New Roman" w:hAnsi="Times New Roman" w:cs="Times New Roman"/>
           <w:noProof/>
+          <w:sz w:val="24"/>
+          <w:szCs w:val="24"/>
         </w:rPr>
         <w:drawing>
           <wp:inline distT="0" distB="0" distL="0" distR="0" wp14:anchorId="1751D41C" wp14:editId="3942F3EA">
@@ -2488,7 +3541,15 @@
         </w:drawing>
       </w:r>
     </w:p>
-    <w:p/>
+    <w:p>
+      <w:pPr>
+        <w:rPr>
+          <w:rFonts w:ascii="Times New Roman" w:hAnsi="Times New Roman" w:cs="Times New Roman"/>
+          <w:sz w:val="24"/>
+          <w:szCs w:val="24"/>
+        </w:rPr>
+      </w:pPr>
+    </w:p>
     <w:p>
       <w:pPr>
         <w:pStyle w:val="ListParagraph"/>
@@ -2496,64 +3557,158 @@
           <w:ilvl w:val="0"/>
           <w:numId w:val="2"/>
         </w:numPr>
-      </w:pPr>
-      <w:r>
+        <w:rPr>
+          <w:rFonts w:ascii="Times New Roman" w:hAnsi="Times New Roman" w:cs="Times New Roman"/>
+          <w:sz w:val="24"/>
+          <w:szCs w:val="24"/>
+        </w:rPr>
+      </w:pPr>
+      <w:r>
+        <w:rPr>
+          <w:rFonts w:ascii="Times New Roman" w:hAnsi="Times New Roman" w:cs="Times New Roman"/>
+          <w:sz w:val="24"/>
+          <w:szCs w:val="24"/>
+        </w:rPr>
         <w:t xml:space="preserve">We are building a model to predict </w:t>
       </w:r>
       <w:r>
+        <w:rPr>
+          <w:rFonts w:ascii="Times New Roman" w:hAnsi="Times New Roman" w:cs="Times New Roman"/>
+          <w:sz w:val="24"/>
+          <w:szCs w:val="24"/>
+        </w:rPr>
         <w:t xml:space="preserve">3 values - </w:t>
       </w:r>
       <w:r>
+        <w:rPr>
+          <w:rFonts w:ascii="Times New Roman" w:hAnsi="Times New Roman" w:cs="Times New Roman"/>
+          <w:sz w:val="24"/>
+          <w:szCs w:val="24"/>
+        </w:rPr>
         <w:t xml:space="preserve">customer churn, customer upselling and customer appetency. Since </w:t>
       </w:r>
       <w:r>
+        <w:rPr>
+          <w:rFonts w:ascii="Times New Roman" w:hAnsi="Times New Roman" w:cs="Times New Roman"/>
+          <w:sz w:val="24"/>
+          <w:szCs w:val="24"/>
+        </w:rPr>
         <w:t>each of these</w:t>
       </w:r>
       <w:r>
+        <w:rPr>
+          <w:rFonts w:ascii="Times New Roman" w:hAnsi="Times New Roman" w:cs="Times New Roman"/>
+          <w:sz w:val="24"/>
+          <w:szCs w:val="24"/>
+        </w:rPr>
         <w:t xml:space="preserve"> label</w:t>
       </w:r>
       <w:r>
+        <w:rPr>
+          <w:rFonts w:ascii="Times New Roman" w:hAnsi="Times New Roman" w:cs="Times New Roman"/>
+          <w:sz w:val="24"/>
+          <w:szCs w:val="24"/>
+        </w:rPr>
         <w:t>s</w:t>
       </w:r>
       <w:r>
+        <w:rPr>
+          <w:rFonts w:ascii="Times New Roman" w:hAnsi="Times New Roman" w:cs="Times New Roman"/>
+          <w:sz w:val="24"/>
+          <w:szCs w:val="24"/>
+        </w:rPr>
         <w:t xml:space="preserve"> has 2 values -1 or 1, our prediction </w:t>
       </w:r>
       <w:r>
+        <w:rPr>
+          <w:rFonts w:ascii="Times New Roman" w:hAnsi="Times New Roman" w:cs="Times New Roman"/>
+          <w:sz w:val="24"/>
+          <w:szCs w:val="24"/>
+        </w:rPr>
         <w:t xml:space="preserve">is a binary classification problem. We will use the </w:t>
       </w:r>
       <w:r>
+        <w:rPr>
+          <w:rFonts w:ascii="Times New Roman" w:hAnsi="Times New Roman" w:cs="Times New Roman"/>
+          <w:sz w:val="24"/>
+          <w:szCs w:val="24"/>
+        </w:rPr>
         <w:t>machine learning algorithm of</w:t>
       </w:r>
       <w:r>
+        <w:rPr>
+          <w:rFonts w:ascii="Times New Roman" w:hAnsi="Times New Roman" w:cs="Times New Roman"/>
+          <w:sz w:val="24"/>
+          <w:szCs w:val="24"/>
+        </w:rPr>
         <w:t xml:space="preserve"> </w:t>
       </w:r>
       <w:r>
+        <w:rPr>
+          <w:rFonts w:ascii="Times New Roman" w:hAnsi="Times New Roman" w:cs="Times New Roman"/>
+          <w:sz w:val="24"/>
+          <w:szCs w:val="24"/>
+        </w:rPr>
         <w:t>Two-class decision forest</w:t>
       </w:r>
       <w:r>
+        <w:rPr>
+          <w:rFonts w:ascii="Times New Roman" w:hAnsi="Times New Roman" w:cs="Times New Roman"/>
+          <w:sz w:val="24"/>
+          <w:szCs w:val="24"/>
+        </w:rPr>
         <w:t xml:space="preserve"> </w:t>
       </w:r>
       <w:r>
+        <w:rPr>
+          <w:rFonts w:ascii="Times New Roman" w:hAnsi="Times New Roman" w:cs="Times New Roman"/>
+          <w:sz w:val="24"/>
+          <w:szCs w:val="24"/>
+        </w:rPr>
         <w:t>for our prediction</w:t>
       </w:r>
       <w:r>
+        <w:rPr>
+          <w:rFonts w:ascii="Times New Roman" w:hAnsi="Times New Roman" w:cs="Times New Roman"/>
+          <w:sz w:val="24"/>
+          <w:szCs w:val="24"/>
+        </w:rPr>
         <w:t xml:space="preserve"> model. Add module </w:t>
       </w:r>
       <w:r>
         <w:rPr>
-          <w:b/>
+          <w:rFonts w:ascii="Times New Roman" w:hAnsi="Times New Roman" w:cs="Times New Roman"/>
+          <w:b/>
+          <w:sz w:val="24"/>
+          <w:szCs w:val="24"/>
         </w:rPr>
         <w:t xml:space="preserve">Two-class decision forest </w:t>
       </w:r>
       <w:r>
+        <w:rPr>
+          <w:rFonts w:ascii="Times New Roman" w:hAnsi="Times New Roman" w:cs="Times New Roman"/>
+          <w:sz w:val="24"/>
+          <w:szCs w:val="24"/>
+        </w:rPr>
         <w:t>to the canvas – one for CRM churn, one for CRM upselling. One for CRM Appetency</w:t>
       </w:r>
     </w:p>
     <w:p>
-      <w:r>
-        <w:rPr>
+      <w:pPr>
+        <w:rPr>
+          <w:rFonts w:ascii="Times New Roman" w:hAnsi="Times New Roman" w:cs="Times New Roman"/>
+          <w:sz w:val="24"/>
+          <w:szCs w:val="24"/>
+        </w:rPr>
+      </w:pPr>
+      <w:r>
+        <w:rPr>
+          <w:rFonts w:ascii="Times New Roman" w:hAnsi="Times New Roman" w:cs="Times New Roman"/>
           <w:noProof/>
-        </w:rPr>
+          <w:sz w:val="24"/>
+          <w:szCs w:val="24"/>
+        </w:rPr>
+        <w:lastRenderedPageBreak/>
         <w:drawing>
           <wp:inline distT="0" distB="0" distL="0" distR="0" wp14:anchorId="58942542" wp14:editId="4666393B">
             <wp:extent cx="5943600" cy="2669540"/>
@@ -2591,7 +3746,15 @@
         </w:drawing>
       </w:r>
     </w:p>
-    <w:p/>
+    <w:p>
+      <w:pPr>
+        <w:rPr>
+          <w:rFonts w:ascii="Times New Roman" w:hAnsi="Times New Roman" w:cs="Times New Roman"/>
+          <w:sz w:val="24"/>
+          <w:szCs w:val="24"/>
+        </w:rPr>
+      </w:pPr>
+    </w:p>
     <w:p>
       <w:pPr>
         <w:pStyle w:val="ListParagraph"/>
@@ -2599,65 +3762,130 @@
           <w:ilvl w:val="0"/>
           <w:numId w:val="2"/>
         </w:numPr>
-      </w:pPr>
-      <w:r>
-        <w:lastRenderedPageBreak/>
+        <w:rPr>
+          <w:rFonts w:ascii="Times New Roman" w:hAnsi="Times New Roman" w:cs="Times New Roman"/>
+          <w:sz w:val="24"/>
+          <w:szCs w:val="24"/>
+        </w:rPr>
+      </w:pPr>
+      <w:r>
+        <w:rPr>
+          <w:rFonts w:ascii="Times New Roman" w:hAnsi="Times New Roman" w:cs="Times New Roman"/>
+          <w:sz w:val="24"/>
+          <w:szCs w:val="24"/>
+        </w:rPr>
         <w:t xml:space="preserve">Add module </w:t>
       </w:r>
       <w:r>
         <w:rPr>
-          <w:b/>
+          <w:rFonts w:ascii="Times New Roman" w:hAnsi="Times New Roman" w:cs="Times New Roman"/>
+          <w:b/>
+          <w:sz w:val="24"/>
+          <w:szCs w:val="24"/>
         </w:rPr>
         <w:t>Train M</w:t>
       </w:r>
       <w:r>
         <w:rPr>
-          <w:b/>
+          <w:rFonts w:ascii="Times New Roman" w:hAnsi="Times New Roman" w:cs="Times New Roman"/>
+          <w:b/>
+          <w:sz w:val="24"/>
+          <w:szCs w:val="24"/>
         </w:rPr>
         <w:t>odel</w:t>
       </w:r>
       <w:r>
+        <w:rPr>
+          <w:rFonts w:ascii="Times New Roman" w:hAnsi="Times New Roman" w:cs="Times New Roman"/>
+          <w:sz w:val="24"/>
+          <w:szCs w:val="24"/>
+        </w:rPr>
         <w:t xml:space="preserve"> and connect it to modules </w:t>
       </w:r>
       <w:r>
         <w:rPr>
-          <w:b/>
+          <w:rFonts w:ascii="Times New Roman" w:hAnsi="Times New Roman" w:cs="Times New Roman"/>
+          <w:b/>
+          <w:sz w:val="24"/>
+          <w:szCs w:val="24"/>
         </w:rPr>
         <w:t>Two-class decision forest</w:t>
       </w:r>
       <w:r>
+        <w:rPr>
+          <w:rFonts w:ascii="Times New Roman" w:hAnsi="Times New Roman" w:cs="Times New Roman"/>
+          <w:sz w:val="24"/>
+          <w:szCs w:val="24"/>
+        </w:rPr>
         <w:t xml:space="preserve"> and </w:t>
       </w:r>
       <w:r>
         <w:rPr>
-          <w:b/>
+          <w:rFonts w:ascii="Times New Roman" w:hAnsi="Times New Roman" w:cs="Times New Roman"/>
+          <w:b/>
+          <w:sz w:val="24"/>
+          <w:szCs w:val="24"/>
         </w:rPr>
         <w:t>S</w:t>
       </w:r>
       <w:r>
         <w:rPr>
-          <w:b/>
+          <w:rFonts w:ascii="Times New Roman" w:hAnsi="Times New Roman" w:cs="Times New Roman"/>
+          <w:b/>
+          <w:sz w:val="24"/>
+          <w:szCs w:val="24"/>
         </w:rPr>
         <w:t>plit data</w:t>
       </w:r>
       <w:r>
         <w:rPr>
-          <w:b/>
+          <w:rFonts w:ascii="Times New Roman" w:hAnsi="Times New Roman" w:cs="Times New Roman"/>
+          <w:b/>
+          <w:sz w:val="24"/>
+          <w:szCs w:val="24"/>
         </w:rPr>
         <w:t xml:space="preserve">. </w:t>
       </w:r>
       <w:r>
+        <w:rPr>
+          <w:rFonts w:ascii="Times New Roman" w:hAnsi="Times New Roman" w:cs="Times New Roman"/>
+          <w:sz w:val="24"/>
+          <w:szCs w:val="24"/>
+        </w:rPr>
         <w:t>Do this for each of the 3 values.</w:t>
       </w:r>
       <w:r>
+        <w:rPr>
+          <w:rFonts w:ascii="Times New Roman" w:hAnsi="Times New Roman" w:cs="Times New Roman"/>
+          <w:sz w:val="24"/>
+          <w:szCs w:val="24"/>
+        </w:rPr>
         <w:t xml:space="preserve"> </w:t>
       </w:r>
     </w:p>
-    <w:p/>
-    <w:p>
-      <w:r>
-        <w:rPr>
+    <w:p>
+      <w:pPr>
+        <w:rPr>
+          <w:rFonts w:ascii="Times New Roman" w:hAnsi="Times New Roman" w:cs="Times New Roman"/>
+          <w:sz w:val="24"/>
+          <w:szCs w:val="24"/>
+        </w:rPr>
+      </w:pPr>
+    </w:p>
+    <w:p>
+      <w:pPr>
+        <w:rPr>
+          <w:rFonts w:ascii="Times New Roman" w:hAnsi="Times New Roman" w:cs="Times New Roman"/>
+          <w:sz w:val="24"/>
+          <w:szCs w:val="24"/>
+        </w:rPr>
+      </w:pPr>
+      <w:r>
+        <w:rPr>
+          <w:rFonts w:ascii="Times New Roman" w:hAnsi="Times New Roman" w:cs="Times New Roman"/>
           <w:noProof/>
+          <w:sz w:val="24"/>
+          <w:szCs w:val="24"/>
         </w:rPr>
         <w:drawing>
           <wp:inline distT="0" distB="0" distL="0" distR="0" wp14:anchorId="5AAE679F" wp14:editId="6FCA1AC5">
@@ -2696,7 +3924,15 @@
         </w:drawing>
       </w:r>
     </w:p>
-    <w:p/>
+    <w:p>
+      <w:pPr>
+        <w:rPr>
+          <w:rFonts w:ascii="Times New Roman" w:hAnsi="Times New Roman" w:cs="Times New Roman"/>
+          <w:sz w:val="24"/>
+          <w:szCs w:val="24"/>
+        </w:rPr>
+      </w:pPr>
+    </w:p>
     <w:p>
       <w:pPr>
         <w:pStyle w:val="ListParagraph"/>
@@ -2704,31 +3940,77 @@
           <w:ilvl w:val="0"/>
           <w:numId w:val="2"/>
         </w:numPr>
-      </w:pPr>
-      <w:r>
+        <w:rPr>
+          <w:rFonts w:ascii="Times New Roman" w:hAnsi="Times New Roman" w:cs="Times New Roman"/>
+          <w:sz w:val="24"/>
+          <w:szCs w:val="24"/>
+        </w:rPr>
+      </w:pPr>
+      <w:r>
+        <w:rPr>
+          <w:rFonts w:ascii="Times New Roman" w:hAnsi="Times New Roman" w:cs="Times New Roman"/>
+          <w:sz w:val="24"/>
+          <w:szCs w:val="24"/>
+        </w:rPr>
         <w:t>Select train model, on the right pane select Launch column selector and select Col1</w:t>
       </w:r>
       <w:r>
+        <w:rPr>
+          <w:rFonts w:ascii="Times New Roman" w:hAnsi="Times New Roman" w:cs="Times New Roman"/>
+          <w:sz w:val="24"/>
+          <w:szCs w:val="24"/>
+        </w:rPr>
         <w:t xml:space="preserve">. </w:t>
       </w:r>
       <w:r>
+        <w:rPr>
+          <w:rFonts w:ascii="Times New Roman" w:hAnsi="Times New Roman" w:cs="Times New Roman"/>
+          <w:sz w:val="24"/>
+          <w:szCs w:val="24"/>
+        </w:rPr>
         <w:t>This</w:t>
       </w:r>
       <w:r>
+        <w:rPr>
+          <w:rFonts w:ascii="Times New Roman" w:hAnsi="Times New Roman" w:cs="Times New Roman"/>
+          <w:sz w:val="24"/>
+          <w:szCs w:val="24"/>
+        </w:rPr>
         <w:t xml:space="preserve"> is the column we are predicting. (the value with 1 or -1)</w:t>
       </w:r>
       <w:r>
+        <w:rPr>
+          <w:rFonts w:ascii="Times New Roman" w:hAnsi="Times New Roman" w:cs="Times New Roman"/>
+          <w:sz w:val="24"/>
+          <w:szCs w:val="24"/>
+        </w:rPr>
         <w:t>. Do this for all the 3 train model modules.</w:t>
       </w:r>
       <w:r>
+        <w:rPr>
+          <w:rFonts w:ascii="Times New Roman" w:hAnsi="Times New Roman" w:cs="Times New Roman"/>
+          <w:sz w:val="24"/>
+          <w:szCs w:val="24"/>
+        </w:rPr>
         <w:t xml:space="preserve"> </w:t>
       </w:r>
     </w:p>
     <w:p>
-      <w:r>
-        <w:rPr>
+      <w:pPr>
+        <w:rPr>
+          <w:rFonts w:ascii="Times New Roman" w:hAnsi="Times New Roman" w:cs="Times New Roman"/>
+          <w:sz w:val="24"/>
+          <w:szCs w:val="24"/>
+        </w:rPr>
+      </w:pPr>
+      <w:r>
+        <w:rPr>
+          <w:rFonts w:ascii="Times New Roman" w:hAnsi="Times New Roman" w:cs="Times New Roman"/>
           <w:noProof/>
-        </w:rPr>
+          <w:sz w:val="24"/>
+          <w:szCs w:val="24"/>
+        </w:rPr>
+        <w:lastRenderedPageBreak/>
         <w:drawing>
           <wp:inline distT="0" distB="0" distL="0" distR="0" wp14:anchorId="3771F9DE" wp14:editId="2A8B8EB2">
             <wp:extent cx="5943600" cy="2991485"/>
@@ -2766,43 +4048,88 @@
         </w:drawing>
       </w:r>
     </w:p>
-    <w:p/>
-    <w:p>
-      <w:pPr>
-        <w:rPr>
-          <w:b/>
-        </w:rPr>
-      </w:pPr>
-      <w:r>
+    <w:p>
+      <w:pPr>
+        <w:rPr>
+          <w:rFonts w:ascii="Times New Roman" w:hAnsi="Times New Roman" w:cs="Times New Roman"/>
+          <w:sz w:val="24"/>
+          <w:szCs w:val="24"/>
+        </w:rPr>
+      </w:pPr>
+    </w:p>
+    <w:p>
+      <w:pPr>
+        <w:rPr>
+          <w:rFonts w:ascii="Times New Roman" w:hAnsi="Times New Roman" w:cs="Times New Roman"/>
+          <w:b/>
+          <w:sz w:val="24"/>
+          <w:szCs w:val="24"/>
+        </w:rPr>
+      </w:pPr>
+      <w:r>
+        <w:rPr>
+          <w:rFonts w:ascii="Times New Roman" w:hAnsi="Times New Roman" w:cs="Times New Roman"/>
+          <w:sz w:val="24"/>
+          <w:szCs w:val="24"/>
+        </w:rPr>
         <w:tab/>
       </w:r>
       <w:r>
+        <w:rPr>
+          <w:rFonts w:ascii="Times New Roman" w:hAnsi="Times New Roman" w:cs="Times New Roman"/>
+          <w:sz w:val="24"/>
+          <w:szCs w:val="24"/>
+        </w:rPr>
         <w:tab/>
       </w:r>
       <w:r>
+        <w:rPr>
+          <w:rFonts w:ascii="Times New Roman" w:hAnsi="Times New Roman" w:cs="Times New Roman"/>
+          <w:sz w:val="24"/>
+          <w:szCs w:val="24"/>
+        </w:rPr>
         <w:tab/>
       </w:r>
       <w:r>
+        <w:rPr>
+          <w:rFonts w:ascii="Times New Roman" w:hAnsi="Times New Roman" w:cs="Times New Roman"/>
+          <w:sz w:val="24"/>
+          <w:szCs w:val="24"/>
+        </w:rPr>
         <w:tab/>
       </w:r>
       <w:r>
+        <w:rPr>
+          <w:rFonts w:ascii="Times New Roman" w:hAnsi="Times New Roman" w:cs="Times New Roman"/>
+          <w:sz w:val="24"/>
+          <w:szCs w:val="24"/>
+        </w:rPr>
         <w:tab/>
       </w:r>
       <w:r>
         <w:rPr>
-          <w:b/>
+          <w:rFonts w:ascii="Times New Roman" w:hAnsi="Times New Roman" w:cs="Times New Roman"/>
+          <w:b/>
+          <w:sz w:val="24"/>
+          <w:szCs w:val="24"/>
         </w:rPr>
         <w:t>Validate model</w:t>
       </w:r>
       <w:r>
         <w:rPr>
-          <w:b/>
+          <w:rFonts w:ascii="Times New Roman" w:hAnsi="Times New Roman" w:cs="Times New Roman"/>
+          <w:b/>
+          <w:sz w:val="24"/>
+          <w:szCs w:val="24"/>
         </w:rPr>
         <w:tab/>
       </w:r>
       <w:r>
         <w:rPr>
-          <w:b/>
+          <w:rFonts w:ascii="Times New Roman" w:hAnsi="Times New Roman" w:cs="Times New Roman"/>
+          <w:b/>
+          <w:sz w:val="24"/>
+          <w:szCs w:val="24"/>
         </w:rPr>
         <w:tab/>
       </w:r>
@@ -2814,63 +4141,122 @@
           <w:ilvl w:val="0"/>
           <w:numId w:val="2"/>
         </w:numPr>
-      </w:pPr>
-      <w:r>
-        <w:lastRenderedPageBreak/>
+        <w:rPr>
+          <w:rFonts w:ascii="Times New Roman" w:hAnsi="Times New Roman" w:cs="Times New Roman"/>
+          <w:sz w:val="24"/>
+          <w:szCs w:val="24"/>
+        </w:rPr>
+      </w:pPr>
+      <w:r>
+        <w:rPr>
+          <w:rFonts w:ascii="Times New Roman" w:hAnsi="Times New Roman" w:cs="Times New Roman"/>
+          <w:sz w:val="24"/>
+          <w:szCs w:val="24"/>
+        </w:rPr>
         <w:t xml:space="preserve">Add module </w:t>
       </w:r>
       <w:r>
         <w:rPr>
-          <w:b/>
+          <w:rFonts w:ascii="Times New Roman" w:hAnsi="Times New Roman" w:cs="Times New Roman"/>
+          <w:b/>
+          <w:sz w:val="24"/>
+          <w:szCs w:val="24"/>
         </w:rPr>
         <w:t>Score M</w:t>
       </w:r>
       <w:r>
         <w:rPr>
-          <w:b/>
+          <w:rFonts w:ascii="Times New Roman" w:hAnsi="Times New Roman" w:cs="Times New Roman"/>
+          <w:b/>
+          <w:sz w:val="24"/>
+          <w:szCs w:val="24"/>
         </w:rPr>
         <w:t>odel</w:t>
       </w:r>
       <w:r>
+        <w:rPr>
+          <w:rFonts w:ascii="Times New Roman" w:hAnsi="Times New Roman" w:cs="Times New Roman"/>
+          <w:sz w:val="24"/>
+          <w:szCs w:val="24"/>
+        </w:rPr>
         <w:t xml:space="preserve"> and </w:t>
       </w:r>
       <w:r>
+        <w:rPr>
+          <w:rFonts w:ascii="Times New Roman" w:hAnsi="Times New Roman" w:cs="Times New Roman"/>
+          <w:sz w:val="24"/>
+          <w:szCs w:val="24"/>
+        </w:rPr>
         <w:t xml:space="preserve">connect it to </w:t>
       </w:r>
       <w:r>
         <w:rPr>
-          <w:b/>
+          <w:rFonts w:ascii="Times New Roman" w:hAnsi="Times New Roman" w:cs="Times New Roman"/>
+          <w:b/>
+          <w:sz w:val="24"/>
+          <w:szCs w:val="24"/>
         </w:rPr>
         <w:t>Split Data</w:t>
       </w:r>
       <w:r>
+        <w:rPr>
+          <w:rFonts w:ascii="Times New Roman" w:hAnsi="Times New Roman" w:cs="Times New Roman"/>
+          <w:sz w:val="24"/>
+          <w:szCs w:val="24"/>
+        </w:rPr>
         <w:t xml:space="preserve"> and </w:t>
       </w:r>
       <w:r>
         <w:rPr>
-          <w:b/>
+          <w:rFonts w:ascii="Times New Roman" w:hAnsi="Times New Roman" w:cs="Times New Roman"/>
+          <w:b/>
+          <w:sz w:val="24"/>
+          <w:szCs w:val="24"/>
         </w:rPr>
         <w:t>Train M</w:t>
       </w:r>
       <w:r>
         <w:rPr>
-          <w:b/>
+          <w:rFonts w:ascii="Times New Roman" w:hAnsi="Times New Roman" w:cs="Times New Roman"/>
+          <w:b/>
+          <w:sz w:val="24"/>
+          <w:szCs w:val="24"/>
         </w:rPr>
         <w:t>odel</w:t>
       </w:r>
       <w:r>
+        <w:rPr>
+          <w:rFonts w:ascii="Times New Roman" w:hAnsi="Times New Roman" w:cs="Times New Roman"/>
+          <w:sz w:val="24"/>
+          <w:szCs w:val="24"/>
+        </w:rPr>
         <w:t xml:space="preserve">. Do this for each of the 3 values. </w:t>
       </w:r>
     </w:p>
     <w:p>
       <w:pPr>
         <w:pStyle w:val="ListParagraph"/>
-      </w:pPr>
-    </w:p>
-    <w:p>
-      <w:r>
-        <w:rPr>
+        <w:rPr>
+          <w:rFonts w:ascii="Times New Roman" w:hAnsi="Times New Roman" w:cs="Times New Roman"/>
+          <w:sz w:val="24"/>
+          <w:szCs w:val="24"/>
+        </w:rPr>
+      </w:pPr>
+    </w:p>
+    <w:p>
+      <w:pPr>
+        <w:rPr>
+          <w:rFonts w:ascii="Times New Roman" w:hAnsi="Times New Roman" w:cs="Times New Roman"/>
+          <w:sz w:val="24"/>
+          <w:szCs w:val="24"/>
+        </w:rPr>
+      </w:pPr>
+      <w:r>
+        <w:rPr>
+          <w:rFonts w:ascii="Times New Roman" w:hAnsi="Times New Roman" w:cs="Times New Roman"/>
           <w:noProof/>
+          <w:sz w:val="24"/>
+          <w:szCs w:val="24"/>
         </w:rPr>
         <w:drawing>
           <wp:inline distT="0" distB="0" distL="0" distR="0" wp14:anchorId="46EDFC5C" wp14:editId="32F72A04">
@@ -2909,31 +4295,70 @@
         </w:drawing>
       </w:r>
     </w:p>
-    <w:p/>
-    <w:p>
-      <w:pPr>
-        <w:rPr>
-          <w:b/>
-        </w:rPr>
-      </w:pPr>
-      <w:r>
+    <w:p>
+      <w:pPr>
+        <w:rPr>
+          <w:rFonts w:ascii="Times New Roman" w:hAnsi="Times New Roman" w:cs="Times New Roman"/>
+          <w:sz w:val="24"/>
+          <w:szCs w:val="24"/>
+        </w:rPr>
+      </w:pPr>
+    </w:p>
+    <w:p>
+      <w:pPr>
+        <w:rPr>
+          <w:rFonts w:ascii="Times New Roman" w:hAnsi="Times New Roman" w:cs="Times New Roman"/>
+          <w:b/>
+          <w:sz w:val="24"/>
+          <w:szCs w:val="24"/>
+        </w:rPr>
+      </w:pPr>
+      <w:r>
+        <w:rPr>
+          <w:rFonts w:ascii="Times New Roman" w:hAnsi="Times New Roman" w:cs="Times New Roman"/>
+          <w:sz w:val="24"/>
+          <w:szCs w:val="24"/>
+        </w:rPr>
         <w:tab/>
       </w:r>
       <w:r>
+        <w:rPr>
+          <w:rFonts w:ascii="Times New Roman" w:hAnsi="Times New Roman" w:cs="Times New Roman"/>
+          <w:sz w:val="24"/>
+          <w:szCs w:val="24"/>
+        </w:rPr>
         <w:tab/>
       </w:r>
       <w:r>
+        <w:rPr>
+          <w:rFonts w:ascii="Times New Roman" w:hAnsi="Times New Roman" w:cs="Times New Roman"/>
+          <w:sz w:val="24"/>
+          <w:szCs w:val="24"/>
+        </w:rPr>
         <w:tab/>
       </w:r>
       <w:r>
+        <w:rPr>
+          <w:rFonts w:ascii="Times New Roman" w:hAnsi="Times New Roman" w:cs="Times New Roman"/>
+          <w:sz w:val="24"/>
+          <w:szCs w:val="24"/>
+        </w:rPr>
         <w:tab/>
       </w:r>
       <w:r>
+        <w:rPr>
+          <w:rFonts w:ascii="Times New Roman" w:hAnsi="Times New Roman" w:cs="Times New Roman"/>
+          <w:sz w:val="24"/>
+          <w:szCs w:val="24"/>
+        </w:rPr>
         <w:tab/>
       </w:r>
       <w:r>
         <w:rPr>
-          <w:b/>
+          <w:rFonts w:ascii="Times New Roman" w:hAnsi="Times New Roman" w:cs="Times New Roman"/>
+          <w:b/>
+          <w:sz w:val="24"/>
+          <w:szCs w:val="24"/>
         </w:rPr>
         <w:t xml:space="preserve">Evaluate model </w:t>
       </w:r>
@@ -2945,42 +4370,78 @@
           <w:ilvl w:val="0"/>
           <w:numId w:val="2"/>
         </w:numPr>
-      </w:pPr>
-      <w:r>
+        <w:rPr>
+          <w:rFonts w:ascii="Times New Roman" w:hAnsi="Times New Roman" w:cs="Times New Roman"/>
+          <w:sz w:val="24"/>
+          <w:szCs w:val="24"/>
+        </w:rPr>
+      </w:pPr>
+      <w:r>
+        <w:rPr>
+          <w:rFonts w:ascii="Times New Roman" w:hAnsi="Times New Roman" w:cs="Times New Roman"/>
+          <w:sz w:val="24"/>
+          <w:szCs w:val="24"/>
+        </w:rPr>
+        <w:lastRenderedPageBreak/>
         <w:t xml:space="preserve">Add module </w:t>
       </w:r>
       <w:r>
         <w:rPr>
-          <w:b/>
+          <w:rFonts w:ascii="Times New Roman" w:hAnsi="Times New Roman" w:cs="Times New Roman"/>
+          <w:b/>
+          <w:sz w:val="24"/>
+          <w:szCs w:val="24"/>
         </w:rPr>
         <w:t>E</w:t>
       </w:r>
       <w:r>
         <w:rPr>
-          <w:b/>
+          <w:rFonts w:ascii="Times New Roman" w:hAnsi="Times New Roman" w:cs="Times New Roman"/>
+          <w:b/>
+          <w:sz w:val="24"/>
+          <w:szCs w:val="24"/>
         </w:rPr>
         <w:t xml:space="preserve">valuate model </w:t>
       </w:r>
       <w:r>
+        <w:rPr>
+          <w:rFonts w:ascii="Times New Roman" w:hAnsi="Times New Roman" w:cs="Times New Roman"/>
+          <w:sz w:val="24"/>
+          <w:szCs w:val="24"/>
+        </w:rPr>
         <w:t>and connect to Score M</w:t>
       </w:r>
       <w:r>
+        <w:rPr>
+          <w:rFonts w:ascii="Times New Roman" w:hAnsi="Times New Roman" w:cs="Times New Roman"/>
+          <w:sz w:val="24"/>
+          <w:szCs w:val="24"/>
+        </w:rPr>
         <w:t>odel</w:t>
       </w:r>
       <w:r>
-        <w:t>.</w:t>
-      </w:r>
-      <w:r>
-        <w:t xml:space="preserve"> </w:t>
-      </w:r>
-      <w:r>
-        <w:t>Do this for each of the 3 values.</w:t>
-      </w:r>
-    </w:p>
-    <w:p>
-      <w:r>
-        <w:rPr>
+        <w:rPr>
+          <w:rFonts w:ascii="Times New Roman" w:hAnsi="Times New Roman" w:cs="Times New Roman"/>
+          <w:sz w:val="24"/>
+          <w:szCs w:val="24"/>
+        </w:rPr>
+        <w:t>. Do this for each of the 3 values.</w:t>
+      </w:r>
+    </w:p>
+    <w:p>
+      <w:pPr>
+        <w:rPr>
+          <w:rFonts w:ascii="Times New Roman" w:hAnsi="Times New Roman" w:cs="Times New Roman"/>
+          <w:sz w:val="24"/>
+          <w:szCs w:val="24"/>
+        </w:rPr>
+      </w:pPr>
+      <w:r>
+        <w:rPr>
+          <w:rFonts w:ascii="Times New Roman" w:hAnsi="Times New Roman" w:cs="Times New Roman"/>
           <w:noProof/>
+          <w:sz w:val="24"/>
+          <w:szCs w:val="24"/>
         </w:rPr>
         <w:drawing>
           <wp:inline distT="0" distB="0" distL="0" distR="0" wp14:anchorId="4F13B810" wp14:editId="42892B22">
@@ -3026,28 +4487,55 @@
           <w:ilvl w:val="0"/>
           <w:numId w:val="2"/>
         </w:numPr>
-      </w:pPr>
-      <w:r>
+        <w:rPr>
+          <w:rFonts w:ascii="Times New Roman" w:hAnsi="Times New Roman" w:cs="Times New Roman"/>
+          <w:sz w:val="24"/>
+          <w:szCs w:val="24"/>
+        </w:rPr>
+      </w:pPr>
+      <w:r>
+        <w:rPr>
+          <w:rFonts w:ascii="Times New Roman" w:hAnsi="Times New Roman" w:cs="Times New Roman"/>
+          <w:sz w:val="24"/>
+          <w:szCs w:val="24"/>
+        </w:rPr>
         <w:t>Save the experiment</w:t>
       </w:r>
       <w:r>
+        <w:rPr>
+          <w:rFonts w:ascii="Times New Roman" w:hAnsi="Times New Roman" w:cs="Times New Roman"/>
+          <w:sz w:val="24"/>
+          <w:szCs w:val="24"/>
+        </w:rPr>
         <w:t xml:space="preserve"> – Click on Save as at the bottom of the window and enter a name in the Save as dialog window and click OK</w:t>
       </w:r>
     </w:p>
     <w:p>
       <w:pPr>
         <w:pStyle w:val="ListParagraph"/>
+        <w:rPr>
+          <w:rFonts w:ascii="Times New Roman" w:hAnsi="Times New Roman" w:cs="Times New Roman"/>
+          <w:sz w:val="24"/>
+          <w:szCs w:val="24"/>
+        </w:rPr>
       </w:pPr>
     </w:p>
     <w:p>
       <w:pPr>
         <w:pStyle w:val="ListParagraph"/>
-      </w:pPr>
-      <w:r>
-        <w:rPr>
+        <w:rPr>
+          <w:rFonts w:ascii="Times New Roman" w:hAnsi="Times New Roman" w:cs="Times New Roman"/>
+          <w:sz w:val="24"/>
+          <w:szCs w:val="24"/>
+        </w:rPr>
+      </w:pPr>
+      <w:r>
+        <w:rPr>
+          <w:rFonts w:ascii="Times New Roman" w:hAnsi="Times New Roman" w:cs="Times New Roman"/>
           <w:noProof/>
-        </w:rPr>
-        <w:lastRenderedPageBreak/>
+          <w:sz w:val="24"/>
+          <w:szCs w:val="24"/>
+        </w:rPr>
         <w:drawing>
           <wp:inline distT="0" distB="0" distL="0" distR="0" wp14:anchorId="55DCD19C" wp14:editId="3447771F">
             <wp:extent cx="4276725" cy="2438400"/>
@@ -3088,6 +4576,11 @@
     <w:p>
       <w:pPr>
         <w:pStyle w:val="ListParagraph"/>
+        <w:rPr>
+          <w:rFonts w:ascii="Times New Roman" w:hAnsi="Times New Roman" w:cs="Times New Roman"/>
+          <w:sz w:val="24"/>
+          <w:szCs w:val="24"/>
+        </w:rPr>
       </w:pPr>
     </w:p>
     <w:p>
@@ -3097,17 +4590,37 @@
           <w:ilvl w:val="0"/>
           <w:numId w:val="2"/>
         </w:numPr>
-      </w:pPr>
-      <w:r>
+        <w:rPr>
+          <w:rFonts w:ascii="Times New Roman" w:hAnsi="Times New Roman" w:cs="Times New Roman"/>
+          <w:sz w:val="24"/>
+          <w:szCs w:val="24"/>
+        </w:rPr>
+      </w:pPr>
+      <w:r>
+        <w:rPr>
+          <w:rFonts w:ascii="Times New Roman" w:hAnsi="Times New Roman" w:cs="Times New Roman"/>
+          <w:sz w:val="24"/>
+          <w:szCs w:val="24"/>
+        </w:rPr>
         <w:t>Run the experiment</w:t>
       </w:r>
       <w:r>
+        <w:rPr>
+          <w:rFonts w:ascii="Times New Roman" w:hAnsi="Times New Roman" w:cs="Times New Roman"/>
+          <w:sz w:val="24"/>
+          <w:szCs w:val="24"/>
+        </w:rPr>
         <w:t xml:space="preserve"> – Click on Run at the bottom of the window</w:t>
       </w:r>
     </w:p>
     <w:p>
       <w:pPr>
         <w:pStyle w:val="ListParagraph"/>
+        <w:rPr>
+          <w:rFonts w:ascii="Times New Roman" w:hAnsi="Times New Roman" w:cs="Times New Roman"/>
+          <w:sz w:val="24"/>
+          <w:szCs w:val="24"/>
+        </w:rPr>
       </w:pPr>
     </w:p>
     <w:p>
@@ -3117,14 +4630,29 @@
           <w:ilvl w:val="0"/>
           <w:numId w:val="2"/>
         </w:numPr>
-      </w:pPr>
-      <w:r>
+        <w:rPr>
+          <w:rFonts w:ascii="Times New Roman" w:hAnsi="Times New Roman" w:cs="Times New Roman"/>
+          <w:sz w:val="24"/>
+          <w:szCs w:val="24"/>
+        </w:rPr>
+      </w:pPr>
+      <w:r>
+        <w:rPr>
+          <w:rFonts w:ascii="Times New Roman" w:hAnsi="Times New Roman" w:cs="Times New Roman"/>
+          <w:sz w:val="24"/>
+          <w:szCs w:val="24"/>
+        </w:rPr>
         <w:t>When the experiment runs, a green check mark is displayed if the module ran successfully or a Red cross mark is displayed if there is an error.</w:t>
       </w:r>
     </w:p>
     <w:p>
       <w:pPr>
         <w:pStyle w:val="ListParagraph"/>
+        <w:rPr>
+          <w:rFonts w:ascii="Times New Roman" w:hAnsi="Times New Roman" w:cs="Times New Roman"/>
+          <w:sz w:val="24"/>
+          <w:szCs w:val="24"/>
+        </w:rPr>
       </w:pPr>
     </w:p>
     <w:p>
@@ -3134,28 +4662,69 @@
           <w:ilvl w:val="0"/>
           <w:numId w:val="2"/>
         </w:numPr>
-      </w:pPr>
-      <w:r>
+        <w:rPr>
+          <w:rFonts w:ascii="Times New Roman" w:hAnsi="Times New Roman" w:cs="Times New Roman"/>
+          <w:sz w:val="24"/>
+          <w:szCs w:val="24"/>
+        </w:rPr>
+      </w:pPr>
+      <w:r>
+        <w:rPr>
+          <w:rFonts w:ascii="Times New Roman" w:hAnsi="Times New Roman" w:cs="Times New Roman"/>
+          <w:sz w:val="24"/>
+          <w:szCs w:val="24"/>
+        </w:rPr>
         <w:t xml:space="preserve">When running the experiment, </w:t>
       </w:r>
       <w:r>
+        <w:rPr>
+          <w:rFonts w:ascii="Times New Roman" w:hAnsi="Times New Roman" w:cs="Times New Roman"/>
+          <w:sz w:val="24"/>
+          <w:szCs w:val="24"/>
+        </w:rPr>
         <w:t>we see an</w:t>
       </w:r>
       <w:r>
+        <w:rPr>
+          <w:rFonts w:ascii="Times New Roman" w:hAnsi="Times New Roman" w:cs="Times New Roman"/>
+          <w:sz w:val="24"/>
+          <w:szCs w:val="24"/>
+        </w:rPr>
         <w:t xml:space="preserve"> error in Join Data</w:t>
       </w:r>
       <w:r>
+        <w:rPr>
+          <w:rFonts w:ascii="Times New Roman" w:hAnsi="Times New Roman" w:cs="Times New Roman"/>
+          <w:sz w:val="24"/>
+          <w:szCs w:val="24"/>
+        </w:rPr>
         <w:t xml:space="preserve"> module</w:t>
       </w:r>
       <w:r>
+        <w:rPr>
+          <w:rFonts w:ascii="Times New Roman" w:hAnsi="Times New Roman" w:cs="Times New Roman"/>
+          <w:sz w:val="24"/>
+          <w:szCs w:val="24"/>
+        </w:rPr>
         <w:t xml:space="preserve">. </w:t>
       </w:r>
     </w:p>
     <w:p>
-      <w:r>
-        <w:rPr>
+      <w:pPr>
+        <w:rPr>
+          <w:rFonts w:ascii="Times New Roman" w:hAnsi="Times New Roman" w:cs="Times New Roman"/>
+          <w:sz w:val="24"/>
+          <w:szCs w:val="24"/>
+        </w:rPr>
+      </w:pPr>
+      <w:r>
+        <w:rPr>
+          <w:rFonts w:ascii="Times New Roman" w:hAnsi="Times New Roman" w:cs="Times New Roman"/>
           <w:noProof/>
-        </w:rPr>
+          <w:sz w:val="24"/>
+          <w:szCs w:val="24"/>
+        </w:rPr>
+        <w:lastRenderedPageBreak/>
         <w:drawing>
           <wp:inline distT="0" distB="0" distL="0" distR="0" wp14:anchorId="234891B8" wp14:editId="320AF592">
             <wp:extent cx="5943600" cy="2653665"/>
@@ -3193,30 +4762,72 @@
         </w:drawing>
       </w:r>
     </w:p>
-    <w:p/>
-    <w:p>
-      <w:r>
+    <w:p>
+      <w:pPr>
+        <w:rPr>
+          <w:rFonts w:ascii="Times New Roman" w:hAnsi="Times New Roman" w:cs="Times New Roman"/>
+          <w:sz w:val="24"/>
+          <w:szCs w:val="24"/>
+        </w:rPr>
+      </w:pPr>
+    </w:p>
+    <w:p>
+      <w:pPr>
+        <w:rPr>
+          <w:rFonts w:ascii="Times New Roman" w:hAnsi="Times New Roman" w:cs="Times New Roman"/>
+          <w:sz w:val="24"/>
+          <w:szCs w:val="24"/>
+        </w:rPr>
+      </w:pPr>
+      <w:r>
+        <w:rPr>
+          <w:rFonts w:ascii="Times New Roman" w:hAnsi="Times New Roman" w:cs="Times New Roman"/>
+          <w:sz w:val="24"/>
+          <w:szCs w:val="24"/>
+        </w:rPr>
         <w:t xml:space="preserve">25.To eliminate the error, Remove Join Data module. Add </w:t>
       </w:r>
       <w:r>
         <w:rPr>
-          <w:b/>
+          <w:rFonts w:ascii="Times New Roman" w:hAnsi="Times New Roman" w:cs="Times New Roman"/>
+          <w:b/>
+          <w:sz w:val="24"/>
+          <w:szCs w:val="24"/>
         </w:rPr>
         <w:t>Add columns</w:t>
       </w:r>
       <w:r>
+        <w:rPr>
+          <w:rFonts w:ascii="Times New Roman" w:hAnsi="Times New Roman" w:cs="Times New Roman"/>
+          <w:sz w:val="24"/>
+          <w:szCs w:val="24"/>
+        </w:rPr>
         <w:t xml:space="preserve"> module </w:t>
       </w:r>
       <w:r>
+        <w:rPr>
+          <w:rFonts w:ascii="Times New Roman" w:hAnsi="Times New Roman" w:cs="Times New Roman"/>
+          <w:sz w:val="24"/>
+          <w:szCs w:val="24"/>
+        </w:rPr>
         <w:t>in its place.</w:t>
       </w:r>
     </w:p>
     <w:p>
-      <w:r>
-        <w:rPr>
+      <w:pPr>
+        <w:rPr>
+          <w:rFonts w:ascii="Times New Roman" w:hAnsi="Times New Roman" w:cs="Times New Roman"/>
+          <w:sz w:val="24"/>
+          <w:szCs w:val="24"/>
+        </w:rPr>
+      </w:pPr>
+      <w:r>
+        <w:rPr>
+          <w:rFonts w:ascii="Times New Roman" w:hAnsi="Times New Roman" w:cs="Times New Roman"/>
           <w:noProof/>
-        </w:rPr>
-        <w:lastRenderedPageBreak/>
+          <w:sz w:val="24"/>
+          <w:szCs w:val="24"/>
+        </w:rPr>
         <w:drawing>
           <wp:inline distT="0" distB="0" distL="0" distR="0" wp14:anchorId="697B9E94" wp14:editId="467F8AFA">
             <wp:extent cx="5943600" cy="2642870"/>
@@ -3254,7 +4865,15 @@
         </w:drawing>
       </w:r>
     </w:p>
-    <w:p/>
+    <w:p>
+      <w:pPr>
+        <w:rPr>
+          <w:rFonts w:ascii="Times New Roman" w:hAnsi="Times New Roman" w:cs="Times New Roman"/>
+          <w:sz w:val="24"/>
+          <w:szCs w:val="24"/>
+        </w:rPr>
+      </w:pPr>
+    </w:p>
     <w:p>
       <w:pPr>
         <w:pStyle w:val="ListParagraph"/>
@@ -3262,23 +4881,62 @@
           <w:ilvl w:val="0"/>
           <w:numId w:val="6"/>
         </w:numPr>
-      </w:pPr>
-      <w:r>
+        <w:rPr>
+          <w:rFonts w:ascii="Times New Roman" w:hAnsi="Times New Roman" w:cs="Times New Roman"/>
+          <w:sz w:val="24"/>
+          <w:szCs w:val="24"/>
+        </w:rPr>
+      </w:pPr>
+      <w:r>
+        <w:rPr>
+          <w:rFonts w:ascii="Times New Roman" w:hAnsi="Times New Roman" w:cs="Times New Roman"/>
+          <w:sz w:val="24"/>
+          <w:szCs w:val="24"/>
+        </w:rPr>
         <w:t>Click on Run to run the experiment. The experiment runs</w:t>
       </w:r>
       <w:r>
+        <w:rPr>
+          <w:rFonts w:ascii="Times New Roman" w:hAnsi="Times New Roman" w:cs="Times New Roman"/>
+          <w:sz w:val="24"/>
+          <w:szCs w:val="24"/>
+        </w:rPr>
         <w:t xml:space="preserve"> successfully</w:t>
       </w:r>
       <w:r>
+        <w:rPr>
+          <w:rFonts w:ascii="Times New Roman" w:hAnsi="Times New Roman" w:cs="Times New Roman"/>
+          <w:sz w:val="24"/>
+          <w:szCs w:val="24"/>
+        </w:rPr>
         <w:t>. All the modules show green check mark.</w:t>
       </w:r>
     </w:p>
-    <w:p/>
-    <w:p>
-      <w:r>
-        <w:rPr>
+    <w:p>
+      <w:pPr>
+        <w:rPr>
+          <w:rFonts w:ascii="Times New Roman" w:hAnsi="Times New Roman" w:cs="Times New Roman"/>
+          <w:sz w:val="24"/>
+          <w:szCs w:val="24"/>
+        </w:rPr>
+      </w:pPr>
+    </w:p>
+    <w:p>
+      <w:pPr>
+        <w:rPr>
+          <w:rFonts w:ascii="Times New Roman" w:hAnsi="Times New Roman" w:cs="Times New Roman"/>
+          <w:sz w:val="24"/>
+          <w:szCs w:val="24"/>
+        </w:rPr>
+      </w:pPr>
+      <w:r>
+        <w:rPr>
+          <w:rFonts w:ascii="Times New Roman" w:hAnsi="Times New Roman" w:cs="Times New Roman"/>
           <w:noProof/>
-        </w:rPr>
+          <w:sz w:val="24"/>
+          <w:szCs w:val="24"/>
+        </w:rPr>
+        <w:lastRenderedPageBreak/>
         <w:drawing>
           <wp:inline distT="0" distB="0" distL="0" distR="0" wp14:anchorId="26037249" wp14:editId="6D442FB6">
             <wp:extent cx="5943600" cy="2671445"/>
@@ -3316,30 +4974,74 @@
         </w:drawing>
       </w:r>
     </w:p>
-    <w:p/>
+    <w:p>
+      <w:pPr>
+        <w:rPr>
+          <w:rFonts w:ascii="Times New Roman" w:hAnsi="Times New Roman" w:cs="Times New Roman"/>
+          <w:sz w:val="24"/>
+          <w:szCs w:val="24"/>
+        </w:rPr>
+      </w:pPr>
+    </w:p>
     <w:p>
       <w:pPr>
         <w:ind w:left="2880" w:firstLine="720"/>
         <w:rPr>
-          <w:b/>
-        </w:rPr>
-      </w:pPr>
-      <w:r>
-        <w:rPr>
-          <w:b/>
+          <w:rFonts w:ascii="Times New Roman" w:hAnsi="Times New Roman" w:cs="Times New Roman"/>
+          <w:b/>
+          <w:sz w:val="24"/>
+          <w:szCs w:val="24"/>
+        </w:rPr>
+      </w:pPr>
+      <w:r>
+        <w:rPr>
+          <w:rFonts w:ascii="Times New Roman" w:hAnsi="Times New Roman" w:cs="Times New Roman"/>
+          <w:b/>
+          <w:sz w:val="24"/>
+          <w:szCs w:val="24"/>
         </w:rPr>
         <w:t>Results</w:t>
       </w:r>
     </w:p>
-    <w:p/>
-    <w:p>
-      <w:r>
+    <w:p>
+      <w:pPr>
+        <w:rPr>
+          <w:rFonts w:ascii="Times New Roman" w:hAnsi="Times New Roman" w:cs="Times New Roman"/>
+          <w:sz w:val="24"/>
+          <w:szCs w:val="24"/>
+        </w:rPr>
+      </w:pPr>
+    </w:p>
+    <w:p>
+      <w:pPr>
+        <w:rPr>
+          <w:rFonts w:ascii="Times New Roman" w:hAnsi="Times New Roman" w:cs="Times New Roman"/>
+          <w:sz w:val="24"/>
+          <w:szCs w:val="24"/>
+        </w:rPr>
+      </w:pPr>
+      <w:r>
+        <w:rPr>
+          <w:rFonts w:ascii="Times New Roman" w:hAnsi="Times New Roman" w:cs="Times New Roman"/>
+          <w:sz w:val="24"/>
+          <w:szCs w:val="24"/>
+        </w:rPr>
         <w:tab/>
       </w:r>
       <w:r>
+        <w:rPr>
+          <w:rFonts w:ascii="Times New Roman" w:hAnsi="Times New Roman" w:cs="Times New Roman"/>
+          <w:sz w:val="24"/>
+          <w:szCs w:val="24"/>
+        </w:rPr>
         <w:tab/>
       </w:r>
       <w:r>
+        <w:rPr>
+          <w:rFonts w:ascii="Times New Roman" w:hAnsi="Times New Roman" w:cs="Times New Roman"/>
+          <w:sz w:val="24"/>
+          <w:szCs w:val="24"/>
+        </w:rPr>
         <w:tab/>
       </w:r>
     </w:p>
@@ -3350,33 +5052,79 @@
           <w:ilvl w:val="0"/>
           <w:numId w:val="6"/>
         </w:numPr>
-      </w:pPr>
-      <w:r>
-        <w:rPr>
-          <w:b/>
+        <w:rPr>
+          <w:rFonts w:ascii="Times New Roman" w:hAnsi="Times New Roman" w:cs="Times New Roman"/>
+          <w:sz w:val="24"/>
+          <w:szCs w:val="24"/>
+        </w:rPr>
+      </w:pPr>
+      <w:r>
+        <w:rPr>
+          <w:rFonts w:ascii="Times New Roman" w:hAnsi="Times New Roman" w:cs="Times New Roman"/>
+          <w:b/>
+          <w:sz w:val="24"/>
+          <w:szCs w:val="24"/>
+        </w:rPr>
+        <w:t>For CRM Upselling</w:t>
+      </w:r>
+      <w:r>
+        <w:rPr>
+          <w:rFonts w:ascii="Times New Roman" w:hAnsi="Times New Roman" w:cs="Times New Roman"/>
+          <w:sz w:val="24"/>
+          <w:szCs w:val="24"/>
+        </w:rPr>
+        <w:t xml:space="preserve">, right click on </w:t>
+      </w:r>
+      <w:r>
+        <w:rPr>
+          <w:rFonts w:ascii="Times New Roman" w:hAnsi="Times New Roman" w:cs="Times New Roman"/>
+          <w:sz w:val="24"/>
+          <w:szCs w:val="24"/>
+        </w:rPr>
+        <w:t xml:space="preserve">Evaluate model </w:t>
+      </w:r>
+      <w:r>
+        <w:rPr>
+          <w:rFonts w:ascii="Times New Roman" w:hAnsi="Times New Roman" w:cs="Times New Roman"/>
+          <w:sz w:val="24"/>
+          <w:szCs w:val="24"/>
+        </w:rPr>
+        <w:t>-&gt; evaluation results-&gt;visualize</w:t>
+      </w:r>
+      <w:r>
+        <w:rPr>
+          <w:rFonts w:ascii="Times New Roman" w:hAnsi="Times New Roman" w:cs="Times New Roman"/>
+          <w:sz w:val="24"/>
+          <w:szCs w:val="24"/>
+        </w:rPr>
+        <w:t>. The metrics for the model is displayed.</w:t>
+      </w:r>
+    </w:p>
+    <w:p>
+      <w:pPr>
+        <w:rPr>
+          <w:rFonts w:ascii="Times New Roman" w:hAnsi="Times New Roman" w:cs="Times New Roman"/>
+          <w:sz w:val="24"/>
+          <w:szCs w:val="24"/>
+        </w:rPr>
+      </w:pPr>
+    </w:p>
+    <w:p>
+      <w:pPr>
+        <w:rPr>
+          <w:rFonts w:ascii="Times New Roman" w:hAnsi="Times New Roman" w:cs="Times New Roman"/>
+          <w:sz w:val="24"/>
+          <w:szCs w:val="24"/>
+        </w:rPr>
+      </w:pPr>
+      <w:r>
+        <w:rPr>
+          <w:rFonts w:ascii="Times New Roman" w:hAnsi="Times New Roman" w:cs="Times New Roman"/>
+          <w:noProof/>
+          <w:sz w:val="24"/>
+          <w:szCs w:val="24"/>
         </w:rPr>
         <w:lastRenderedPageBreak/>
-        <w:t>For CRM Upselling</w:t>
-      </w:r>
-      <w:r>
-        <w:t xml:space="preserve">, right click on </w:t>
-      </w:r>
-      <w:r>
-        <w:t xml:space="preserve">Evaluate model </w:t>
-      </w:r>
-      <w:r>
-        <w:t>-&gt; evaluation results-&gt;visualize</w:t>
-      </w:r>
-      <w:r>
-        <w:t>. The metrics for the model is displayed.</w:t>
-      </w:r>
-    </w:p>
-    <w:p/>
-    <w:p>
-      <w:r>
-        <w:rPr>
-          <w:noProof/>
-        </w:rPr>
         <w:drawing>
           <wp:inline distT="0" distB="0" distL="0" distR="0" wp14:anchorId="6BE7471C" wp14:editId="229FEFE4">
             <wp:extent cx="4257675" cy="3269615"/>
@@ -3415,13 +5163,19 @@
       </w:r>
       <w:r>
         <w:rPr>
+          <w:rFonts w:ascii="Times New Roman" w:hAnsi="Times New Roman" w:cs="Times New Roman"/>
           <w:noProof/>
+          <w:sz w:val="24"/>
+          <w:szCs w:val="24"/>
         </w:rPr>
         <w:t xml:space="preserve"> </w:t>
       </w:r>
       <w:r>
         <w:rPr>
+          <w:rFonts w:ascii="Times New Roman" w:hAnsi="Times New Roman" w:cs="Times New Roman"/>
           <w:noProof/>
+          <w:sz w:val="24"/>
+          <w:szCs w:val="24"/>
         </w:rPr>
         <w:drawing>
           <wp:inline distT="0" distB="0" distL="0" distR="0" wp14:anchorId="506D2621" wp14:editId="065CB315">
@@ -3460,14 +5214,49 @@
         </w:drawing>
       </w:r>
     </w:p>
-    <w:p/>
-    <w:p/>
-    <w:p/>
-    <w:p>
-      <w:r>
-        <w:rPr>
+    <w:p>
+      <w:pPr>
+        <w:rPr>
+          <w:rFonts w:ascii="Times New Roman" w:hAnsi="Times New Roman" w:cs="Times New Roman"/>
+          <w:sz w:val="24"/>
+          <w:szCs w:val="24"/>
+        </w:rPr>
+      </w:pPr>
+    </w:p>
+    <w:p>
+      <w:pPr>
+        <w:rPr>
+          <w:rFonts w:ascii="Times New Roman" w:hAnsi="Times New Roman" w:cs="Times New Roman"/>
+          <w:sz w:val="24"/>
+          <w:szCs w:val="24"/>
+        </w:rPr>
+      </w:pPr>
+    </w:p>
+    <w:p>
+      <w:pPr>
+        <w:rPr>
+          <w:rFonts w:ascii="Times New Roman" w:hAnsi="Times New Roman" w:cs="Times New Roman"/>
+          <w:sz w:val="24"/>
+          <w:szCs w:val="24"/>
+        </w:rPr>
+      </w:pPr>
+    </w:p>
+    <w:p>
+      <w:pPr>
+        <w:rPr>
+          <w:rFonts w:ascii="Times New Roman" w:hAnsi="Times New Roman" w:cs="Times New Roman"/>
+          <w:sz w:val="24"/>
+          <w:szCs w:val="24"/>
+        </w:rPr>
+      </w:pPr>
+      <w:r>
+        <w:rPr>
+          <w:rFonts w:ascii="Times New Roman" w:hAnsi="Times New Roman" w:cs="Times New Roman"/>
           <w:noProof/>
-        </w:rPr>
+          <w:sz w:val="24"/>
+          <w:szCs w:val="24"/>
+        </w:rPr>
+        <w:lastRenderedPageBreak/>
         <w:drawing>
           <wp:inline distT="0" distB="0" distL="0" distR="0" wp14:anchorId="73FE3404" wp14:editId="7A1E6B98">
             <wp:extent cx="4276725" cy="3471545"/>
@@ -3505,11 +5294,29 @@
         </w:drawing>
       </w:r>
     </w:p>
-    <w:p/>
-    <w:p>
-      <w:r>
-        <w:rPr>
+    <w:p>
+      <w:pPr>
+        <w:rPr>
+          <w:rFonts w:ascii="Times New Roman" w:hAnsi="Times New Roman" w:cs="Times New Roman"/>
+          <w:sz w:val="24"/>
+          <w:szCs w:val="24"/>
+        </w:rPr>
+      </w:pPr>
+    </w:p>
+    <w:p>
+      <w:pPr>
+        <w:rPr>
+          <w:rFonts w:ascii="Times New Roman" w:hAnsi="Times New Roman" w:cs="Times New Roman"/>
+          <w:sz w:val="24"/>
+          <w:szCs w:val="24"/>
+        </w:rPr>
+      </w:pPr>
+      <w:r>
+        <w:rPr>
+          <w:rFonts w:ascii="Times New Roman" w:hAnsi="Times New Roman" w:cs="Times New Roman"/>
           <w:noProof/>
+          <w:sz w:val="24"/>
+          <w:szCs w:val="24"/>
         </w:rPr>
         <w:drawing>
           <wp:inline distT="0" distB="0" distL="0" distR="0" wp14:anchorId="7C12A704" wp14:editId="729E4DF2">
@@ -3551,36 +5358,71 @@
     <w:p>
       <w:pPr>
         <w:ind w:left="360"/>
+        <w:rPr>
+          <w:rFonts w:ascii="Times New Roman" w:hAnsi="Times New Roman" w:cs="Times New Roman"/>
+          <w:sz w:val="24"/>
+          <w:szCs w:val="24"/>
+        </w:rPr>
       </w:pPr>
     </w:p>
     <w:p>
       <w:pPr>
         <w:pStyle w:val="ListParagraph"/>
+        <w:rPr>
+          <w:rFonts w:ascii="Times New Roman" w:hAnsi="Times New Roman" w:cs="Times New Roman"/>
+          <w:sz w:val="24"/>
+          <w:szCs w:val="24"/>
+        </w:rPr>
       </w:pPr>
     </w:p>
     <w:p>
       <w:pPr>
         <w:pStyle w:val="ListParagraph"/>
+        <w:rPr>
+          <w:rFonts w:ascii="Times New Roman" w:hAnsi="Times New Roman" w:cs="Times New Roman"/>
+          <w:sz w:val="24"/>
+          <w:szCs w:val="24"/>
+        </w:rPr>
       </w:pPr>
     </w:p>
     <w:p>
       <w:pPr>
         <w:pStyle w:val="ListParagraph"/>
+        <w:rPr>
+          <w:rFonts w:ascii="Times New Roman" w:hAnsi="Times New Roman" w:cs="Times New Roman"/>
+          <w:sz w:val="24"/>
+          <w:szCs w:val="24"/>
+        </w:rPr>
       </w:pPr>
     </w:p>
     <w:p>
       <w:pPr>
         <w:pStyle w:val="ListParagraph"/>
+        <w:rPr>
+          <w:rFonts w:ascii="Times New Roman" w:hAnsi="Times New Roman" w:cs="Times New Roman"/>
+          <w:sz w:val="24"/>
+          <w:szCs w:val="24"/>
+        </w:rPr>
       </w:pPr>
     </w:p>
     <w:p>
       <w:pPr>
         <w:pStyle w:val="ListParagraph"/>
+        <w:rPr>
+          <w:rFonts w:ascii="Times New Roman" w:hAnsi="Times New Roman" w:cs="Times New Roman"/>
+          <w:sz w:val="24"/>
+          <w:szCs w:val="24"/>
+        </w:rPr>
       </w:pPr>
     </w:p>
     <w:p>
       <w:pPr>
         <w:pStyle w:val="ListParagraph"/>
+        <w:rPr>
+          <w:rFonts w:ascii="Times New Roman" w:hAnsi="Times New Roman" w:cs="Times New Roman"/>
+          <w:sz w:val="24"/>
+          <w:szCs w:val="24"/>
+        </w:rPr>
       </w:pPr>
     </w:p>
     <w:p>
@@ -3590,23 +5432,36 @@
           <w:ilvl w:val="0"/>
           <w:numId w:val="6"/>
         </w:numPr>
-      </w:pPr>
-      <w:r>
-        <w:rPr>
-          <w:b/>
-        </w:rPr>
-        <w:t xml:space="preserve">For CRM </w:t>
-      </w:r>
-      <w:r>
-        <w:rPr>
-          <w:b/>
-        </w:rPr>
-        <w:t>Appetency</w:t>
-      </w:r>
-      <w:r>
+        <w:rPr>
+          <w:rFonts w:ascii="Times New Roman" w:hAnsi="Times New Roman" w:cs="Times New Roman"/>
+          <w:sz w:val="24"/>
+          <w:szCs w:val="24"/>
+        </w:rPr>
+      </w:pPr>
+      <w:r>
+        <w:rPr>
+          <w:rFonts w:ascii="Times New Roman" w:hAnsi="Times New Roman" w:cs="Times New Roman"/>
+          <w:b/>
+          <w:sz w:val="24"/>
+          <w:szCs w:val="24"/>
+        </w:rPr>
+        <w:lastRenderedPageBreak/>
+        <w:t>For CRM Appetency</w:t>
+      </w:r>
+      <w:r>
+        <w:rPr>
+          <w:rFonts w:ascii="Times New Roman" w:hAnsi="Times New Roman" w:cs="Times New Roman"/>
+          <w:sz w:val="24"/>
+          <w:szCs w:val="24"/>
+        </w:rPr>
         <w:t>, right click on Evaluate model -&gt; evaluation results-&gt;visualize</w:t>
       </w:r>
       <w:r>
+        <w:rPr>
+          <w:rFonts w:ascii="Times New Roman" w:hAnsi="Times New Roman" w:cs="Times New Roman"/>
+          <w:sz w:val="24"/>
+          <w:szCs w:val="24"/>
+        </w:rPr>
         <w:t>. The metrics for the model is displayed.</w:t>
       </w:r>
     </w:p>
@@ -3614,12 +5469,27 @@
       <w:pPr>
         <w:pStyle w:val="ListParagraph"/>
         <w:ind w:left="1080"/>
-      </w:pPr>
-    </w:p>
-    <w:p>
-      <w:r>
-        <w:rPr>
+        <w:rPr>
+          <w:rFonts w:ascii="Times New Roman" w:hAnsi="Times New Roman" w:cs="Times New Roman"/>
+          <w:sz w:val="24"/>
+          <w:szCs w:val="24"/>
+        </w:rPr>
+      </w:pPr>
+    </w:p>
+    <w:p>
+      <w:pPr>
+        <w:rPr>
+          <w:rFonts w:ascii="Times New Roman" w:hAnsi="Times New Roman" w:cs="Times New Roman"/>
+          <w:sz w:val="24"/>
+          <w:szCs w:val="24"/>
+        </w:rPr>
+      </w:pPr>
+      <w:r>
+        <w:rPr>
+          <w:rFonts w:ascii="Times New Roman" w:hAnsi="Times New Roman" w:cs="Times New Roman"/>
           <w:noProof/>
+          <w:sz w:val="24"/>
+          <w:szCs w:val="24"/>
         </w:rPr>
         <w:drawing>
           <wp:inline distT="0" distB="0" distL="0" distR="0" wp14:anchorId="3E2122BE" wp14:editId="183EA72C">
@@ -3659,7 +5529,10 @@
       </w:r>
       <w:r>
         <w:rPr>
+          <w:rFonts w:ascii="Times New Roman" w:hAnsi="Times New Roman" w:cs="Times New Roman"/>
           <w:noProof/>
+          <w:sz w:val="24"/>
+          <w:szCs w:val="24"/>
         </w:rPr>
         <w:drawing>
           <wp:inline distT="0" distB="0" distL="0" distR="0" wp14:anchorId="369FF5C9" wp14:editId="31A4FFB4">
@@ -3698,12 +5571,31 @@
         </w:drawing>
       </w:r>
     </w:p>
-    <w:p/>
-    <w:p>
-      <w:r>
-        <w:rPr>
+    <w:p>
+      <w:pPr>
+        <w:rPr>
+          <w:rFonts w:ascii="Times New Roman" w:hAnsi="Times New Roman" w:cs="Times New Roman"/>
+          <w:sz w:val="24"/>
+          <w:szCs w:val="24"/>
+        </w:rPr>
+      </w:pPr>
+    </w:p>
+    <w:p>
+      <w:pPr>
+        <w:rPr>
+          <w:rFonts w:ascii="Times New Roman" w:hAnsi="Times New Roman" w:cs="Times New Roman"/>
+          <w:sz w:val="24"/>
+          <w:szCs w:val="24"/>
+        </w:rPr>
+      </w:pPr>
+      <w:r>
+        <w:rPr>
+          <w:rFonts w:ascii="Times New Roman" w:hAnsi="Times New Roman" w:cs="Times New Roman"/>
           <w:noProof/>
-        </w:rPr>
+          <w:sz w:val="24"/>
+          <w:szCs w:val="24"/>
+        </w:rPr>
+        <w:lastRenderedPageBreak/>
         <w:drawing>
           <wp:inline distT="0" distB="0" distL="0" distR="0" wp14:anchorId="21F27482" wp14:editId="6D6C6A14">
             <wp:extent cx="4667250" cy="3667125"/>
@@ -3741,13 +5633,47 @@
         </w:drawing>
       </w:r>
     </w:p>
-    <w:p/>
-    <w:p/>
-    <w:p/>
-    <w:p>
-      <w:r>
-        <w:rPr>
+    <w:p>
+      <w:pPr>
+        <w:rPr>
+          <w:rFonts w:ascii="Times New Roman" w:hAnsi="Times New Roman" w:cs="Times New Roman"/>
+          <w:sz w:val="24"/>
+          <w:szCs w:val="24"/>
+        </w:rPr>
+      </w:pPr>
+    </w:p>
+    <w:p>
+      <w:pPr>
+        <w:rPr>
+          <w:rFonts w:ascii="Times New Roman" w:hAnsi="Times New Roman" w:cs="Times New Roman"/>
+          <w:sz w:val="24"/>
+          <w:szCs w:val="24"/>
+        </w:rPr>
+      </w:pPr>
+    </w:p>
+    <w:p>
+      <w:pPr>
+        <w:rPr>
+          <w:rFonts w:ascii="Times New Roman" w:hAnsi="Times New Roman" w:cs="Times New Roman"/>
+          <w:sz w:val="24"/>
+          <w:szCs w:val="24"/>
+        </w:rPr>
+      </w:pPr>
+    </w:p>
+    <w:p>
+      <w:pPr>
+        <w:rPr>
+          <w:rFonts w:ascii="Times New Roman" w:hAnsi="Times New Roman" w:cs="Times New Roman"/>
+          <w:sz w:val="24"/>
+          <w:szCs w:val="24"/>
+        </w:rPr>
+      </w:pPr>
+      <w:r>
+        <w:rPr>
+          <w:rFonts w:ascii="Times New Roman" w:hAnsi="Times New Roman" w:cs="Times New Roman"/>
           <w:noProof/>
+          <w:sz w:val="24"/>
+          <w:szCs w:val="24"/>
         </w:rPr>
         <w:drawing>
           <wp:inline distT="0" distB="0" distL="0" distR="0" wp14:anchorId="732E6CB6" wp14:editId="570D6E3D">
@@ -3786,7 +5712,15 @@
         </w:drawing>
       </w:r>
     </w:p>
-    <w:p/>
+    <w:p>
+      <w:pPr>
+        <w:rPr>
+          <w:rFonts w:ascii="Times New Roman" w:hAnsi="Times New Roman" w:cs="Times New Roman"/>
+          <w:sz w:val="24"/>
+          <w:szCs w:val="24"/>
+        </w:rPr>
+      </w:pPr>
+    </w:p>
     <w:p>
       <w:pPr>
         <w:pStyle w:val="ListParagraph"/>
@@ -3794,27 +5728,45 @@
           <w:ilvl w:val="0"/>
           <w:numId w:val="9"/>
         </w:numPr>
-      </w:pPr>
-      <w:r>
-        <w:rPr>
-          <w:b/>
-        </w:rPr>
-        <w:t xml:space="preserve">For </w:t>
-      </w:r>
-      <w:r>
-        <w:rPr>
-          <w:b/>
-        </w:rPr>
-        <w:t>customer churn</w:t>
-      </w:r>
-      <w:r>
+        <w:rPr>
+          <w:rFonts w:ascii="Times New Roman" w:hAnsi="Times New Roman" w:cs="Times New Roman"/>
+          <w:sz w:val="24"/>
+          <w:szCs w:val="24"/>
+        </w:rPr>
+      </w:pPr>
+      <w:r>
+        <w:rPr>
+          <w:rFonts w:ascii="Times New Roman" w:hAnsi="Times New Roman" w:cs="Times New Roman"/>
+          <w:b/>
+          <w:sz w:val="24"/>
+          <w:szCs w:val="24"/>
+        </w:rPr>
+        <w:lastRenderedPageBreak/>
+        <w:t>For customer churn</w:t>
+      </w:r>
+      <w:r>
+        <w:rPr>
+          <w:rFonts w:ascii="Times New Roman" w:hAnsi="Times New Roman" w:cs="Times New Roman"/>
+          <w:sz w:val="24"/>
+          <w:szCs w:val="24"/>
+        </w:rPr>
         <w:t>, right click on Evaluate model -&gt; evaluation results-&gt;visualize</w:t>
       </w:r>
     </w:p>
     <w:p>
-      <w:r>
-        <w:rPr>
+      <w:pPr>
+        <w:rPr>
+          <w:rFonts w:ascii="Times New Roman" w:hAnsi="Times New Roman" w:cs="Times New Roman"/>
+          <w:sz w:val="24"/>
+          <w:szCs w:val="24"/>
+        </w:rPr>
+      </w:pPr>
+      <w:r>
+        <w:rPr>
+          <w:rFonts w:ascii="Times New Roman" w:hAnsi="Times New Roman" w:cs="Times New Roman"/>
           <w:noProof/>
+          <w:sz w:val="24"/>
+          <w:szCs w:val="24"/>
         </w:rPr>
         <w:drawing>
           <wp:inline distT="0" distB="0" distL="0" distR="0" wp14:anchorId="394AF832" wp14:editId="0C206E6F">
@@ -3854,9 +5806,19 @@
       </w:r>
     </w:p>
     <w:p>
-      <w:r>
-        <w:rPr>
+      <w:pPr>
+        <w:rPr>
+          <w:rFonts w:ascii="Times New Roman" w:hAnsi="Times New Roman" w:cs="Times New Roman"/>
+          <w:sz w:val="24"/>
+          <w:szCs w:val="24"/>
+        </w:rPr>
+      </w:pPr>
+      <w:r>
+        <w:rPr>
+          <w:rFonts w:ascii="Times New Roman" w:hAnsi="Times New Roman" w:cs="Times New Roman"/>
           <w:noProof/>
+          <w:sz w:val="24"/>
+          <w:szCs w:val="24"/>
         </w:rPr>
         <w:drawing>
           <wp:inline distT="0" distB="0" distL="0" distR="0" wp14:anchorId="53394AC0" wp14:editId="57F58AF4">
@@ -3895,12 +5857,31 @@
         </w:drawing>
       </w:r>
     </w:p>
-    <w:p/>
-    <w:p>
-      <w:r>
-        <w:rPr>
+    <w:p>
+      <w:pPr>
+        <w:rPr>
+          <w:rFonts w:ascii="Times New Roman" w:hAnsi="Times New Roman" w:cs="Times New Roman"/>
+          <w:sz w:val="24"/>
+          <w:szCs w:val="24"/>
+        </w:rPr>
+      </w:pPr>
+    </w:p>
+    <w:p>
+      <w:pPr>
+        <w:rPr>
+          <w:rFonts w:ascii="Times New Roman" w:hAnsi="Times New Roman" w:cs="Times New Roman"/>
+          <w:sz w:val="24"/>
+          <w:szCs w:val="24"/>
+        </w:rPr>
+      </w:pPr>
+      <w:r>
+        <w:rPr>
+          <w:rFonts w:ascii="Times New Roman" w:hAnsi="Times New Roman" w:cs="Times New Roman"/>
           <w:noProof/>
-        </w:rPr>
+          <w:sz w:val="24"/>
+          <w:szCs w:val="24"/>
+        </w:rPr>
+        <w:lastRenderedPageBreak/>
         <w:drawing>
           <wp:inline distT="0" distB="0" distL="0" distR="0" wp14:anchorId="01E09F5E" wp14:editId="214E7BC4">
             <wp:extent cx="4629150" cy="3009900"/>
@@ -3938,11 +5919,29 @@
         </w:drawing>
       </w:r>
     </w:p>
-    <w:p/>
-    <w:p>
-      <w:r>
-        <w:rPr>
+    <w:p>
+      <w:pPr>
+        <w:rPr>
+          <w:rFonts w:ascii="Times New Roman" w:hAnsi="Times New Roman" w:cs="Times New Roman"/>
+          <w:sz w:val="24"/>
+          <w:szCs w:val="24"/>
+        </w:rPr>
+      </w:pPr>
+    </w:p>
+    <w:p>
+      <w:pPr>
+        <w:rPr>
+          <w:rFonts w:ascii="Times New Roman" w:hAnsi="Times New Roman" w:cs="Times New Roman"/>
+          <w:sz w:val="24"/>
+          <w:szCs w:val="24"/>
+        </w:rPr>
+      </w:pPr>
+      <w:r>
+        <w:rPr>
+          <w:rFonts w:ascii="Times New Roman" w:hAnsi="Times New Roman" w:cs="Times New Roman"/>
           <w:noProof/>
+          <w:sz w:val="24"/>
+          <w:szCs w:val="24"/>
         </w:rPr>
         <w:drawing>
           <wp:inline distT="0" distB="0" distL="0" distR="0" wp14:anchorId="5AEEE4E5" wp14:editId="19D01C1B">
@@ -3981,11 +5980,51 @@
         </w:drawing>
       </w:r>
     </w:p>
-    <w:p/>
-    <w:p/>
-    <w:p/>
-    <w:p/>
-    <w:p/>
+    <w:p>
+      <w:pPr>
+        <w:rPr>
+          <w:rFonts w:ascii="Times New Roman" w:hAnsi="Times New Roman" w:cs="Times New Roman"/>
+          <w:sz w:val="24"/>
+          <w:szCs w:val="24"/>
+        </w:rPr>
+      </w:pPr>
+    </w:p>
+    <w:p>
+      <w:pPr>
+        <w:rPr>
+          <w:rFonts w:ascii="Times New Roman" w:hAnsi="Times New Roman" w:cs="Times New Roman"/>
+          <w:sz w:val="24"/>
+          <w:szCs w:val="24"/>
+        </w:rPr>
+      </w:pPr>
+    </w:p>
+    <w:p>
+      <w:pPr>
+        <w:rPr>
+          <w:rFonts w:ascii="Times New Roman" w:hAnsi="Times New Roman" w:cs="Times New Roman"/>
+          <w:sz w:val="24"/>
+          <w:szCs w:val="24"/>
+        </w:rPr>
+      </w:pPr>
+    </w:p>
+    <w:p>
+      <w:pPr>
+        <w:rPr>
+          <w:rFonts w:ascii="Times New Roman" w:hAnsi="Times New Roman" w:cs="Times New Roman"/>
+          <w:sz w:val="24"/>
+          <w:szCs w:val="24"/>
+        </w:rPr>
+      </w:pPr>
+    </w:p>
+    <w:p>
+      <w:pPr>
+        <w:rPr>
+          <w:rFonts w:ascii="Times New Roman" w:hAnsi="Times New Roman" w:cs="Times New Roman"/>
+          <w:sz w:val="24"/>
+          <w:szCs w:val="24"/>
+        </w:rPr>
+      </w:pPr>
+    </w:p>
     <w:p>
       <w:pPr>
         <w:pStyle w:val="ListParagraph"/>
@@ -3993,11 +6032,27 @@
           <w:ilvl w:val="0"/>
           <w:numId w:val="9"/>
         </w:numPr>
-      </w:pPr>
-      <w:r>
+        <w:rPr>
+          <w:rFonts w:ascii="Times New Roman" w:hAnsi="Times New Roman" w:cs="Times New Roman"/>
+          <w:sz w:val="24"/>
+          <w:szCs w:val="24"/>
+        </w:rPr>
+      </w:pPr>
+      <w:r>
+        <w:rPr>
+          <w:rFonts w:ascii="Times New Roman" w:hAnsi="Times New Roman" w:cs="Times New Roman"/>
+          <w:sz w:val="24"/>
+          <w:szCs w:val="24"/>
+        </w:rPr>
+        <w:lastRenderedPageBreak/>
         <w:t>You can run different experiments using different algorithms (e.g. Two class boosted decision tree, two class neural network etc.), evaluate your model and select the model which has the most accuracy based on the metrics used for evaluation.</w:t>
       </w:r>
       <w:r>
+        <w:rPr>
+          <w:rFonts w:ascii="Times New Roman" w:hAnsi="Times New Roman" w:cs="Times New Roman"/>
+          <w:sz w:val="24"/>
+          <w:szCs w:val="24"/>
+        </w:rPr>
         <w:t xml:space="preserve"> I used Two class decision forest.</w:t>
       </w:r>
     </w:p>
@@ -4005,8 +6060,18 @@
       <w:pPr>
         <w:pStyle w:val="ListParagraph"/>
         <w:ind w:left="1080"/>
-      </w:pPr>
-      <w:r>
+        <w:rPr>
+          <w:rFonts w:ascii="Times New Roman" w:hAnsi="Times New Roman" w:cs="Times New Roman"/>
+          <w:sz w:val="24"/>
+          <w:szCs w:val="24"/>
+        </w:rPr>
+      </w:pPr>
+      <w:r>
+        <w:rPr>
+          <w:rFonts w:ascii="Times New Roman" w:hAnsi="Times New Roman" w:cs="Times New Roman"/>
+          <w:sz w:val="24"/>
+          <w:szCs w:val="24"/>
+        </w:rPr>
         <w:t>To run different experiments with the same dataset, it is very easy to save your experiment as a new experiment. Remove the algorithm, drag and drop a new algorithm, connect it to train model and run the experiment. It is as simple as that.</w:t>
       </w:r>
     </w:p>
@@ -4014,21 +6079,46 @@
       <w:pPr>
         <w:pStyle w:val="ListParagraph"/>
         <w:ind w:left="1080"/>
+        <w:rPr>
+          <w:rFonts w:ascii="Times New Roman" w:hAnsi="Times New Roman" w:cs="Times New Roman"/>
+          <w:sz w:val="24"/>
+          <w:szCs w:val="24"/>
+        </w:rPr>
       </w:pPr>
     </w:p>
     <w:p>
       <w:pPr>
         <w:pStyle w:val="ListParagraph"/>
         <w:ind w:left="1080"/>
-      </w:pPr>
-      <w:r>
+        <w:rPr>
+          <w:rFonts w:ascii="Times New Roman" w:hAnsi="Times New Roman" w:cs="Times New Roman"/>
+          <w:sz w:val="24"/>
+          <w:szCs w:val="24"/>
+        </w:rPr>
+      </w:pPr>
+      <w:r>
+        <w:rPr>
+          <w:rFonts w:ascii="Times New Roman" w:hAnsi="Times New Roman" w:cs="Times New Roman"/>
+          <w:sz w:val="24"/>
+          <w:szCs w:val="24"/>
+        </w:rPr>
         <w:t>You can see all the different runs of your experiment by selecting Run History</w:t>
       </w:r>
     </w:p>
     <w:p>
-      <w:r>
-        <w:rPr>
+      <w:pPr>
+        <w:rPr>
+          <w:rFonts w:ascii="Times New Roman" w:hAnsi="Times New Roman" w:cs="Times New Roman"/>
+          <w:sz w:val="24"/>
+          <w:szCs w:val="24"/>
+        </w:rPr>
+      </w:pPr>
+      <w:r>
+        <w:rPr>
+          <w:rFonts w:ascii="Times New Roman" w:hAnsi="Times New Roman" w:cs="Times New Roman"/>
           <w:noProof/>
+          <w:sz w:val="24"/>
+          <w:szCs w:val="24"/>
         </w:rPr>
         <w:drawing>
           <wp:inline distT="0" distB="0" distL="0" distR="0" wp14:anchorId="5FD2F566" wp14:editId="3B1D2FBC">
@@ -4067,39 +6157,55 @@
         </w:drawing>
       </w:r>
     </w:p>
-    <w:p/>
-    <w:p>
-      <w:pPr>
-        <w:rPr>
+    <w:p>
+      <w:pPr>
+        <w:rPr>
+          <w:rFonts w:ascii="Times New Roman" w:hAnsi="Times New Roman" w:cs="Times New Roman"/>
+          <w:sz w:val="24"/>
+          <w:szCs w:val="24"/>
+        </w:rPr>
+      </w:pPr>
+    </w:p>
+    <w:p>
+      <w:pPr>
+        <w:rPr>
+          <w:rFonts w:ascii="Times New Roman" w:hAnsi="Times New Roman" w:cs="Times New Roman"/>
           <w:b/>
           <w:bCs/>
-          <w:sz w:val="40"/>
-          <w:szCs w:val="40"/>
-        </w:rPr>
-      </w:pPr>
-      <w:r>
+          <w:sz w:val="24"/>
+          <w:szCs w:val="24"/>
+        </w:rPr>
+      </w:pPr>
+      <w:r>
+        <w:rPr>
+          <w:rFonts w:ascii="Times New Roman" w:hAnsi="Times New Roman" w:cs="Times New Roman"/>
+          <w:sz w:val="24"/>
+          <w:szCs w:val="24"/>
+        </w:rPr>
         <w:t>31.</w:t>
       </w:r>
       <w:r>
-        <w:t xml:space="preserve"> </w:t>
-      </w:r>
-      <w:r>
-        <w:t xml:space="preserve">You can see all your experiments by selecting the Experiments </w:t>
+        <w:rPr>
+          <w:rFonts w:ascii="Times New Roman" w:hAnsi="Times New Roman" w:cs="Times New Roman"/>
+          <w:sz w:val="24"/>
+          <w:szCs w:val="24"/>
+        </w:rPr>
+        <w:t xml:space="preserve"> You can see all your experiments by selecting the Experiments </w:t>
       </w:r>
     </w:p>
     <w:p>
       <w:pPr>
         <w:pStyle w:val="Default"/>
         <w:rPr>
+          <w:rFonts w:ascii="Times New Roman" w:hAnsi="Times New Roman" w:cs="Times New Roman"/>
           <w:b/>
           <w:bCs/>
           <w:color w:val="auto"/>
-          <w:sz w:val="40"/>
-          <w:szCs w:val="40"/>
-        </w:rPr>
-      </w:pPr>
-      <w:r>
-        <w:rPr>
+        </w:rPr>
+      </w:pPr>
+      <w:r>
+        <w:rPr>
+          <w:rFonts w:ascii="Times New Roman" w:hAnsi="Times New Roman" w:cs="Times New Roman"/>
           <w:noProof/>
         </w:rPr>
         <w:lastRenderedPageBreak/>
@@ -4145,6 +6251,25 @@
         <w:pStyle w:val="Default"/>
         <w:ind w:left="720"/>
         <w:rPr>
+          <w:rFonts w:ascii="Times New Roman" w:hAnsi="Times New Roman" w:cs="Times New Roman"/>
+          <w:color w:val="auto"/>
+        </w:rPr>
+      </w:pPr>
+    </w:p>
+    <w:p>
+      <w:pPr>
+        <w:pStyle w:val="Default"/>
+        <w:rPr>
+          <w:rFonts w:ascii="Times New Roman" w:hAnsi="Times New Roman" w:cs="Times New Roman"/>
+          <w:color w:val="auto"/>
+        </w:rPr>
+      </w:pPr>
+    </w:p>
+    <w:p>
+      <w:pPr>
+        <w:pStyle w:val="Default"/>
+        <w:rPr>
+          <w:rFonts w:ascii="Times New Roman" w:hAnsi="Times New Roman" w:cs="Times New Roman"/>
           <w:color w:val="auto"/>
           <w:sz w:val="40"/>
           <w:szCs w:val="40"/>
@@ -4155,6 +6280,7 @@
       <w:pPr>
         <w:pStyle w:val="Default"/>
         <w:rPr>
+          <w:rFonts w:ascii="Times New Roman" w:hAnsi="Times New Roman" w:cs="Times New Roman"/>
           <w:color w:val="auto"/>
           <w:sz w:val="40"/>
           <w:szCs w:val="40"/>
@@ -4165,6 +6291,7 @@
       <w:pPr>
         <w:pStyle w:val="Default"/>
         <w:rPr>
+          <w:rFonts w:ascii="Times New Roman" w:hAnsi="Times New Roman" w:cs="Times New Roman"/>
           <w:color w:val="auto"/>
           <w:sz w:val="40"/>
           <w:szCs w:val="40"/>
@@ -4175,6 +6302,7 @@
       <w:pPr>
         <w:pStyle w:val="Default"/>
         <w:rPr>
+          <w:rFonts w:ascii="Times New Roman" w:hAnsi="Times New Roman" w:cs="Times New Roman"/>
           <w:color w:val="auto"/>
           <w:sz w:val="40"/>
           <w:szCs w:val="40"/>
@@ -4185,6 +6313,7 @@
       <w:pPr>
         <w:pStyle w:val="Default"/>
         <w:rPr>
+          <w:rFonts w:ascii="Times New Roman" w:hAnsi="Times New Roman" w:cs="Times New Roman"/>
           <w:color w:val="auto"/>
           <w:sz w:val="40"/>
           <w:szCs w:val="40"/>
@@ -4195,6 +6324,7 @@
       <w:pPr>
         <w:pStyle w:val="Default"/>
         <w:rPr>
+          <w:rFonts w:ascii="Times New Roman" w:hAnsi="Times New Roman" w:cs="Times New Roman"/>
           <w:color w:val="auto"/>
           <w:sz w:val="40"/>
           <w:szCs w:val="40"/>
@@ -4205,6 +6335,7 @@
       <w:pPr>
         <w:pStyle w:val="Default"/>
         <w:rPr>
+          <w:rFonts w:ascii="Times New Roman" w:hAnsi="Times New Roman" w:cs="Times New Roman"/>
           <w:color w:val="auto"/>
           <w:sz w:val="40"/>
           <w:szCs w:val="40"/>
@@ -4215,6 +6346,7 @@
       <w:pPr>
         <w:pStyle w:val="Default"/>
         <w:rPr>
+          <w:rFonts w:ascii="Times New Roman" w:hAnsi="Times New Roman" w:cs="Times New Roman"/>
           <w:color w:val="auto"/>
           <w:sz w:val="40"/>
           <w:szCs w:val="40"/>
@@ -4225,6 +6357,7 @@
       <w:pPr>
         <w:pStyle w:val="Default"/>
         <w:rPr>
+          <w:rFonts w:ascii="Times New Roman" w:hAnsi="Times New Roman" w:cs="Times New Roman"/>
           <w:color w:val="auto"/>
           <w:sz w:val="40"/>
           <w:szCs w:val="40"/>
@@ -4235,6 +6368,9 @@
       <w:pPr>
         <w:pStyle w:val="Default"/>
         <w:rPr>
+          <w:rFonts w:ascii="Times New Roman" w:hAnsi="Times New Roman" w:cs="Times New Roman"/>
+          <w:b/>
+          <w:bCs/>
           <w:color w:val="auto"/>
           <w:sz w:val="40"/>
           <w:szCs w:val="40"/>
@@ -4245,6 +6381,36 @@
       <w:pPr>
         <w:pStyle w:val="Default"/>
         <w:rPr>
+          <w:rFonts w:ascii="Times New Roman" w:hAnsi="Times New Roman" w:cs="Times New Roman"/>
+          <w:b/>
+          <w:bCs/>
+          <w:color w:val="auto"/>
+          <w:sz w:val="28"/>
+          <w:szCs w:val="28"/>
+        </w:rPr>
+      </w:pPr>
+    </w:p>
+    <w:p>
+      <w:pPr>
+        <w:pStyle w:val="Default"/>
+        <w:ind w:left="2160" w:firstLine="720"/>
+        <w:rPr>
+          <w:rFonts w:ascii="Times New Roman" w:hAnsi="Times New Roman" w:cs="Times New Roman"/>
+          <w:b/>
+          <w:bCs/>
+          <w:color w:val="auto"/>
+          <w:sz w:val="28"/>
+          <w:szCs w:val="28"/>
+        </w:rPr>
+      </w:pPr>
+    </w:p>
+    <w:p>
+      <w:pPr>
+        <w:pStyle w:val="Default"/>
+        <w:rPr>
+          <w:rFonts w:ascii="Times New Roman" w:hAnsi="Times New Roman" w:cs="Times New Roman"/>
+          <w:b/>
+          <w:bCs/>
           <w:color w:val="auto"/>
           <w:sz w:val="40"/>
           <w:szCs w:val="40"/>
@@ -4255,6 +6421,7 @@
       <w:pPr>
         <w:pStyle w:val="Default"/>
         <w:rPr>
+          <w:rFonts w:ascii="Times New Roman" w:hAnsi="Times New Roman" w:cs="Times New Roman"/>
           <w:b/>
           <w:bCs/>
           <w:color w:val="auto"/>
@@ -4267,31 +6434,7 @@
       <w:pPr>
         <w:pStyle w:val="Default"/>
         <w:rPr>
-          <w:b/>
-          <w:bCs/>
-          <w:color w:val="auto"/>
-          <w:sz w:val="28"/>
-          <w:szCs w:val="28"/>
-        </w:rPr>
-      </w:pPr>
-    </w:p>
-    <w:p>
-      <w:pPr>
-        <w:pStyle w:val="Default"/>
-        <w:ind w:left="2160" w:firstLine="720"/>
-        <w:rPr>
-          <w:b/>
-          <w:bCs/>
-          <w:color w:val="auto"/>
-          <w:sz w:val="28"/>
-          <w:szCs w:val="28"/>
-        </w:rPr>
-      </w:pPr>
-    </w:p>
-    <w:p>
-      <w:pPr>
-        <w:pStyle w:val="Default"/>
-        <w:rPr>
+          <w:rFonts w:ascii="Times New Roman" w:hAnsi="Times New Roman" w:cs="Times New Roman"/>
           <w:b/>
           <w:bCs/>
           <w:color w:val="auto"/>
@@ -4301,6 +6444,7 @@
       </w:pPr>
       <w:r>
         <w:rPr>
+          <w:rFonts w:ascii="Times New Roman" w:hAnsi="Times New Roman" w:cs="Times New Roman"/>
           <w:b/>
           <w:bCs/>
           <w:color w:val="auto"/>
@@ -4315,6 +6459,7 @@
       <w:pPr>
         <w:pStyle w:val="Default"/>
         <w:rPr>
+          <w:rFonts w:ascii="Times New Roman" w:hAnsi="Times New Roman" w:cs="Times New Roman"/>
           <w:b/>
           <w:color w:val="auto"/>
           <w:sz w:val="22"/>
@@ -4326,60 +6471,55 @@
       <w:pPr>
         <w:pStyle w:val="Default"/>
         <w:rPr>
-          <w:color w:val="auto"/>
-          <w:sz w:val="22"/>
-          <w:szCs w:val="22"/>
-        </w:rPr>
-      </w:pPr>
-      <w:r>
-        <w:rPr>
-          <w:color w:val="auto"/>
-          <w:sz w:val="22"/>
-          <w:szCs w:val="22"/>
+          <w:rFonts w:ascii="Times New Roman" w:hAnsi="Times New Roman" w:cs="Times New Roman"/>
+          <w:color w:val="auto"/>
+        </w:rPr>
+      </w:pPr>
+      <w:r>
+        <w:rPr>
+          <w:rFonts w:ascii="Times New Roman" w:hAnsi="Times New Roman" w:cs="Times New Roman"/>
+          <w:color w:val="auto"/>
         </w:rPr>
         <w:t xml:space="preserve">In summary, </w:t>
       </w:r>
       <w:r>
         <w:rPr>
-          <w:color w:val="auto"/>
-          <w:sz w:val="22"/>
-          <w:szCs w:val="22"/>
-        </w:rPr>
-        <w:t>I was able to create a Customer Relationship P</w:t>
-      </w:r>
-      <w:r>
-        <w:rPr>
-          <w:color w:val="auto"/>
-          <w:sz w:val="22"/>
-          <w:szCs w:val="22"/>
-        </w:rPr>
-        <w:t xml:space="preserve">rediction model </w:t>
-      </w:r>
-      <w:r>
-        <w:rPr>
-          <w:color w:val="auto"/>
-          <w:sz w:val="22"/>
-          <w:szCs w:val="22"/>
-        </w:rPr>
-        <w:t xml:space="preserve">successfully </w:t>
-      </w:r>
-      <w:r>
-        <w:rPr>
-          <w:color w:val="auto"/>
-          <w:sz w:val="22"/>
-          <w:szCs w:val="22"/>
-        </w:rPr>
-        <w:t>using Azure Machine Learning studio.</w:t>
+          <w:rFonts w:ascii="Times New Roman" w:hAnsi="Times New Roman" w:cs="Times New Roman"/>
+          <w:color w:val="auto"/>
+        </w:rPr>
+        <w:t xml:space="preserve">I </w:t>
+      </w:r>
+      <w:proofErr w:type="gramStart"/>
+      <w:r>
+        <w:rPr>
+          <w:rFonts w:ascii="Times New Roman" w:hAnsi="Times New Roman" w:cs="Times New Roman"/>
+          <w:color w:val="auto"/>
+        </w:rPr>
+        <w:t>was able to</w:t>
+      </w:r>
+      <w:proofErr w:type="gramEnd"/>
+      <w:r>
+        <w:rPr>
+          <w:rFonts w:ascii="Times New Roman" w:hAnsi="Times New Roman" w:cs="Times New Roman"/>
+          <w:color w:val="auto"/>
+        </w:rPr>
+        <w:t xml:space="preserve"> create a Customer Relationship P</w:t>
+      </w:r>
+      <w:r>
+        <w:rPr>
+          <w:rFonts w:ascii="Times New Roman" w:hAnsi="Times New Roman" w:cs="Times New Roman"/>
+          <w:color w:val="auto"/>
+        </w:rPr>
+        <w:t>rediction model successfully using Azure Machine Learning studio.</w:t>
       </w:r>
     </w:p>
     <w:p>
       <w:pPr>
         <w:pStyle w:val="Default"/>
         <w:rPr>
-          <w:b/>
-          <w:color w:val="auto"/>
-          <w:sz w:val="22"/>
-          <w:szCs w:val="22"/>
+          <w:rFonts w:ascii="Times New Roman" w:hAnsi="Times New Roman" w:cs="Times New Roman"/>
+          <w:b/>
+          <w:color w:val="auto"/>
         </w:rPr>
       </w:pPr>
     </w:p>
@@ -4387,29 +6527,18 @@
       <w:pPr>
         <w:pStyle w:val="Default"/>
         <w:rPr>
-          <w:b/>
-          <w:color w:val="auto"/>
-          <w:sz w:val="22"/>
-          <w:szCs w:val="22"/>
-        </w:rPr>
-      </w:pPr>
-      <w:r>
-        <w:rPr>
-          <w:b/>
-          <w:color w:val="auto"/>
-          <w:sz w:val="22"/>
-          <w:szCs w:val="22"/>
-        </w:rPr>
-        <w:t>Pros</w:t>
-      </w:r>
-      <w:r>
-        <w:rPr>
-          <w:b/>
-          <w:color w:val="auto"/>
-          <w:sz w:val="22"/>
-          <w:szCs w:val="22"/>
-        </w:rPr>
-        <w:t xml:space="preserve">: </w:t>
+          <w:rFonts w:ascii="Times New Roman" w:hAnsi="Times New Roman" w:cs="Times New Roman"/>
+          <w:b/>
+          <w:color w:val="auto"/>
+        </w:rPr>
+      </w:pPr>
+      <w:r>
+        <w:rPr>
+          <w:rFonts w:ascii="Times New Roman" w:hAnsi="Times New Roman" w:cs="Times New Roman"/>
+          <w:b/>
+          <w:color w:val="auto"/>
+        </w:rPr>
+        <w:t xml:space="preserve">Pros: </w:t>
       </w:r>
     </w:p>
     <w:p>
@@ -4420,74 +6549,74 @@
           <w:numId w:val="12"/>
         </w:numPr>
         <w:rPr>
-          <w:color w:val="auto"/>
-          <w:sz w:val="22"/>
-          <w:szCs w:val="22"/>
-        </w:rPr>
-      </w:pPr>
-      <w:r>
-        <w:rPr>
-          <w:color w:val="auto"/>
-          <w:sz w:val="22"/>
-          <w:szCs w:val="22"/>
-        </w:rPr>
-        <w:t xml:space="preserve">Azure Machine learning Studio has Easy to use UI which allows you </w:t>
-      </w:r>
-      <w:r>
-        <w:rPr>
-          <w:color w:val="auto"/>
-          <w:sz w:val="22"/>
-          <w:szCs w:val="22"/>
+          <w:rFonts w:ascii="Times New Roman" w:hAnsi="Times New Roman" w:cs="Times New Roman"/>
+          <w:color w:val="auto"/>
+        </w:rPr>
+      </w:pPr>
+      <w:r>
+        <w:rPr>
+          <w:rFonts w:ascii="Times New Roman" w:hAnsi="Times New Roman" w:cs="Times New Roman"/>
+          <w:color w:val="auto"/>
+        </w:rPr>
+        <w:t xml:space="preserve">Azure Machine </w:t>
+      </w:r>
+      <w:proofErr w:type="gramStart"/>
+      <w:r>
+        <w:rPr>
+          <w:rFonts w:ascii="Times New Roman" w:hAnsi="Times New Roman" w:cs="Times New Roman"/>
+          <w:color w:val="auto"/>
+        </w:rPr>
+        <w:t>learning</w:t>
+      </w:r>
+      <w:proofErr w:type="gramEnd"/>
+      <w:r>
+        <w:rPr>
+          <w:rFonts w:ascii="Times New Roman" w:hAnsi="Times New Roman" w:cs="Times New Roman"/>
+          <w:color w:val="auto"/>
+        </w:rPr>
+        <w:t xml:space="preserve"> Studio has Easy to use UI which allows you </w:t>
+      </w:r>
+      <w:r>
+        <w:rPr>
+          <w:rFonts w:ascii="Times New Roman" w:hAnsi="Times New Roman" w:cs="Times New Roman"/>
+          <w:color w:val="auto"/>
         </w:rPr>
         <w:t xml:space="preserve">create experiments easily by </w:t>
       </w:r>
       <w:r>
         <w:rPr>
-          <w:color w:val="auto"/>
-          <w:sz w:val="22"/>
-          <w:szCs w:val="22"/>
+          <w:rFonts w:ascii="Times New Roman" w:hAnsi="Times New Roman" w:cs="Times New Roman"/>
+          <w:color w:val="auto"/>
         </w:rPr>
         <w:t>drag</w:t>
       </w:r>
       <w:r>
         <w:rPr>
-          <w:color w:val="auto"/>
-          <w:sz w:val="22"/>
-          <w:szCs w:val="22"/>
+          <w:rFonts w:ascii="Times New Roman" w:hAnsi="Times New Roman" w:cs="Times New Roman"/>
+          <w:color w:val="auto"/>
         </w:rPr>
         <w:t>ging and dropping</w:t>
       </w:r>
       <w:r>
         <w:rPr>
-          <w:color w:val="auto"/>
-          <w:sz w:val="22"/>
-          <w:szCs w:val="22"/>
+          <w:rFonts w:ascii="Times New Roman" w:hAnsi="Times New Roman" w:cs="Times New Roman"/>
+          <w:color w:val="auto"/>
         </w:rPr>
         <w:t xml:space="preserve"> modules to canvas. No coding </w:t>
       </w:r>
       <w:r>
         <w:rPr>
-          <w:color w:val="auto"/>
-          <w:sz w:val="22"/>
-          <w:szCs w:val="22"/>
+          <w:rFonts w:ascii="Times New Roman" w:hAnsi="Times New Roman" w:cs="Times New Roman"/>
+          <w:color w:val="auto"/>
         </w:rPr>
         <w:t xml:space="preserve">is </w:t>
       </w:r>
       <w:r>
         <w:rPr>
-          <w:color w:val="auto"/>
-          <w:sz w:val="22"/>
-          <w:szCs w:val="22"/>
-        </w:rPr>
-        <w:t>required</w:t>
-      </w:r>
-      <w:r>
-        <w:rPr>
-          <w:color w:val="auto"/>
-          <w:sz w:val="22"/>
-          <w:szCs w:val="22"/>
-        </w:rPr>
-        <w:t>.</w:t>
+          <w:rFonts w:ascii="Times New Roman" w:hAnsi="Times New Roman" w:cs="Times New Roman"/>
+          <w:color w:val="auto"/>
+        </w:rPr>
+        <w:t>required.</w:t>
       </w:r>
     </w:p>
     <w:p>
@@ -4498,24 +6627,21 @@
           <w:numId w:val="12"/>
         </w:numPr>
         <w:rPr>
-          <w:color w:val="auto"/>
-          <w:sz w:val="22"/>
-          <w:szCs w:val="22"/>
-        </w:rPr>
-      </w:pPr>
-      <w:r>
-        <w:rPr>
-          <w:color w:val="auto"/>
-          <w:sz w:val="22"/>
-          <w:szCs w:val="22"/>
+          <w:rFonts w:ascii="Times New Roman" w:hAnsi="Times New Roman" w:cs="Times New Roman"/>
+          <w:color w:val="auto"/>
+        </w:rPr>
+      </w:pPr>
+      <w:r>
+        <w:rPr>
+          <w:rFonts w:ascii="Times New Roman" w:hAnsi="Times New Roman" w:cs="Times New Roman"/>
+          <w:color w:val="auto"/>
         </w:rPr>
         <w:t xml:space="preserve">Several modules are available for data transformation, machine learning, evaluating model </w:t>
       </w:r>
       <w:r>
         <w:rPr>
-          <w:color w:val="auto"/>
-          <w:sz w:val="22"/>
-          <w:szCs w:val="22"/>
+          <w:rFonts w:ascii="Times New Roman" w:hAnsi="Times New Roman" w:cs="Times New Roman"/>
+          <w:color w:val="auto"/>
         </w:rPr>
         <w:t xml:space="preserve"> </w:t>
       </w:r>
@@ -4528,72 +6654,63 @@
           <w:numId w:val="12"/>
         </w:numPr>
         <w:rPr>
-          <w:color w:val="auto"/>
-          <w:sz w:val="22"/>
-          <w:szCs w:val="22"/>
-        </w:rPr>
-      </w:pPr>
-      <w:r>
-        <w:rPr>
-          <w:color w:val="auto"/>
-          <w:sz w:val="22"/>
-          <w:szCs w:val="22"/>
+          <w:rFonts w:ascii="Times New Roman" w:hAnsi="Times New Roman" w:cs="Times New Roman"/>
+          <w:color w:val="auto"/>
+        </w:rPr>
+      </w:pPr>
+      <w:r>
+        <w:rPr>
+          <w:rFonts w:ascii="Times New Roman" w:hAnsi="Times New Roman" w:cs="Times New Roman"/>
+          <w:color w:val="auto"/>
         </w:rPr>
         <w:t>Running experime</w:t>
       </w:r>
       <w:r>
         <w:rPr>
-          <w:color w:val="auto"/>
-          <w:sz w:val="22"/>
-          <w:szCs w:val="22"/>
+          <w:rFonts w:ascii="Times New Roman" w:hAnsi="Times New Roman" w:cs="Times New Roman"/>
+          <w:color w:val="auto"/>
         </w:rPr>
         <w:t>nts was</w:t>
       </w:r>
       <w:r>
         <w:rPr>
-          <w:color w:val="auto"/>
-          <w:sz w:val="22"/>
-          <w:szCs w:val="22"/>
+          <w:rFonts w:ascii="Times New Roman" w:hAnsi="Times New Roman" w:cs="Times New Roman"/>
+          <w:color w:val="auto"/>
         </w:rPr>
         <w:t xml:space="preserve"> fast</w:t>
       </w:r>
       <w:r>
         <w:rPr>
-          <w:color w:val="auto"/>
-          <w:sz w:val="22"/>
-          <w:szCs w:val="22"/>
+          <w:rFonts w:ascii="Times New Roman" w:hAnsi="Times New Roman" w:cs="Times New Roman"/>
+          <w:color w:val="auto"/>
         </w:rPr>
         <w:t xml:space="preserve"> – </w:t>
       </w:r>
       <w:r>
         <w:rPr>
-          <w:color w:val="auto"/>
-          <w:sz w:val="22"/>
-          <w:szCs w:val="22"/>
+          <w:rFonts w:ascii="Times New Roman" w:hAnsi="Times New Roman" w:cs="Times New Roman"/>
+          <w:color w:val="auto"/>
         </w:rPr>
         <w:t xml:space="preserve">experiments ran </w:t>
       </w:r>
       <w:r>
         <w:rPr>
-          <w:color w:val="auto"/>
-          <w:sz w:val="22"/>
-          <w:szCs w:val="22"/>
+          <w:rFonts w:ascii="Times New Roman" w:hAnsi="Times New Roman" w:cs="Times New Roman"/>
+          <w:color w:val="auto"/>
         </w:rPr>
         <w:t xml:space="preserve">in a matter for minutes. </w:t>
       </w:r>
       <w:r>
         <w:rPr>
-          <w:color w:val="auto"/>
-          <w:sz w:val="22"/>
-          <w:szCs w:val="22"/>
+          <w:rFonts w:ascii="Times New Roman" w:hAnsi="Times New Roman" w:cs="Times New Roman"/>
+          <w:color w:val="auto"/>
         </w:rPr>
         <w:t xml:space="preserve"> </w:t>
       </w:r>
       <w:r>
         <w:rPr>
-          <w:color w:val="auto"/>
-          <w:sz w:val="22"/>
-          <w:szCs w:val="22"/>
+          <w:rFonts w:ascii="Times New Roman" w:hAnsi="Times New Roman" w:cs="Times New Roman"/>
+          <w:color w:val="auto"/>
         </w:rPr>
         <w:t xml:space="preserve"> </w:t>
       </w:r>
@@ -4606,88 +6723,35 @@
           <w:numId w:val="12"/>
         </w:numPr>
         <w:rPr>
-          <w:color w:val="auto"/>
-          <w:sz w:val="22"/>
-          <w:szCs w:val="22"/>
-        </w:rPr>
-      </w:pPr>
-      <w:r>
-        <w:rPr>
-          <w:color w:val="auto"/>
-          <w:sz w:val="22"/>
-          <w:szCs w:val="22"/>
+          <w:rFonts w:ascii="Times New Roman" w:hAnsi="Times New Roman" w:cs="Times New Roman"/>
+          <w:color w:val="auto"/>
+        </w:rPr>
+      </w:pPr>
+      <w:r>
+        <w:rPr>
+          <w:rFonts w:ascii="Times New Roman" w:hAnsi="Times New Roman" w:cs="Times New Roman"/>
+          <w:color w:val="auto"/>
         </w:rPr>
         <w:t>You can change the algorithm</w:t>
       </w:r>
       <w:r>
         <w:rPr>
-          <w:color w:val="auto"/>
-          <w:sz w:val="22"/>
-          <w:szCs w:val="22"/>
-        </w:rPr>
-        <w:t xml:space="preserve"> </w:t>
-      </w:r>
-      <w:r>
-        <w:rPr>
-          <w:color w:val="auto"/>
-          <w:sz w:val="22"/>
-          <w:szCs w:val="22"/>
-        </w:rPr>
-        <w:t xml:space="preserve">and </w:t>
-      </w:r>
-      <w:r>
-        <w:rPr>
-          <w:color w:val="auto"/>
-          <w:sz w:val="22"/>
-          <w:szCs w:val="22"/>
-        </w:rPr>
-        <w:t xml:space="preserve">run experiments </w:t>
-      </w:r>
-      <w:r>
-        <w:rPr>
-          <w:color w:val="auto"/>
-          <w:sz w:val="22"/>
-          <w:szCs w:val="22"/>
-        </w:rPr>
-        <w:t xml:space="preserve">easily to </w:t>
-      </w:r>
-      <w:r>
-        <w:rPr>
-          <w:color w:val="auto"/>
-          <w:sz w:val="22"/>
-          <w:szCs w:val="22"/>
-        </w:rPr>
-        <w:t xml:space="preserve">select </w:t>
-      </w:r>
-      <w:r>
-        <w:rPr>
-          <w:color w:val="auto"/>
-          <w:sz w:val="22"/>
-          <w:szCs w:val="22"/>
-        </w:rPr>
-        <w:t xml:space="preserve">the best </w:t>
-      </w:r>
-      <w:r>
-        <w:rPr>
-          <w:color w:val="auto"/>
-          <w:sz w:val="22"/>
-          <w:szCs w:val="22"/>
-        </w:rPr>
-        <w:t>model</w:t>
-      </w:r>
-      <w:r>
-        <w:rPr>
-          <w:color w:val="auto"/>
-          <w:sz w:val="22"/>
-          <w:szCs w:val="22"/>
+          <w:rFonts w:ascii="Times New Roman" w:hAnsi="Times New Roman" w:cs="Times New Roman"/>
+          <w:color w:val="auto"/>
+        </w:rPr>
+        <w:t xml:space="preserve"> and run experiments easily to select the best model</w:t>
+      </w:r>
+      <w:r>
+        <w:rPr>
+          <w:rFonts w:ascii="Times New Roman" w:hAnsi="Times New Roman" w:cs="Times New Roman"/>
+          <w:color w:val="auto"/>
         </w:rPr>
         <w:t xml:space="preserve"> for the problem statement</w:t>
       </w:r>
       <w:r>
         <w:rPr>
-          <w:color w:val="auto"/>
-          <w:sz w:val="22"/>
-          <w:szCs w:val="22"/>
+          <w:rFonts w:ascii="Times New Roman" w:hAnsi="Times New Roman" w:cs="Times New Roman"/>
+          <w:color w:val="auto"/>
         </w:rPr>
         <w:t xml:space="preserve">. </w:t>
       </w:r>
@@ -4700,32 +6764,28 @@
           <w:numId w:val="12"/>
         </w:numPr>
         <w:rPr>
-          <w:color w:val="auto"/>
-          <w:sz w:val="22"/>
-          <w:szCs w:val="22"/>
-        </w:rPr>
-      </w:pPr>
-      <w:r>
-        <w:rPr>
-          <w:color w:val="auto"/>
-          <w:sz w:val="22"/>
-          <w:szCs w:val="22"/>
+          <w:rFonts w:ascii="Times New Roman" w:hAnsi="Times New Roman" w:cs="Times New Roman"/>
+          <w:color w:val="auto"/>
+        </w:rPr>
+      </w:pPr>
+      <w:r>
+        <w:rPr>
+          <w:rFonts w:ascii="Times New Roman" w:hAnsi="Times New Roman" w:cs="Times New Roman"/>
+          <w:color w:val="auto"/>
         </w:rPr>
         <w:t>Defini</w:t>
       </w:r>
       <w:r>
         <w:rPr>
-          <w:color w:val="auto"/>
-          <w:sz w:val="22"/>
-          <w:szCs w:val="22"/>
+          <w:rFonts w:ascii="Times New Roman" w:hAnsi="Times New Roman" w:cs="Times New Roman"/>
+          <w:color w:val="auto"/>
         </w:rPr>
         <w:t>tely a good tool for beginners in Machine Learning</w:t>
       </w:r>
       <w:r>
         <w:rPr>
-          <w:color w:val="auto"/>
-          <w:sz w:val="22"/>
-          <w:szCs w:val="22"/>
+          <w:rFonts w:ascii="Times New Roman" w:hAnsi="Times New Roman" w:cs="Times New Roman"/>
+          <w:color w:val="auto"/>
         </w:rPr>
         <w:t>.</w:t>
       </w:r>
@@ -4738,48 +6798,42 @@
           <w:numId w:val="12"/>
         </w:numPr>
         <w:rPr>
-          <w:color w:val="auto"/>
-          <w:sz w:val="22"/>
-          <w:szCs w:val="22"/>
-        </w:rPr>
-      </w:pPr>
-      <w:r>
-        <w:rPr>
-          <w:color w:val="auto"/>
-          <w:sz w:val="22"/>
-          <w:szCs w:val="22"/>
+          <w:rFonts w:ascii="Times New Roman" w:hAnsi="Times New Roman" w:cs="Times New Roman"/>
+          <w:color w:val="auto"/>
+        </w:rPr>
+      </w:pPr>
+      <w:r>
+        <w:rPr>
+          <w:rFonts w:ascii="Times New Roman" w:hAnsi="Times New Roman" w:cs="Times New Roman"/>
+          <w:color w:val="auto"/>
         </w:rPr>
         <w:t xml:space="preserve">Good tool for </w:t>
       </w:r>
       <w:r>
         <w:rPr>
-          <w:color w:val="auto"/>
-          <w:sz w:val="22"/>
-          <w:szCs w:val="22"/>
+          <w:rFonts w:ascii="Times New Roman" w:hAnsi="Times New Roman" w:cs="Times New Roman"/>
+          <w:color w:val="auto"/>
         </w:rPr>
         <w:t>data scientists</w:t>
       </w:r>
       <w:r>
         <w:rPr>
-          <w:color w:val="auto"/>
-          <w:sz w:val="22"/>
-          <w:szCs w:val="22"/>
+          <w:rFonts w:ascii="Times New Roman" w:hAnsi="Times New Roman" w:cs="Times New Roman"/>
+          <w:color w:val="auto"/>
         </w:rPr>
         <w:t xml:space="preserve"> who </w:t>
       </w:r>
       <w:r>
         <w:rPr>
-          <w:color w:val="auto"/>
-          <w:sz w:val="22"/>
-          <w:szCs w:val="22"/>
+          <w:rFonts w:ascii="Times New Roman" w:hAnsi="Times New Roman" w:cs="Times New Roman"/>
+          <w:color w:val="auto"/>
         </w:rPr>
         <w:t>may not be</w:t>
       </w:r>
       <w:r>
         <w:rPr>
-          <w:color w:val="auto"/>
-          <w:sz w:val="22"/>
-          <w:szCs w:val="22"/>
+          <w:rFonts w:ascii="Times New Roman" w:hAnsi="Times New Roman" w:cs="Times New Roman"/>
+          <w:color w:val="auto"/>
         </w:rPr>
         <w:t xml:space="preserve"> technologists.  </w:t>
       </w:r>
@@ -4788,9 +6842,8 @@
       <w:pPr>
         <w:pStyle w:val="Default"/>
         <w:rPr>
-          <w:color w:val="auto"/>
-          <w:sz w:val="22"/>
-          <w:szCs w:val="22"/>
+          <w:rFonts w:ascii="Times New Roman" w:hAnsi="Times New Roman" w:cs="Times New Roman"/>
+          <w:color w:val="auto"/>
         </w:rPr>
       </w:pPr>
     </w:p>
@@ -4798,29 +6851,18 @@
       <w:pPr>
         <w:pStyle w:val="Default"/>
         <w:rPr>
-          <w:b/>
-          <w:color w:val="auto"/>
-          <w:sz w:val="22"/>
-          <w:szCs w:val="22"/>
-        </w:rPr>
-      </w:pPr>
-      <w:r>
-        <w:rPr>
-          <w:b/>
-          <w:color w:val="auto"/>
-          <w:sz w:val="22"/>
-          <w:szCs w:val="22"/>
-        </w:rPr>
-        <w:t>Cons</w:t>
-      </w:r>
-      <w:r>
-        <w:rPr>
-          <w:b/>
-          <w:color w:val="auto"/>
-          <w:sz w:val="22"/>
-          <w:szCs w:val="22"/>
-        </w:rPr>
-        <w:t xml:space="preserve">: </w:t>
+          <w:rFonts w:ascii="Times New Roman" w:hAnsi="Times New Roman" w:cs="Times New Roman"/>
+          <w:b/>
+          <w:color w:val="auto"/>
+        </w:rPr>
+      </w:pPr>
+      <w:r>
+        <w:rPr>
+          <w:rFonts w:ascii="Times New Roman" w:hAnsi="Times New Roman" w:cs="Times New Roman"/>
+          <w:b/>
+          <w:color w:val="auto"/>
+        </w:rPr>
+        <w:t xml:space="preserve">Cons: </w:t>
       </w:r>
     </w:p>
     <w:p>
@@ -4831,105 +6873,156 @@
           <w:numId w:val="13"/>
         </w:numPr>
         <w:rPr>
+          <w:rFonts w:ascii="Times New Roman" w:hAnsi="Times New Roman" w:cs="Times New Roman"/>
+          <w:color w:val="auto"/>
+        </w:rPr>
+      </w:pPr>
+      <w:r>
+        <w:rPr>
+          <w:rFonts w:ascii="Times New Roman" w:hAnsi="Times New Roman" w:cs="Times New Roman"/>
+          <w:color w:val="auto"/>
+        </w:rPr>
+        <w:t>Modules are a black box.</w:t>
+      </w:r>
+      <w:r>
+        <w:rPr>
+          <w:rFonts w:ascii="Times New Roman" w:hAnsi="Times New Roman" w:cs="Times New Roman"/>
+          <w:color w:val="auto"/>
+        </w:rPr>
+        <w:t xml:space="preserve"> </w:t>
+      </w:r>
+    </w:p>
+    <w:p>
+      <w:pPr>
+        <w:pStyle w:val="Default"/>
+        <w:rPr>
+          <w:rFonts w:ascii="Times New Roman" w:hAnsi="Times New Roman" w:cs="Times New Roman"/>
           <w:color w:val="auto"/>
           <w:sz w:val="22"/>
           <w:szCs w:val="22"/>
         </w:rPr>
       </w:pPr>
-      <w:r>
-        <w:rPr>
+    </w:p>
+    <w:p>
+      <w:pPr>
+        <w:pStyle w:val="Default"/>
+        <w:rPr>
+          <w:rFonts w:ascii="Times New Roman" w:hAnsi="Times New Roman" w:cs="Times New Roman"/>
+          <w:b/>
           <w:color w:val="auto"/>
           <w:sz w:val="22"/>
           <w:szCs w:val="22"/>
         </w:rPr>
-        <w:t>Modules are a black box.</w:t>
-      </w:r>
-      <w:r>
-        <w:rPr>
+      </w:pPr>
+      <w:r>
+        <w:rPr>
+          <w:rFonts w:ascii="Times New Roman" w:hAnsi="Times New Roman" w:cs="Times New Roman"/>
+          <w:b/>
+          <w:bCs/>
+          <w:color w:val="auto"/>
+          <w:sz w:val="40"/>
+          <w:szCs w:val="40"/>
+        </w:rPr>
+        <w:t>Next steps</w:t>
+      </w:r>
+    </w:p>
+    <w:p>
+      <w:pPr>
+        <w:pStyle w:val="Default"/>
+        <w:rPr>
+          <w:rFonts w:ascii="Times New Roman" w:hAnsi="Times New Roman" w:cs="Times New Roman"/>
           <w:color w:val="auto"/>
           <w:sz w:val="22"/>
           <w:szCs w:val="22"/>
         </w:rPr>
-        <w:t xml:space="preserve"> </w:t>
-      </w:r>
+      </w:pPr>
     </w:p>
     <w:p>
       <w:pPr>
         <w:pStyle w:val="Default"/>
-        <w:numPr>
-          <w:ilvl w:val="0"/>
-          <w:numId w:val="13"/>
-        </w:numPr>
-        <w:rPr>
-          <w:color w:val="auto"/>
-          <w:sz w:val="22"/>
-          <w:szCs w:val="22"/>
-        </w:rPr>
-      </w:pPr>
-      <w:r>
-        <w:rPr>
-          <w:color w:val="auto"/>
-          <w:sz w:val="22"/>
-          <w:szCs w:val="22"/>
-        </w:rPr>
-        <w:t>Deploying trained model</w:t>
-      </w:r>
-      <w:r>
-        <w:rPr>
-          <w:color w:val="auto"/>
-          <w:sz w:val="22"/>
-          <w:szCs w:val="22"/>
-        </w:rPr>
-        <w:t xml:space="preserve"> as a web service d</w:t>
-      </w:r>
-      <w:r>
-        <w:rPr>
-          <w:color w:val="auto"/>
-          <w:sz w:val="22"/>
-          <w:szCs w:val="22"/>
-        </w:rPr>
-        <w:t>id</w:t>
-      </w:r>
-      <w:r>
-        <w:rPr>
-          <w:color w:val="auto"/>
-          <w:sz w:val="22"/>
-          <w:szCs w:val="22"/>
-        </w:rPr>
-        <w:t xml:space="preserve"> not work as I</w:t>
-      </w:r>
-      <w:r>
-        <w:rPr>
-          <w:color w:val="auto"/>
-          <w:sz w:val="22"/>
-          <w:szCs w:val="22"/>
-        </w:rPr>
-        <w:t xml:space="preserve"> expected</w:t>
-      </w:r>
-      <w:r>
-        <w:rPr>
-          <w:color w:val="auto"/>
-          <w:sz w:val="22"/>
-          <w:szCs w:val="22"/>
-        </w:rPr>
-        <w:t>.</w:t>
-      </w:r>
-      <w:r>
-        <w:rPr>
-          <w:color w:val="auto"/>
-          <w:sz w:val="22"/>
-          <w:szCs w:val="22"/>
-        </w:rPr>
-        <w:t xml:space="preserve"> </w:t>
+        <w:rPr>
+          <w:rFonts w:ascii="Times New Roman" w:hAnsi="Times New Roman" w:cs="Times New Roman"/>
+          <w:color w:val="auto"/>
+        </w:rPr>
+      </w:pPr>
+      <w:r>
+        <w:rPr>
+          <w:rFonts w:ascii="Times New Roman" w:hAnsi="Times New Roman" w:cs="Times New Roman"/>
+          <w:color w:val="auto"/>
+        </w:rPr>
+        <w:t>As a</w:t>
+      </w:r>
+      <w:r>
+        <w:rPr>
+          <w:rFonts w:ascii="Times New Roman" w:hAnsi="Times New Roman" w:cs="Times New Roman"/>
+          <w:color w:val="auto"/>
+        </w:rPr>
+        <w:t xml:space="preserve"> next step, I will deploy my </w:t>
+      </w:r>
+      <w:r>
+        <w:rPr>
+          <w:rFonts w:ascii="Times New Roman" w:hAnsi="Times New Roman" w:cs="Times New Roman"/>
+          <w:color w:val="auto"/>
+        </w:rPr>
+        <w:t xml:space="preserve">predictive </w:t>
+      </w:r>
+      <w:r>
+        <w:rPr>
+          <w:rFonts w:ascii="Times New Roman" w:hAnsi="Times New Roman" w:cs="Times New Roman"/>
+          <w:color w:val="auto"/>
+        </w:rPr>
+        <w:t xml:space="preserve">model as a </w:t>
+      </w:r>
+      <w:r>
+        <w:rPr>
+          <w:rFonts w:ascii="Times New Roman" w:hAnsi="Times New Roman" w:cs="Times New Roman"/>
+          <w:color w:val="auto"/>
+        </w:rPr>
+        <w:t xml:space="preserve">web service. The </w:t>
+      </w:r>
+      <w:r>
+        <w:rPr>
+          <w:rFonts w:ascii="Times New Roman" w:hAnsi="Times New Roman" w:cs="Times New Roman"/>
+          <w:color w:val="auto"/>
+        </w:rPr>
+        <w:t xml:space="preserve">customer prediction </w:t>
+      </w:r>
+      <w:r>
+        <w:rPr>
+          <w:rFonts w:ascii="Times New Roman" w:hAnsi="Times New Roman" w:cs="Times New Roman"/>
+          <w:color w:val="auto"/>
+        </w:rPr>
+        <w:t xml:space="preserve">web service will take </w:t>
+      </w:r>
+      <w:r>
+        <w:rPr>
+          <w:rFonts w:ascii="Times New Roman" w:hAnsi="Times New Roman" w:cs="Times New Roman"/>
+          <w:color w:val="auto"/>
+        </w:rPr>
+        <w:t xml:space="preserve">customer profile as input and using the predictive model that I have built will </w:t>
+      </w:r>
+      <w:r>
+        <w:rPr>
+          <w:rFonts w:ascii="Times New Roman" w:hAnsi="Times New Roman" w:cs="Times New Roman"/>
+          <w:color w:val="auto"/>
+        </w:rPr>
+        <w:t>predict</w:t>
+      </w:r>
+      <w:r>
+        <w:rPr>
+          <w:rFonts w:ascii="Times New Roman" w:hAnsi="Times New Roman" w:cs="Times New Roman"/>
+          <w:color w:val="auto"/>
+        </w:rPr>
+        <w:t xml:space="preserve"> customer churn (Yes or No), upselling (Yes or No) and Appetency (Yes or No)</w:t>
       </w:r>
     </w:p>
     <w:p>
       <w:pPr>
         <w:pStyle w:val="Default"/>
         <w:rPr>
-          <w:color w:val="auto"/>
-          <w:sz w:val="22"/>
-          <w:szCs w:val="22"/>
+          <w:rFonts w:ascii="Times New Roman" w:hAnsi="Times New Roman" w:cs="Times New Roman"/>
+          <w:b/>
+          <w:bCs/>
         </w:rPr>
       </w:pPr>
     </w:p>
@@ -4937,238 +7030,206 @@
       <w:pPr>
         <w:pStyle w:val="Default"/>
         <w:rPr>
-          <w:b/>
-          <w:color w:val="auto"/>
-          <w:sz w:val="22"/>
-          <w:szCs w:val="22"/>
-        </w:rPr>
-      </w:pPr>
-      <w:r>
-        <w:rPr>
+          <w:rFonts w:ascii="Times New Roman" w:hAnsi="Times New Roman" w:cs="Times New Roman"/>
           <w:b/>
           <w:bCs/>
           <w:color w:val="auto"/>
           <w:sz w:val="40"/>
           <w:szCs w:val="40"/>
         </w:rPr>
-        <w:t>Next steps</w:t>
-      </w:r>
-    </w:p>
-    <w:p>
-      <w:pPr>
-        <w:pStyle w:val="Default"/>
-        <w:rPr>
-          <w:color w:val="auto"/>
-          <w:sz w:val="22"/>
-          <w:szCs w:val="22"/>
-        </w:rPr>
-      </w:pPr>
-    </w:p>
-    <w:p>
-      <w:pPr>
-        <w:pStyle w:val="Default"/>
-        <w:rPr>
-          <w:color w:val="auto"/>
-          <w:sz w:val="22"/>
-          <w:szCs w:val="22"/>
-        </w:rPr>
-      </w:pPr>
-      <w:r>
-        <w:rPr>
-          <w:color w:val="auto"/>
-          <w:sz w:val="22"/>
-          <w:szCs w:val="22"/>
-        </w:rPr>
-        <w:t>As a</w:t>
-      </w:r>
-      <w:r>
-        <w:rPr>
-          <w:color w:val="auto"/>
-          <w:sz w:val="22"/>
-          <w:szCs w:val="22"/>
-        </w:rPr>
-        <w:t xml:space="preserve"> next step, I will deploy my </w:t>
-      </w:r>
-      <w:r>
-        <w:rPr>
-          <w:color w:val="auto"/>
-          <w:sz w:val="22"/>
-          <w:szCs w:val="22"/>
-        </w:rPr>
-        <w:t xml:space="preserve">predictive </w:t>
-      </w:r>
-      <w:r>
-        <w:rPr>
-          <w:color w:val="auto"/>
-          <w:sz w:val="22"/>
-          <w:szCs w:val="22"/>
-        </w:rPr>
-        <w:t xml:space="preserve">model as a </w:t>
-      </w:r>
-      <w:r>
-        <w:rPr>
-          <w:color w:val="auto"/>
-          <w:sz w:val="22"/>
-          <w:szCs w:val="22"/>
-        </w:rPr>
-        <w:t xml:space="preserve">web service. The </w:t>
-      </w:r>
-      <w:r>
-        <w:rPr>
-          <w:color w:val="auto"/>
-          <w:sz w:val="22"/>
-          <w:szCs w:val="22"/>
-        </w:rPr>
-        <w:t xml:space="preserve">customer prediction </w:t>
-      </w:r>
-      <w:r>
-        <w:rPr>
-          <w:color w:val="auto"/>
-          <w:sz w:val="22"/>
-          <w:szCs w:val="22"/>
-        </w:rPr>
-        <w:t xml:space="preserve">web service will take </w:t>
-      </w:r>
-      <w:r>
-        <w:rPr>
-          <w:color w:val="auto"/>
-          <w:sz w:val="22"/>
-          <w:szCs w:val="22"/>
-        </w:rPr>
-        <w:t xml:space="preserve">customer profile as input and using the predictive model that I have built will </w:t>
-      </w:r>
-      <w:r>
-        <w:rPr>
-          <w:color w:val="auto"/>
-          <w:sz w:val="22"/>
-          <w:szCs w:val="22"/>
-        </w:rPr>
-        <w:t>predict</w:t>
-      </w:r>
-      <w:r>
-        <w:rPr>
-          <w:color w:val="auto"/>
-          <w:sz w:val="22"/>
-          <w:szCs w:val="22"/>
-        </w:rPr>
-        <w:t xml:space="preserve"> customer churn (Yes or No), upselling (Yes or No) and Appetency (Yes or No)</w:t>
-      </w:r>
-    </w:p>
-    <w:p>
-      <w:pPr>
-        <w:pStyle w:val="Default"/>
-        <w:rPr>
-          <w:rFonts w:asciiTheme="minorHAnsi" w:hAnsiTheme="minorHAnsi"/>
-          <w:b/>
-          <w:bCs/>
-          <w:sz w:val="28"/>
-          <w:szCs w:val="28"/>
-        </w:rPr>
-      </w:pPr>
-    </w:p>
-    <w:p>
-      <w:pPr>
-        <w:pStyle w:val="Default"/>
-        <w:rPr>
+      </w:pPr>
+      <w:r>
+        <w:rPr>
+          <w:rFonts w:ascii="Times New Roman" w:hAnsi="Times New Roman" w:cs="Times New Roman"/>
           <w:b/>
           <w:bCs/>
           <w:color w:val="auto"/>
           <w:sz w:val="40"/>
           <w:szCs w:val="40"/>
         </w:rPr>
-      </w:pPr>
-      <w:r>
-        <w:rPr>
-          <w:b/>
+        <w:t xml:space="preserve">YouTube URLs: </w:t>
+      </w:r>
+    </w:p>
+    <w:p>
+      <w:pPr>
+        <w:pStyle w:val="Default"/>
+        <w:rPr>
+          <w:rFonts w:ascii="Times New Roman" w:hAnsi="Times New Roman" w:cs="Times New Roman"/>
           <w:bCs/>
-          <w:color w:val="auto"/>
-          <w:sz w:val="40"/>
-          <w:szCs w:val="40"/>
-        </w:rPr>
-        <w:t xml:space="preserve">YouTube URLs: </w:t>
-      </w:r>
-    </w:p>
-    <w:p>
-      <w:pPr>
-        <w:pStyle w:val="Default"/>
-        <w:rPr>
-          <w:b/>
+        </w:rPr>
+      </w:pPr>
+      <w:r>
+        <w:rPr>
+          <w:rFonts w:ascii="Times New Roman" w:hAnsi="Times New Roman" w:cs="Times New Roman"/>
           <w:bCs/>
-          <w:color w:val="auto"/>
-          <w:sz w:val="40"/>
-          <w:szCs w:val="40"/>
-        </w:rPr>
-      </w:pPr>
-      <w:r>
-        <w:rPr>
-          <w:b/>
-          <w:bCs/>
-          <w:color w:val="auto"/>
-          <w:sz w:val="40"/>
-          <w:szCs w:val="40"/>
-        </w:rPr>
-        <w:t>GitHub</w:t>
-      </w:r>
-      <w:r>
-        <w:rPr>
-          <w:b/>
-          <w:bCs/>
-          <w:color w:val="auto"/>
-          <w:sz w:val="40"/>
-          <w:szCs w:val="40"/>
-        </w:rPr>
-        <w:t>:</w:t>
-      </w:r>
-      <w:bookmarkStart w:id="1" w:name="_GoBack"/>
-      <w:bookmarkEnd w:id="1"/>
-    </w:p>
-    <w:p>
-      <w:pPr>
-        <w:pStyle w:val="Default"/>
-        <w:rPr>
-          <w:b/>
-          <w:bCs/>
-          <w:color w:val="auto"/>
-          <w:sz w:val="40"/>
-          <w:szCs w:val="40"/>
-        </w:rPr>
-      </w:pPr>
-      <w:r>
-        <w:rPr>
-          <w:b/>
-          <w:bCs/>
-          <w:color w:val="auto"/>
-          <w:sz w:val="40"/>
-          <w:szCs w:val="40"/>
-        </w:rPr>
-        <w:t xml:space="preserve">References: </w:t>
-      </w:r>
-    </w:p>
-    <w:p>
-      <w:pPr>
-        <w:spacing w:after="0" w:line="240" w:lineRule="auto"/>
-      </w:pPr>
+        </w:rPr>
+        <w:t xml:space="preserve">Two minute (short): </w:t>
+      </w:r>
       <w:hyperlink r:id="rId49" w:history="1">
         <w:r>
           <w:rPr>
             <w:rStyle w:val="Hyperlink"/>
             <w:rFonts w:ascii="Times New Roman" w:hAnsi="Times New Roman" w:cs="Times New Roman"/>
           </w:rPr>
-          <w:t>https://docs.microsoft.com/en-us/azure/machine-learning/studio/</w:t>
+          <w:t>https://youtu.be/mkPC1X_</w:t>
         </w:r>
       </w:hyperlink>
-    </w:p>
-    <w:p>
-      <w:pPr>
-        <w:spacing w:after="0" w:line="240" w:lineRule="auto"/>
-        <w:rPr>
-          <w:rStyle w:val="Hyperlink"/>
-        </w:rPr>
-      </w:pPr>
       <w:hyperlink r:id="rId50" w:history="1">
         <w:r>
           <w:rPr>
             <w:rStyle w:val="Hyperlink"/>
+            <w:rFonts w:ascii="Times New Roman" w:hAnsi="Times New Roman" w:cs="Times New Roman"/>
+          </w:rPr>
+          <w:t>rWmg</w:t>
+        </w:r>
+      </w:hyperlink>
+    </w:p>
+    <w:p>
+      <w:pPr>
+        <w:pStyle w:val="Default"/>
+        <w:rPr>
+          <w:rFonts w:ascii="Times New Roman" w:hAnsi="Times New Roman" w:cs="Times New Roman"/>
+          <w:bCs/>
+        </w:rPr>
+      </w:pPr>
+      <w:r>
+        <w:rPr>
+          <w:rFonts w:ascii="Times New Roman" w:hAnsi="Times New Roman" w:cs="Times New Roman"/>
+          <w:bCs/>
+        </w:rPr>
+        <w:t>15 minutes (lo</w:t>
+      </w:r>
+      <w:r>
+        <w:rPr>
+          <w:rFonts w:ascii="Times New Roman" w:hAnsi="Times New Roman" w:cs="Times New Roman"/>
+          <w:bCs/>
+        </w:rPr>
+        <w:t>ng):</w:t>
+      </w:r>
+    </w:p>
+    <w:p>
+      <w:pPr>
+        <w:pStyle w:val="Default"/>
+        <w:rPr>
+          <w:rFonts w:ascii="Times New Roman" w:hAnsi="Times New Roman" w:cs="Times New Roman"/>
+          <w:color w:val="auto"/>
+          <w:sz w:val="22"/>
+          <w:szCs w:val="22"/>
+        </w:rPr>
+      </w:pPr>
+    </w:p>
+    <w:p>
+      <w:pPr>
+        <w:pStyle w:val="Default"/>
+        <w:rPr>
+          <w:rFonts w:ascii="Times New Roman" w:hAnsi="Times New Roman" w:cs="Times New Roman"/>
+          <w:color w:val="auto"/>
+          <w:sz w:val="22"/>
+          <w:szCs w:val="22"/>
+        </w:rPr>
+      </w:pPr>
+      <w:bookmarkStart w:id="1" w:name="_GoBack"/>
+      <w:bookmarkEnd w:id="1"/>
+      <w:r>
+        <w:rPr>
+          <w:rFonts w:ascii="Times New Roman" w:hAnsi="Times New Roman" w:cs="Times New Roman"/>
+          <w:b/>
+          <w:bCs/>
+          <w:color w:val="auto"/>
+          <w:sz w:val="40"/>
+          <w:szCs w:val="40"/>
+        </w:rPr>
+        <w:t>GitHub:</w:t>
+      </w:r>
+      <w:r>
+        <w:rPr>
+          <w:rFonts w:ascii="Times New Roman" w:hAnsi="Times New Roman" w:cs="Times New Roman"/>
+        </w:rPr>
+        <w:t xml:space="preserve"> </w:t>
+      </w:r>
+      <w:hyperlink r:id="rId51" w:history="1">
+        <w:r>
+          <w:rPr>
+            <w:rStyle w:val="Hyperlink"/>
+            <w:rFonts w:ascii="Times New Roman" w:hAnsi="Times New Roman" w:cs="Times New Roman"/>
+          </w:rPr>
+          <w:t>https://github.com/SVRD17/DeepAzureFinalProject.git</w:t>
+        </w:r>
+      </w:hyperlink>
+    </w:p>
+    <w:p>
+      <w:pPr>
+        <w:pStyle w:val="Default"/>
+        <w:rPr>
+          <w:rFonts w:ascii="Times New Roman" w:hAnsi="Times New Roman" w:cs="Times New Roman"/>
+          <w:color w:val="auto"/>
+          <w:sz w:val="22"/>
+          <w:szCs w:val="22"/>
+        </w:rPr>
+      </w:pPr>
+    </w:p>
+    <w:p>
+      <w:pPr>
+        <w:pStyle w:val="Default"/>
+        <w:rPr>
+          <w:rFonts w:ascii="Times New Roman" w:hAnsi="Times New Roman" w:cs="Times New Roman"/>
+          <w:b/>
+          <w:bCs/>
+          <w:color w:val="auto"/>
+          <w:sz w:val="40"/>
+          <w:szCs w:val="40"/>
+        </w:rPr>
+      </w:pPr>
+      <w:r>
+        <w:rPr>
+          <w:rFonts w:ascii="Times New Roman" w:hAnsi="Times New Roman" w:cs="Times New Roman"/>
+          <w:b/>
+          <w:bCs/>
+          <w:color w:val="auto"/>
+          <w:sz w:val="40"/>
+          <w:szCs w:val="40"/>
+        </w:rPr>
+        <w:t xml:space="preserve">References: </w:t>
+      </w:r>
+    </w:p>
+    <w:p>
+      <w:pPr>
+        <w:spacing w:after="0" w:line="240" w:lineRule="auto"/>
+        <w:rPr>
+          <w:rFonts w:ascii="Times New Roman" w:hAnsi="Times New Roman" w:cs="Times New Roman"/>
+          <w:sz w:val="24"/>
+          <w:szCs w:val="24"/>
+        </w:rPr>
+      </w:pPr>
+      <w:hyperlink r:id="rId52" w:history="1">
+        <w:r>
+          <w:rPr>
+            <w:rStyle w:val="Hyperlink"/>
+            <w:rFonts w:ascii="Times New Roman" w:hAnsi="Times New Roman" w:cs="Times New Roman"/>
+            <w:sz w:val="24"/>
+            <w:szCs w:val="24"/>
+          </w:rPr>
+          <w:t>https://docs.microsoft.com/en-us/azure/machine-learning/studio/</w:t>
+        </w:r>
+      </w:hyperlink>
+    </w:p>
+    <w:p>
+      <w:pPr>
+        <w:spacing w:after="0" w:line="240" w:lineRule="auto"/>
+        <w:rPr>
+          <w:rStyle w:val="Hyperlink"/>
+          <w:rFonts w:ascii="Times New Roman" w:hAnsi="Times New Roman" w:cs="Times New Roman"/>
+          <w:sz w:val="24"/>
+          <w:szCs w:val="24"/>
+        </w:rPr>
+      </w:pPr>
+      <w:hyperlink r:id="rId53" w:history="1">
+        <w:r>
+          <w:rPr>
+            <w:rStyle w:val="Hyperlink"/>
+            <w:rFonts w:ascii="Times New Roman" w:hAnsi="Times New Roman" w:cs="Times New Roman"/>
+            <w:sz w:val="24"/>
+            <w:szCs w:val="24"/>
           </w:rPr>
           <w:t>https://docs.microsoft.com/en-us/azure/machine-learning/studio/basics-infographic-with-algorithm-examples</w:t>
         </w:r>
@@ -5180,26 +7241,50 @@
         <w:spacing w:after="0" w:line="240" w:lineRule="auto"/>
         <w:rPr>
           <w:rStyle w:val="Hyperlink"/>
-        </w:rPr>
-      </w:pPr>
-      <w:r>
+          <w:rFonts w:ascii="Times New Roman" w:hAnsi="Times New Roman" w:cs="Times New Roman"/>
+          <w:sz w:val="24"/>
+          <w:szCs w:val="24"/>
+        </w:rPr>
+      </w:pPr>
+      <w:r>
+        <w:rPr>
+          <w:rFonts w:ascii="Times New Roman" w:hAnsi="Times New Roman" w:cs="Times New Roman"/>
+          <w:sz w:val="24"/>
+          <w:szCs w:val="24"/>
+        </w:rPr>
         <w:fldChar w:fldCharType="begin"/>
       </w:r>
       <w:r>
+        <w:rPr>
+          <w:rFonts w:ascii="Times New Roman" w:hAnsi="Times New Roman" w:cs="Times New Roman"/>
+          <w:sz w:val="24"/>
+          <w:szCs w:val="24"/>
+        </w:rPr>
         <w:instrText xml:space="preserve"> HYPERLINK "https://gallery.cortanaintelligence.com/" </w:instrText>
       </w:r>
       <w:r>
+        <w:rPr>
+          <w:rFonts w:ascii="Times New Roman" w:hAnsi="Times New Roman" w:cs="Times New Roman"/>
+          <w:sz w:val="24"/>
+          <w:szCs w:val="24"/>
+        </w:rPr>
         <w:fldChar w:fldCharType="separate"/>
       </w:r>
       <w:r>
         <w:rPr>
           <w:rStyle w:val="Hyperlink"/>
+          <w:rFonts w:ascii="Times New Roman" w:hAnsi="Times New Roman" w:cs="Times New Roman"/>
+          <w:sz w:val="24"/>
+          <w:szCs w:val="24"/>
         </w:rPr>
         <w:t>https://gallery.cortanaintelligence.com/</w:t>
       </w:r>
       <w:r>
         <w:rPr>
           <w:rStyle w:val="Hyperlink"/>
+          <w:rFonts w:ascii="Times New Roman" w:hAnsi="Times New Roman" w:cs="Times New Roman"/>
+          <w:sz w:val="24"/>
+          <w:szCs w:val="24"/>
         </w:rPr>
         <w:fldChar w:fldCharType="end"/>
       </w:r>
@@ -5210,32 +7295,38 @@
         <w:pStyle w:val="Default"/>
         <w:rPr>
           <w:rStyle w:val="Hyperlink"/>
-          <w:sz w:val="22"/>
-          <w:szCs w:val="22"/>
-        </w:rPr>
-      </w:pPr>
-      <w:r>
+          <w:rFonts w:ascii="Times New Roman" w:hAnsi="Times New Roman" w:cs="Times New Roman"/>
+        </w:rPr>
+      </w:pPr>
+      <w:r>
+        <w:rPr>
+          <w:rFonts w:ascii="Times New Roman" w:hAnsi="Times New Roman" w:cs="Times New Roman"/>
+        </w:rPr>
         <w:fldChar w:fldCharType="begin"/>
       </w:r>
       <w:r>
+        <w:rPr>
+          <w:rFonts w:ascii="Times New Roman" w:hAnsi="Times New Roman" w:cs="Times New Roman"/>
+        </w:rPr>
         <w:instrText xml:space="preserve"> HYPERLINK "http://www.kdd.org/kdd-cup/view/kdd-cup-2009/Data" </w:instrText>
       </w:r>
       <w:r>
+        <w:rPr>
+          <w:rFonts w:ascii="Times New Roman" w:hAnsi="Times New Roman" w:cs="Times New Roman"/>
+        </w:rPr>
         <w:fldChar w:fldCharType="separate"/>
       </w:r>
       <w:r>
         <w:rPr>
           <w:rStyle w:val="Hyperlink"/>
-          <w:sz w:val="22"/>
-          <w:szCs w:val="22"/>
+          <w:rFonts w:ascii="Times New Roman" w:hAnsi="Times New Roman" w:cs="Times New Roman"/>
         </w:rPr>
         <w:t>http://www.kdd.org/kdd-cup/view/kdd-cup-2009/Data</w:t>
       </w:r>
       <w:r>
         <w:rPr>
           <w:rStyle w:val="Hyperlink"/>
-          <w:sz w:val="22"/>
-          <w:szCs w:val="22"/>
+          <w:rFonts w:ascii="Times New Roman" w:hAnsi="Times New Roman" w:cs="Times New Roman"/>
         </w:rPr>
         <w:fldChar w:fldCharType="end"/>
       </w:r>
@@ -5245,40 +7336,37 @@
         <w:pStyle w:val="Default"/>
         <w:rPr>
           <w:rStyle w:val="Hyperlink"/>
-          <w:sz w:val="22"/>
-          <w:szCs w:val="22"/>
-        </w:rPr>
-      </w:pPr>
-      <w:r>
-        <w:rPr>
-          <w:color w:val="auto"/>
-          <w:sz w:val="22"/>
-          <w:szCs w:val="22"/>
-        </w:rPr>
-        <w:t xml:space="preserve">David Chapell.(2015). Introducing Azure Machine Learning A guide for technical professionals. </w:t>
-      </w:r>
-      <w:r>
-        <w:rPr>
-          <w:color w:val="auto"/>
-          <w:sz w:val="22"/>
-          <w:szCs w:val="22"/>
-        </w:rPr>
-        <w:t xml:space="preserve">  </w:t>
-      </w:r>
-      <w:r>
-        <w:rPr>
-          <w:color w:val="auto"/>
-          <w:sz w:val="22"/>
-          <w:szCs w:val="22"/>
-        </w:rPr>
-        <w:t xml:space="preserve">Retrieved from </w:t>
-      </w:r>
-      <w:hyperlink r:id="rId51" w:history="1">
+          <w:rFonts w:ascii="Times New Roman" w:hAnsi="Times New Roman" w:cs="Times New Roman"/>
+        </w:rPr>
+      </w:pPr>
+      <w:r>
+        <w:rPr>
+          <w:rFonts w:ascii="Times New Roman" w:hAnsi="Times New Roman" w:cs="Times New Roman"/>
+          <w:color w:val="auto"/>
+        </w:rPr>
+        <w:t xml:space="preserve">David </w:t>
+      </w:r>
+      <w:proofErr w:type="gramStart"/>
+      <w:r>
+        <w:rPr>
+          <w:rFonts w:ascii="Times New Roman" w:hAnsi="Times New Roman" w:cs="Times New Roman"/>
+          <w:color w:val="auto"/>
+        </w:rPr>
+        <w:t>Chapell.(</w:t>
+      </w:r>
+      <w:proofErr w:type="gramEnd"/>
+      <w:r>
+        <w:rPr>
+          <w:rFonts w:ascii="Times New Roman" w:hAnsi="Times New Roman" w:cs="Times New Roman"/>
+          <w:color w:val="auto"/>
+        </w:rPr>
+        <w:t xml:space="preserve">2015). Introducing Azure Machine Learning A guide for technical professionals.   Retrieved from </w:t>
+      </w:r>
+      <w:hyperlink r:id="rId54" w:history="1">
         <w:r>
           <w:rPr>
             <w:rStyle w:val="Hyperlink"/>
-            <w:sz w:val="22"/>
-            <w:szCs w:val="22"/>
+            <w:rFonts w:ascii="Times New Roman" w:hAnsi="Times New Roman" w:cs="Times New Roman"/>
           </w:rPr>
           <w:t>http://download.microsoft.com/download/3/B/9/3B9FBA69-8AAD-4707-830F-6C70A545C389/Introducing_Azure_Machine_Learning.pdf</w:t>
         </w:r>
@@ -5289,32 +7377,28 @@
         <w:pStyle w:val="Default"/>
         <w:rPr>
           <w:rStyle w:val="Hyperlink"/>
-          <w:sz w:val="22"/>
-          <w:szCs w:val="22"/>
+          <w:rFonts w:ascii="Times New Roman" w:hAnsi="Times New Roman" w:cs="Times New Roman"/>
         </w:rPr>
       </w:pPr>
       <w:proofErr w:type="spellStart"/>
       <w:r>
         <w:rPr>
-          <w:sz w:val="22"/>
-          <w:szCs w:val="22"/>
+          <w:rFonts w:ascii="Times New Roman" w:hAnsi="Times New Roman" w:cs="Times New Roman"/>
         </w:rPr>
         <w:t>AzureML</w:t>
       </w:r>
       <w:proofErr w:type="spellEnd"/>
       <w:r>
         <w:rPr>
-          <w:sz w:val="22"/>
-          <w:szCs w:val="22"/>
+          <w:rFonts w:ascii="Times New Roman" w:hAnsi="Times New Roman" w:cs="Times New Roman"/>
         </w:rPr>
         <w:t xml:space="preserve"> team for Microsoft. (2014). Binary classification: Customer relationship prediction. Retrieved from </w:t>
       </w:r>
-      <w:hyperlink r:id="rId52" w:history="1">
+      <w:hyperlink r:id="rId55" w:history="1">
         <w:r>
           <w:rPr>
             <w:rStyle w:val="Hyperlink"/>
-            <w:sz w:val="22"/>
-            <w:szCs w:val="22"/>
+            <w:rFonts w:ascii="Times New Roman" w:hAnsi="Times New Roman" w:cs="Times New Roman"/>
           </w:rPr>
           <w:t>https://gallery.cortanaintelligence.com/Experiment/Binary-Classification-Customer-relationship-prediction-1</w:t>
         </w:r>
@@ -5324,6 +7408,7 @@
       <w:pPr>
         <w:pStyle w:val="Default"/>
         <w:rPr>
+          <w:rFonts w:ascii="Times New Roman" w:hAnsi="Times New Roman" w:cs="Times New Roman"/>
           <w:color w:val="auto"/>
           <w:sz w:val="22"/>
           <w:szCs w:val="22"/>
@@ -5334,7 +7419,7 @@
       <w:pPr>
         <w:spacing w:line="240" w:lineRule="auto"/>
         <w:rPr>
-          <w:rFonts w:ascii="Calibri" w:hAnsi="Calibri" w:cs="Calibri"/>
+          <w:rFonts w:ascii="Times New Roman" w:hAnsi="Times New Roman" w:cs="Times New Roman"/>
           <w:b/>
           <w:bCs/>
           <w:sz w:val="40"/>
@@ -5346,7 +7431,7 @@
       <w:pPr>
         <w:spacing w:line="240" w:lineRule="auto"/>
         <w:rPr>
-          <w:rFonts w:ascii="Calibri" w:hAnsi="Calibri" w:cs="Calibri"/>
+          <w:rFonts w:ascii="Times New Roman" w:hAnsi="Times New Roman" w:cs="Times New Roman"/>
           <w:b/>
           <w:bCs/>
           <w:sz w:val="40"/>
@@ -5355,197 +7440,106 @@
       </w:pPr>
       <w:r>
         <w:rPr>
-          <w:rFonts w:ascii="Calibri" w:hAnsi="Calibri" w:cs="Calibri"/>
+          <w:rFonts w:ascii="Times New Roman" w:hAnsi="Times New Roman" w:cs="Times New Roman"/>
           <w:b/>
           <w:bCs/>
           <w:sz w:val="40"/>
           <w:szCs w:val="40"/>
         </w:rPr>
-        <w:lastRenderedPageBreak/>
         <w:t>Appendix</w:t>
       </w:r>
     </w:p>
     <w:p>
-      <w:r>
+      <w:pPr>
+        <w:rPr>
+          <w:rFonts w:ascii="Times New Roman" w:hAnsi="Times New Roman" w:cs="Times New Roman"/>
+          <w:b/>
+          <w:sz w:val="28"/>
+          <w:szCs w:val="28"/>
+        </w:rPr>
+      </w:pPr>
+      <w:r>
+        <w:rPr>
+          <w:rFonts w:ascii="Times New Roman" w:hAnsi="Times New Roman" w:cs="Times New Roman"/>
+          <w:b/>
+          <w:sz w:val="28"/>
+          <w:szCs w:val="28"/>
+        </w:rPr>
         <w:t>Other algorithms explored</w:t>
       </w:r>
     </w:p>
     <w:p>
       <w:pPr>
-        <w:ind w:left="2160" w:firstLine="720"/>
-        <w:rPr>
-          <w:b/>
-        </w:rPr>
-      </w:pPr>
-      <w:r>
-        <w:rPr>
-          <w:b/>
-        </w:rPr>
-        <w:t>Two class Bayes point Machine</w:t>
-      </w:r>
-    </w:p>
-    <w:p>
+        <w:spacing w:line="240" w:lineRule="auto"/>
+        <w:rPr>
+          <w:rFonts w:ascii="Times New Roman" w:hAnsi="Times New Roman" w:cs="Times New Roman"/>
+          <w:b/>
+          <w:bCs/>
+          <w:sz w:val="40"/>
+          <w:szCs w:val="40"/>
+        </w:rPr>
+      </w:pPr>
+    </w:p>
+    <w:p>
+      <w:pPr>
+        <w:rPr>
+          <w:rFonts w:ascii="Times New Roman" w:hAnsi="Times New Roman" w:cs="Times New Roman"/>
+          <w:b/>
+        </w:rPr>
+      </w:pPr>
+      <w:r>
+        <w:rPr>
+          <w:rFonts w:ascii="Times New Roman" w:hAnsi="Times New Roman" w:cs="Times New Roman"/>
+        </w:rPr>
+        <w:tab/>
+      </w:r>
+      <w:r>
+        <w:rPr>
+          <w:rFonts w:ascii="Times New Roman" w:hAnsi="Times New Roman" w:cs="Times New Roman"/>
+        </w:rPr>
+        <w:tab/>
+      </w:r>
+      <w:r>
+        <w:rPr>
+          <w:rFonts w:ascii="Times New Roman" w:hAnsi="Times New Roman" w:cs="Times New Roman"/>
+        </w:rPr>
+        <w:tab/>
+      </w:r>
+      <w:r>
+        <w:rPr>
+          <w:rFonts w:ascii="Times New Roman" w:hAnsi="Times New Roman" w:cs="Times New Roman"/>
+        </w:rPr>
+        <w:tab/>
+      </w:r>
+      <w:r>
+        <w:rPr>
+          <w:rFonts w:ascii="Times New Roman" w:hAnsi="Times New Roman" w:cs="Times New Roman"/>
+        </w:rPr>
+        <w:tab/>
+      </w:r>
+      <w:r>
+        <w:rPr>
+          <w:rFonts w:ascii="Times New Roman" w:hAnsi="Times New Roman" w:cs="Times New Roman"/>
+          <w:b/>
+        </w:rPr>
+        <w:t>Two class Boosted Decision Tree</w:t>
+      </w:r>
+    </w:p>
+    <w:p>
+      <w:pPr>
+        <w:rPr>
+          <w:rFonts w:ascii="Times New Roman" w:hAnsi="Times New Roman" w:cs="Times New Roman"/>
+        </w:rPr>
+      </w:pPr>
       <w:r>
         <w:rPr>
           <w:noProof/>
         </w:rPr>
         <w:drawing>
-          <wp:inline distT="0" distB="0" distL="0" distR="0" wp14:anchorId="2EB35222" wp14:editId="0219E512">
-            <wp:extent cx="5943600" cy="2689860"/>
+          <wp:inline distT="0" distB="0" distL="0" distR="0" wp14:anchorId="2FED70C3" wp14:editId="161EC777">
+            <wp:extent cx="5943600" cy="2571750"/>
             <wp:effectExtent l="0" t="0" r="0" b="0"/>
-            <wp:docPr id="4" name="Picture 4"/>
-            <wp:cNvGraphicFramePr>
-              <a:graphicFrameLocks xmlns:a="http://schemas.openxmlformats.org/drawingml/2006/main" noChangeAspect="1"/>
-            </wp:cNvGraphicFramePr>
-            <a:graphic xmlns:a="http://schemas.openxmlformats.org/drawingml/2006/main">
-              <a:graphicData uri="http://schemas.openxmlformats.org/drawingml/2006/picture">
-                <pic:pic xmlns:pic="http://schemas.openxmlformats.org/drawingml/2006/picture">
-                  <pic:nvPicPr>
-                    <pic:cNvPr id="1" name=""/>
-                    <pic:cNvPicPr/>
-                  </pic:nvPicPr>
-                  <pic:blipFill>
-                    <a:blip r:embed="rId53"/>
-                    <a:stretch>
-                      <a:fillRect/>
-                    </a:stretch>
-                  </pic:blipFill>
-                  <pic:spPr>
-                    <a:xfrm>
-                      <a:off x="0" y="0"/>
-                      <a:ext cx="5943600" cy="2689860"/>
-                    </a:xfrm>
-                    <a:prstGeom prst="rect">
-                      <a:avLst/>
-                    </a:prstGeom>
-                  </pic:spPr>
-                </pic:pic>
-              </a:graphicData>
-            </a:graphic>
-          </wp:inline>
-        </w:drawing>
-      </w:r>
-    </w:p>
-    <w:p>
-      <w:r>
-        <w:t xml:space="preserve">Evaluate Model – Results - </w:t>
-      </w:r>
-      <w:r>
-        <w:t>CRM upselling</w:t>
-      </w:r>
-    </w:p>
-    <w:p>
-      <w:r>
-        <w:rPr>
-          <w:noProof/>
-        </w:rPr>
-        <w:drawing>
-          <wp:inline distT="0" distB="0" distL="0" distR="0" wp14:anchorId="5FB535F6" wp14:editId="3A48595C">
-            <wp:extent cx="5943600" cy="2307590"/>
-            <wp:effectExtent l="0" t="0" r="0" b="0"/>
-            <wp:docPr id="5" name="Picture 5"/>
-            <wp:cNvGraphicFramePr>
-              <a:graphicFrameLocks xmlns:a="http://schemas.openxmlformats.org/drawingml/2006/main" noChangeAspect="1"/>
-            </wp:cNvGraphicFramePr>
-            <a:graphic xmlns:a="http://schemas.openxmlformats.org/drawingml/2006/main">
-              <a:graphicData uri="http://schemas.openxmlformats.org/drawingml/2006/picture">
-                <pic:pic xmlns:pic="http://schemas.openxmlformats.org/drawingml/2006/picture">
-                  <pic:nvPicPr>
-                    <pic:cNvPr id="1" name=""/>
-                    <pic:cNvPicPr/>
-                  </pic:nvPicPr>
-                  <pic:blipFill>
-                    <a:blip r:embed="rId54"/>
-                    <a:stretch>
-                      <a:fillRect/>
-                    </a:stretch>
-                  </pic:blipFill>
-                  <pic:spPr>
-                    <a:xfrm>
-                      <a:off x="0" y="0"/>
-                      <a:ext cx="5943600" cy="2307590"/>
-                    </a:xfrm>
-                    <a:prstGeom prst="rect">
-                      <a:avLst/>
-                    </a:prstGeom>
-                  </pic:spPr>
-                </pic:pic>
-              </a:graphicData>
-            </a:graphic>
-          </wp:inline>
-        </w:drawing>
-      </w:r>
-    </w:p>
-    <w:p>
-      <w:r>
-        <w:t xml:space="preserve">Evaluate Model – Results - </w:t>
-      </w:r>
-      <w:r>
-        <w:t>CRM Appetency</w:t>
-      </w:r>
-    </w:p>
-    <w:p>
-      <w:r>
-        <w:rPr>
-          <w:noProof/>
-        </w:rPr>
-        <w:lastRenderedPageBreak/>
-        <w:drawing>
-          <wp:inline distT="0" distB="0" distL="0" distR="0" wp14:anchorId="101BDB25" wp14:editId="7EE571B1">
-            <wp:extent cx="5943600" cy="2609850"/>
-            <wp:effectExtent l="0" t="0" r="0" b="0"/>
-            <wp:docPr id="6" name="Picture 6"/>
-            <wp:cNvGraphicFramePr>
-              <a:graphicFrameLocks xmlns:a="http://schemas.openxmlformats.org/drawingml/2006/main" noChangeAspect="1"/>
-            </wp:cNvGraphicFramePr>
-            <a:graphic xmlns:a="http://schemas.openxmlformats.org/drawingml/2006/main">
-              <a:graphicData uri="http://schemas.openxmlformats.org/drawingml/2006/picture">
-                <pic:pic xmlns:pic="http://schemas.openxmlformats.org/drawingml/2006/picture">
-                  <pic:nvPicPr>
-                    <pic:cNvPr id="1" name=""/>
-                    <pic:cNvPicPr/>
-                  </pic:nvPicPr>
-                  <pic:blipFill>
-                    <a:blip r:embed="rId55"/>
-                    <a:stretch>
-                      <a:fillRect/>
-                    </a:stretch>
-                  </pic:blipFill>
-                  <pic:spPr>
-                    <a:xfrm>
-                      <a:off x="0" y="0"/>
-                      <a:ext cx="5943600" cy="2609850"/>
-                    </a:xfrm>
-                    <a:prstGeom prst="rect">
-                      <a:avLst/>
-                    </a:prstGeom>
-                  </pic:spPr>
-                </pic:pic>
-              </a:graphicData>
-            </a:graphic>
-          </wp:inline>
-        </w:drawing>
-      </w:r>
-    </w:p>
-    <w:p/>
-    <w:p>
-      <w:r>
-        <w:t xml:space="preserve">Evaluate Model – Results - </w:t>
-      </w:r>
-      <w:r>
-        <w:t>CRM Churn</w:t>
-      </w:r>
-    </w:p>
-    <w:p>
-      <w:r>
-        <w:rPr>
-          <w:noProof/>
-        </w:rPr>
-        <w:drawing>
-          <wp:inline distT="0" distB="0" distL="0" distR="0" wp14:anchorId="63DC07FA" wp14:editId="0A380E36">
-            <wp:extent cx="5943600" cy="2580005"/>
-            <wp:effectExtent l="0" t="0" r="0" b="0"/>
-            <wp:docPr id="8" name="Picture 8"/>
+            <wp:docPr id="48" name="Picture 48"/>
             <wp:cNvGraphicFramePr>
               <a:graphicFrameLocks xmlns:a="http://schemas.openxmlformats.org/drawingml/2006/main" noChangeAspect="1"/>
             </wp:cNvGraphicFramePr>
@@ -5565,7 +7559,7 @@
                   <pic:spPr>
                     <a:xfrm>
                       <a:off x="0" y="0"/>
-                      <a:ext cx="5943600" cy="2580005"/>
+                      <a:ext cx="5943600" cy="2571750"/>
                     </a:xfrm>
                     <a:prstGeom prst="rect">
                       <a:avLst/>
@@ -5580,81 +7574,39 @@
     </w:p>
     <w:p>
       <w:pPr>
-        <w:ind w:left="2160" w:firstLine="720"/>
-      </w:pPr>
-      <w:r>
-        <w:tab/>
-      </w:r>
-      <w:r>
-        <w:tab/>
-      </w:r>
-      <w:r>
-        <w:tab/>
-      </w:r>
-      <w:r>
-        <w:tab/>
-      </w:r>
-      <w:r>
-        <w:tab/>
-      </w:r>
-    </w:p>
-    <w:p>
-      <w:pPr>
-        <w:ind w:left="2160" w:firstLine="720"/>
-      </w:pPr>
-    </w:p>
-    <w:p>
-      <w:pPr>
-        <w:ind w:left="2160" w:firstLine="720"/>
-      </w:pPr>
-    </w:p>
-    <w:p>
-      <w:pPr>
-        <w:ind w:left="2160" w:firstLine="720"/>
-      </w:pPr>
-    </w:p>
-    <w:p>
-      <w:pPr>
-        <w:ind w:left="2160" w:firstLine="720"/>
-      </w:pPr>
-    </w:p>
-    <w:p>
-      <w:pPr>
-        <w:ind w:left="2160" w:firstLine="720"/>
-      </w:pPr>
-    </w:p>
-    <w:p>
-      <w:pPr>
-        <w:ind w:left="2160" w:firstLine="720"/>
-        <w:rPr>
-          <w:b/>
-        </w:rPr>
-      </w:pPr>
-      <w:r>
-        <w:rPr>
-          <w:b/>
-        </w:rPr>
-        <w:lastRenderedPageBreak/>
-        <w:t xml:space="preserve">Two class </w:t>
-      </w:r>
-      <w:r>
-        <w:rPr>
-          <w:b/>
-        </w:rPr>
-        <w:t>Logistic regression</w:t>
-      </w:r>
-    </w:p>
-    <w:p/>
-    <w:p>
+        <w:rPr>
+          <w:rFonts w:ascii="Times New Roman" w:hAnsi="Times New Roman" w:cs="Times New Roman"/>
+        </w:rPr>
+      </w:pPr>
+    </w:p>
+    <w:p>
+      <w:pPr>
+        <w:rPr>
+          <w:rFonts w:ascii="Times New Roman" w:hAnsi="Times New Roman" w:cs="Times New Roman"/>
+        </w:rPr>
+      </w:pPr>
+      <w:r>
+        <w:rPr>
+          <w:rFonts w:ascii="Times New Roman" w:hAnsi="Times New Roman" w:cs="Times New Roman"/>
+        </w:rPr>
+        <w:t>Evaluate Model Results – CRM upselling</w:t>
+      </w:r>
+    </w:p>
+    <w:p>
+      <w:pPr>
+        <w:rPr>
+          <w:rFonts w:ascii="Times New Roman" w:hAnsi="Times New Roman" w:cs="Times New Roman"/>
+        </w:rPr>
+      </w:pPr>
       <w:r>
         <w:rPr>
           <w:noProof/>
         </w:rPr>
         <w:drawing>
-          <wp:inline distT="0" distB="0" distL="0" distR="0" wp14:anchorId="4A2B4158" wp14:editId="67245A79">
-            <wp:extent cx="5943600" cy="2684780"/>
-            <wp:effectExtent l="0" t="0" r="0" b="1270"/>
-            <wp:docPr id="9" name="Picture 9"/>
+          <wp:inline distT="0" distB="0" distL="0" distR="0" wp14:anchorId="75CDB05E" wp14:editId="2BB51F11">
+            <wp:extent cx="5943600" cy="2465705"/>
+            <wp:effectExtent l="0" t="0" r="0" b="0"/>
+            <wp:docPr id="49" name="Picture 49"/>
             <wp:cNvGraphicFramePr>
               <a:graphicFrameLocks xmlns:a="http://schemas.openxmlformats.org/drawingml/2006/main" noChangeAspect="1"/>
             </wp:cNvGraphicFramePr>
@@ -5674,7 +7626,7 @@
                   <pic:spPr>
                     <a:xfrm>
                       <a:off x="0" y="0"/>
-                      <a:ext cx="5943600" cy="2684780"/>
+                      <a:ext cx="5943600" cy="2465705"/>
                     </a:xfrm>
                     <a:prstGeom prst="rect">
                       <a:avLst/>
@@ -5687,22 +7639,41 @@
         </w:drawing>
       </w:r>
     </w:p>
-    <w:p/>
-    <w:p>
-      <w:r>
-        <w:t>Evaluate Model – Results – CRM upselling</w:t>
-      </w:r>
-    </w:p>
-    <w:p>
+    <w:p>
+      <w:pPr>
+        <w:rPr>
+          <w:rFonts w:ascii="Times New Roman" w:hAnsi="Times New Roman" w:cs="Times New Roman"/>
+        </w:rPr>
+      </w:pPr>
+      <w:r>
+        <w:rPr>
+          <w:rFonts w:ascii="Times New Roman" w:hAnsi="Times New Roman" w:cs="Times New Roman"/>
+        </w:rPr>
+        <w:t xml:space="preserve">Evaluate Model Results – CRM </w:t>
+      </w:r>
+      <w:r>
+        <w:rPr>
+          <w:rFonts w:ascii="Times New Roman" w:hAnsi="Times New Roman" w:cs="Times New Roman"/>
+        </w:rPr>
+        <w:t>appetency</w:t>
+      </w:r>
+    </w:p>
+    <w:p>
+      <w:pPr>
+        <w:rPr>
+          <w:rFonts w:ascii="Times New Roman" w:hAnsi="Times New Roman" w:cs="Times New Roman"/>
+        </w:rPr>
+      </w:pPr>
       <w:r>
         <w:rPr>
           <w:noProof/>
         </w:rPr>
+        <w:lastRenderedPageBreak/>
         <w:drawing>
-          <wp:inline distT="0" distB="0" distL="0" distR="0" wp14:anchorId="23C54734" wp14:editId="32382DFA">
-            <wp:extent cx="5943600" cy="2588895"/>
-            <wp:effectExtent l="0" t="0" r="0" b="1905"/>
-            <wp:docPr id="11" name="Picture 11"/>
+          <wp:inline distT="0" distB="0" distL="0" distR="0" wp14:anchorId="0F422966" wp14:editId="01064D53">
+            <wp:extent cx="5943600" cy="2482850"/>
+            <wp:effectExtent l="0" t="0" r="0" b="0"/>
+            <wp:docPr id="50" name="Picture 50"/>
             <wp:cNvGraphicFramePr>
               <a:graphicFrameLocks xmlns:a="http://schemas.openxmlformats.org/drawingml/2006/main" noChangeAspect="1"/>
             </wp:cNvGraphicFramePr>
@@ -5722,7 +7693,7 @@
                   <pic:spPr>
                     <a:xfrm>
                       <a:off x="0" y="0"/>
-                      <a:ext cx="5943600" cy="2588895"/>
+                      <a:ext cx="5943600" cy="2482850"/>
                     </a:xfrm>
                     <a:prstGeom prst="rect">
                       <a:avLst/>
@@ -5735,23 +7706,40 @@
         </w:drawing>
       </w:r>
     </w:p>
-    <w:p/>
-    <w:p>
-      <w:r>
-        <w:t>Evaluate Model – Results – CRM Appetency</w:t>
-      </w:r>
-    </w:p>
-    <w:p>
+    <w:p>
+      <w:pPr>
+        <w:rPr>
+          <w:rFonts w:ascii="Times New Roman" w:hAnsi="Times New Roman" w:cs="Times New Roman"/>
+        </w:rPr>
+      </w:pPr>
+      <w:r>
+        <w:rPr>
+          <w:rFonts w:ascii="Times New Roman" w:hAnsi="Times New Roman" w:cs="Times New Roman"/>
+        </w:rPr>
+        <w:t xml:space="preserve">Evaluate Model Results – CRM </w:t>
+      </w:r>
+      <w:r>
+        <w:rPr>
+          <w:rFonts w:ascii="Times New Roman" w:hAnsi="Times New Roman" w:cs="Times New Roman"/>
+        </w:rPr>
+        <w:t>churn</w:t>
+      </w:r>
+    </w:p>
+    <w:p>
+      <w:pPr>
+        <w:rPr>
+          <w:rFonts w:ascii="Times New Roman" w:hAnsi="Times New Roman" w:cs="Times New Roman"/>
+        </w:rPr>
+      </w:pPr>
       <w:r>
         <w:rPr>
           <w:noProof/>
         </w:rPr>
-        <w:lastRenderedPageBreak/>
         <w:drawing>
-          <wp:inline distT="0" distB="0" distL="0" distR="0" wp14:anchorId="2D3BED32" wp14:editId="05CD8E4D">
-            <wp:extent cx="5943600" cy="2593340"/>
+          <wp:inline distT="0" distB="0" distL="0" distR="0" wp14:anchorId="40130C7F" wp14:editId="3734EB20">
+            <wp:extent cx="5943600" cy="2478405"/>
             <wp:effectExtent l="0" t="0" r="0" b="0"/>
-            <wp:docPr id="13" name="Picture 13"/>
+            <wp:docPr id="51" name="Picture 51"/>
             <wp:cNvGraphicFramePr>
               <a:graphicFrameLocks xmlns:a="http://schemas.openxmlformats.org/drawingml/2006/main" noChangeAspect="1"/>
             </wp:cNvGraphicFramePr>
@@ -5771,7 +7759,7 @@
                   <pic:spPr>
                     <a:xfrm>
                       <a:off x="0" y="0"/>
-                      <a:ext cx="5943600" cy="2593340"/>
+                      <a:ext cx="5943600" cy="2478405"/>
                     </a:xfrm>
                     <a:prstGeom prst="rect">
                       <a:avLst/>
@@ -5784,22 +7772,123 @@
         </w:drawing>
       </w:r>
     </w:p>
-    <w:p/>
-    <w:p>
-      <w:r>
-        <w:t>Evaluate Model – Results – CRM Churn</w:t>
-      </w:r>
-    </w:p>
-    <w:p>
-      <w:r>
-        <w:rPr>
+    <w:p>
+      <w:pPr>
+        <w:rPr>
+          <w:rFonts w:ascii="Times New Roman" w:hAnsi="Times New Roman" w:cs="Times New Roman"/>
+        </w:rPr>
+      </w:pPr>
+    </w:p>
+    <w:p>
+      <w:pPr>
+        <w:rPr>
+          <w:rFonts w:ascii="Times New Roman" w:hAnsi="Times New Roman" w:cs="Times New Roman"/>
+        </w:rPr>
+      </w:pPr>
+    </w:p>
+    <w:p>
+      <w:pPr>
+        <w:rPr>
+          <w:rFonts w:ascii="Times New Roman" w:hAnsi="Times New Roman" w:cs="Times New Roman"/>
+        </w:rPr>
+      </w:pPr>
+    </w:p>
+    <w:p>
+      <w:pPr>
+        <w:ind w:left="2160" w:firstLine="720"/>
+        <w:rPr>
+          <w:rFonts w:ascii="Times New Roman" w:hAnsi="Times New Roman" w:cs="Times New Roman"/>
+          <w:b/>
+          <w:sz w:val="24"/>
+          <w:szCs w:val="24"/>
+        </w:rPr>
+      </w:pPr>
+    </w:p>
+    <w:p>
+      <w:pPr>
+        <w:ind w:left="2160" w:firstLine="720"/>
+        <w:rPr>
+          <w:rFonts w:ascii="Times New Roman" w:hAnsi="Times New Roman" w:cs="Times New Roman"/>
+          <w:b/>
+          <w:sz w:val="24"/>
+          <w:szCs w:val="24"/>
+        </w:rPr>
+      </w:pPr>
+    </w:p>
+    <w:p>
+      <w:pPr>
+        <w:ind w:left="2160" w:firstLine="720"/>
+        <w:rPr>
+          <w:rFonts w:ascii="Times New Roman" w:hAnsi="Times New Roman" w:cs="Times New Roman"/>
+          <w:b/>
+          <w:sz w:val="24"/>
+          <w:szCs w:val="24"/>
+        </w:rPr>
+      </w:pPr>
+    </w:p>
+    <w:p>
+      <w:pPr>
+        <w:ind w:left="2160" w:firstLine="720"/>
+        <w:rPr>
+          <w:rFonts w:ascii="Times New Roman" w:hAnsi="Times New Roman" w:cs="Times New Roman"/>
+          <w:b/>
+          <w:sz w:val="24"/>
+          <w:szCs w:val="24"/>
+        </w:rPr>
+      </w:pPr>
+    </w:p>
+    <w:p>
+      <w:pPr>
+        <w:ind w:left="2160" w:firstLine="720"/>
+        <w:rPr>
+          <w:rFonts w:ascii="Times New Roman" w:hAnsi="Times New Roman" w:cs="Times New Roman"/>
+          <w:b/>
+          <w:sz w:val="24"/>
+          <w:szCs w:val="24"/>
+        </w:rPr>
+      </w:pPr>
+    </w:p>
+    <w:p>
+      <w:pPr>
+        <w:ind w:left="2160" w:firstLine="720"/>
+        <w:rPr>
+          <w:rFonts w:ascii="Times New Roman" w:hAnsi="Times New Roman" w:cs="Times New Roman"/>
+          <w:b/>
+          <w:sz w:val="24"/>
+          <w:szCs w:val="24"/>
+        </w:rPr>
+      </w:pPr>
+      <w:r>
+        <w:rPr>
+          <w:rFonts w:ascii="Times New Roman" w:hAnsi="Times New Roman" w:cs="Times New Roman"/>
+          <w:b/>
+          <w:sz w:val="24"/>
+          <w:szCs w:val="24"/>
+        </w:rPr>
+        <w:lastRenderedPageBreak/>
+        <w:t>Two class Bayes point Machine</w:t>
+      </w:r>
+    </w:p>
+    <w:p>
+      <w:pPr>
+        <w:rPr>
+          <w:rFonts w:ascii="Times New Roman" w:hAnsi="Times New Roman" w:cs="Times New Roman"/>
+          <w:sz w:val="24"/>
+          <w:szCs w:val="24"/>
+        </w:rPr>
+      </w:pPr>
+      <w:r>
+        <w:rPr>
+          <w:rFonts w:ascii="Times New Roman" w:hAnsi="Times New Roman" w:cs="Times New Roman"/>
           <w:noProof/>
+          <w:sz w:val="24"/>
+          <w:szCs w:val="24"/>
         </w:rPr>
         <w:drawing>
-          <wp:inline distT="0" distB="0" distL="0" distR="0" wp14:anchorId="6B9A69EC" wp14:editId="0F825FA4">
-            <wp:extent cx="5943600" cy="2594610"/>
+          <wp:inline distT="0" distB="0" distL="0" distR="0" wp14:anchorId="2EB35222" wp14:editId="0219E512">
+            <wp:extent cx="5943600" cy="2689860"/>
             <wp:effectExtent l="0" t="0" r="0" b="0"/>
-            <wp:docPr id="28" name="Picture 28"/>
+            <wp:docPr id="4" name="Picture 4"/>
             <wp:cNvGraphicFramePr>
               <a:graphicFrameLocks xmlns:a="http://schemas.openxmlformats.org/drawingml/2006/main" noChangeAspect="1"/>
             </wp:cNvGraphicFramePr>
@@ -5819,6 +7908,664 @@
                   <pic:spPr>
                     <a:xfrm>
                       <a:off x="0" y="0"/>
+                      <a:ext cx="5943600" cy="2689860"/>
+                    </a:xfrm>
+                    <a:prstGeom prst="rect">
+                      <a:avLst/>
+                    </a:prstGeom>
+                  </pic:spPr>
+                </pic:pic>
+              </a:graphicData>
+            </a:graphic>
+          </wp:inline>
+        </w:drawing>
+      </w:r>
+    </w:p>
+    <w:p>
+      <w:pPr>
+        <w:rPr>
+          <w:rFonts w:ascii="Times New Roman" w:hAnsi="Times New Roman" w:cs="Times New Roman"/>
+          <w:sz w:val="24"/>
+          <w:szCs w:val="24"/>
+        </w:rPr>
+      </w:pPr>
+      <w:r>
+        <w:rPr>
+          <w:rFonts w:ascii="Times New Roman" w:hAnsi="Times New Roman" w:cs="Times New Roman"/>
+          <w:sz w:val="24"/>
+          <w:szCs w:val="24"/>
+        </w:rPr>
+        <w:t xml:space="preserve">Evaluate Model – Results - </w:t>
+      </w:r>
+      <w:r>
+        <w:rPr>
+          <w:rFonts w:ascii="Times New Roman" w:hAnsi="Times New Roman" w:cs="Times New Roman"/>
+          <w:sz w:val="24"/>
+          <w:szCs w:val="24"/>
+        </w:rPr>
+        <w:t>CRM upselling</w:t>
+      </w:r>
+    </w:p>
+    <w:p>
+      <w:pPr>
+        <w:rPr>
+          <w:rFonts w:ascii="Times New Roman" w:hAnsi="Times New Roman" w:cs="Times New Roman"/>
+          <w:sz w:val="24"/>
+          <w:szCs w:val="24"/>
+        </w:rPr>
+      </w:pPr>
+      <w:r>
+        <w:rPr>
+          <w:rFonts w:ascii="Times New Roman" w:hAnsi="Times New Roman" w:cs="Times New Roman"/>
+          <w:noProof/>
+          <w:sz w:val="24"/>
+          <w:szCs w:val="24"/>
+        </w:rPr>
+        <w:drawing>
+          <wp:inline distT="0" distB="0" distL="0" distR="0" wp14:anchorId="5FB535F6" wp14:editId="3A48595C">
+            <wp:extent cx="5943600" cy="2307590"/>
+            <wp:effectExtent l="0" t="0" r="0" b="0"/>
+            <wp:docPr id="5" name="Picture 5"/>
+            <wp:cNvGraphicFramePr>
+              <a:graphicFrameLocks xmlns:a="http://schemas.openxmlformats.org/drawingml/2006/main" noChangeAspect="1"/>
+            </wp:cNvGraphicFramePr>
+            <a:graphic xmlns:a="http://schemas.openxmlformats.org/drawingml/2006/main">
+              <a:graphicData uri="http://schemas.openxmlformats.org/drawingml/2006/picture">
+                <pic:pic xmlns:pic="http://schemas.openxmlformats.org/drawingml/2006/picture">
+                  <pic:nvPicPr>
+                    <pic:cNvPr id="1" name=""/>
+                    <pic:cNvPicPr/>
+                  </pic:nvPicPr>
+                  <pic:blipFill>
+                    <a:blip r:embed="rId61"/>
+                    <a:stretch>
+                      <a:fillRect/>
+                    </a:stretch>
+                  </pic:blipFill>
+                  <pic:spPr>
+                    <a:xfrm>
+                      <a:off x="0" y="0"/>
+                      <a:ext cx="5943600" cy="2307590"/>
+                    </a:xfrm>
+                    <a:prstGeom prst="rect">
+                      <a:avLst/>
+                    </a:prstGeom>
+                  </pic:spPr>
+                </pic:pic>
+              </a:graphicData>
+            </a:graphic>
+          </wp:inline>
+        </w:drawing>
+      </w:r>
+    </w:p>
+    <w:p>
+      <w:pPr>
+        <w:rPr>
+          <w:rFonts w:ascii="Times New Roman" w:hAnsi="Times New Roman" w:cs="Times New Roman"/>
+          <w:sz w:val="24"/>
+          <w:szCs w:val="24"/>
+        </w:rPr>
+      </w:pPr>
+      <w:r>
+        <w:rPr>
+          <w:rFonts w:ascii="Times New Roman" w:hAnsi="Times New Roman" w:cs="Times New Roman"/>
+          <w:sz w:val="24"/>
+          <w:szCs w:val="24"/>
+        </w:rPr>
+        <w:t xml:space="preserve">Evaluate Model – Results - </w:t>
+      </w:r>
+      <w:r>
+        <w:rPr>
+          <w:rFonts w:ascii="Times New Roman" w:hAnsi="Times New Roman" w:cs="Times New Roman"/>
+          <w:sz w:val="24"/>
+          <w:szCs w:val="24"/>
+        </w:rPr>
+        <w:t>CRM Appetency</w:t>
+      </w:r>
+    </w:p>
+    <w:p>
+      <w:pPr>
+        <w:rPr>
+          <w:rFonts w:ascii="Times New Roman" w:hAnsi="Times New Roman" w:cs="Times New Roman"/>
+          <w:sz w:val="24"/>
+          <w:szCs w:val="24"/>
+        </w:rPr>
+      </w:pPr>
+      <w:r>
+        <w:rPr>
+          <w:rFonts w:ascii="Times New Roman" w:hAnsi="Times New Roman" w:cs="Times New Roman"/>
+          <w:noProof/>
+          <w:sz w:val="24"/>
+          <w:szCs w:val="24"/>
+        </w:rPr>
+        <w:lastRenderedPageBreak/>
+        <w:drawing>
+          <wp:inline distT="0" distB="0" distL="0" distR="0" wp14:anchorId="101BDB25" wp14:editId="7EE571B1">
+            <wp:extent cx="5943600" cy="2609850"/>
+            <wp:effectExtent l="0" t="0" r="0" b="0"/>
+            <wp:docPr id="6" name="Picture 6"/>
+            <wp:cNvGraphicFramePr>
+              <a:graphicFrameLocks xmlns:a="http://schemas.openxmlformats.org/drawingml/2006/main" noChangeAspect="1"/>
+            </wp:cNvGraphicFramePr>
+            <a:graphic xmlns:a="http://schemas.openxmlformats.org/drawingml/2006/main">
+              <a:graphicData uri="http://schemas.openxmlformats.org/drawingml/2006/picture">
+                <pic:pic xmlns:pic="http://schemas.openxmlformats.org/drawingml/2006/picture">
+                  <pic:nvPicPr>
+                    <pic:cNvPr id="1" name=""/>
+                    <pic:cNvPicPr/>
+                  </pic:nvPicPr>
+                  <pic:blipFill>
+                    <a:blip r:embed="rId62"/>
+                    <a:stretch>
+                      <a:fillRect/>
+                    </a:stretch>
+                  </pic:blipFill>
+                  <pic:spPr>
+                    <a:xfrm>
+                      <a:off x="0" y="0"/>
+                      <a:ext cx="5943600" cy="2609850"/>
+                    </a:xfrm>
+                    <a:prstGeom prst="rect">
+                      <a:avLst/>
+                    </a:prstGeom>
+                  </pic:spPr>
+                </pic:pic>
+              </a:graphicData>
+            </a:graphic>
+          </wp:inline>
+        </w:drawing>
+      </w:r>
+    </w:p>
+    <w:p>
+      <w:pPr>
+        <w:rPr>
+          <w:rFonts w:ascii="Times New Roman" w:hAnsi="Times New Roman" w:cs="Times New Roman"/>
+          <w:sz w:val="24"/>
+          <w:szCs w:val="24"/>
+        </w:rPr>
+      </w:pPr>
+    </w:p>
+    <w:p>
+      <w:pPr>
+        <w:rPr>
+          <w:rFonts w:ascii="Times New Roman" w:hAnsi="Times New Roman" w:cs="Times New Roman"/>
+          <w:sz w:val="24"/>
+          <w:szCs w:val="24"/>
+        </w:rPr>
+      </w:pPr>
+      <w:r>
+        <w:rPr>
+          <w:rFonts w:ascii="Times New Roman" w:hAnsi="Times New Roman" w:cs="Times New Roman"/>
+          <w:sz w:val="24"/>
+          <w:szCs w:val="24"/>
+        </w:rPr>
+        <w:t xml:space="preserve">Evaluate Model – Results - </w:t>
+      </w:r>
+      <w:r>
+        <w:rPr>
+          <w:rFonts w:ascii="Times New Roman" w:hAnsi="Times New Roman" w:cs="Times New Roman"/>
+          <w:sz w:val="24"/>
+          <w:szCs w:val="24"/>
+        </w:rPr>
+        <w:t>CRM Churn</w:t>
+      </w:r>
+    </w:p>
+    <w:p>
+      <w:pPr>
+        <w:rPr>
+          <w:rFonts w:ascii="Times New Roman" w:hAnsi="Times New Roman" w:cs="Times New Roman"/>
+          <w:sz w:val="24"/>
+          <w:szCs w:val="24"/>
+        </w:rPr>
+      </w:pPr>
+      <w:r>
+        <w:rPr>
+          <w:rFonts w:ascii="Times New Roman" w:hAnsi="Times New Roman" w:cs="Times New Roman"/>
+          <w:noProof/>
+          <w:sz w:val="24"/>
+          <w:szCs w:val="24"/>
+        </w:rPr>
+        <w:drawing>
+          <wp:inline distT="0" distB="0" distL="0" distR="0" wp14:anchorId="63DC07FA" wp14:editId="0A380E36">
+            <wp:extent cx="5943600" cy="2580005"/>
+            <wp:effectExtent l="0" t="0" r="0" b="0"/>
+            <wp:docPr id="8" name="Picture 8"/>
+            <wp:cNvGraphicFramePr>
+              <a:graphicFrameLocks xmlns:a="http://schemas.openxmlformats.org/drawingml/2006/main" noChangeAspect="1"/>
+            </wp:cNvGraphicFramePr>
+            <a:graphic xmlns:a="http://schemas.openxmlformats.org/drawingml/2006/main">
+              <a:graphicData uri="http://schemas.openxmlformats.org/drawingml/2006/picture">
+                <pic:pic xmlns:pic="http://schemas.openxmlformats.org/drawingml/2006/picture">
+                  <pic:nvPicPr>
+                    <pic:cNvPr id="1" name=""/>
+                    <pic:cNvPicPr/>
+                  </pic:nvPicPr>
+                  <pic:blipFill>
+                    <a:blip r:embed="rId63"/>
+                    <a:stretch>
+                      <a:fillRect/>
+                    </a:stretch>
+                  </pic:blipFill>
+                  <pic:spPr>
+                    <a:xfrm>
+                      <a:off x="0" y="0"/>
+                      <a:ext cx="5943600" cy="2580005"/>
+                    </a:xfrm>
+                    <a:prstGeom prst="rect">
+                      <a:avLst/>
+                    </a:prstGeom>
+                  </pic:spPr>
+                </pic:pic>
+              </a:graphicData>
+            </a:graphic>
+          </wp:inline>
+        </w:drawing>
+      </w:r>
+    </w:p>
+    <w:p>
+      <w:pPr>
+        <w:ind w:left="2160" w:firstLine="720"/>
+        <w:rPr>
+          <w:rFonts w:ascii="Times New Roman" w:hAnsi="Times New Roman" w:cs="Times New Roman"/>
+          <w:sz w:val="24"/>
+          <w:szCs w:val="24"/>
+        </w:rPr>
+      </w:pPr>
+      <w:r>
+        <w:rPr>
+          <w:rFonts w:ascii="Times New Roman" w:hAnsi="Times New Roman" w:cs="Times New Roman"/>
+          <w:sz w:val="24"/>
+          <w:szCs w:val="24"/>
+        </w:rPr>
+        <w:tab/>
+      </w:r>
+      <w:r>
+        <w:rPr>
+          <w:rFonts w:ascii="Times New Roman" w:hAnsi="Times New Roman" w:cs="Times New Roman"/>
+          <w:sz w:val="24"/>
+          <w:szCs w:val="24"/>
+        </w:rPr>
+        <w:tab/>
+      </w:r>
+      <w:r>
+        <w:rPr>
+          <w:rFonts w:ascii="Times New Roman" w:hAnsi="Times New Roman" w:cs="Times New Roman"/>
+          <w:sz w:val="24"/>
+          <w:szCs w:val="24"/>
+        </w:rPr>
+        <w:tab/>
+      </w:r>
+      <w:r>
+        <w:rPr>
+          <w:rFonts w:ascii="Times New Roman" w:hAnsi="Times New Roman" w:cs="Times New Roman"/>
+          <w:sz w:val="24"/>
+          <w:szCs w:val="24"/>
+        </w:rPr>
+        <w:tab/>
+      </w:r>
+      <w:r>
+        <w:rPr>
+          <w:rFonts w:ascii="Times New Roman" w:hAnsi="Times New Roman" w:cs="Times New Roman"/>
+          <w:sz w:val="24"/>
+          <w:szCs w:val="24"/>
+        </w:rPr>
+        <w:tab/>
+      </w:r>
+    </w:p>
+    <w:p>
+      <w:pPr>
+        <w:ind w:left="2160" w:firstLine="720"/>
+        <w:rPr>
+          <w:rFonts w:ascii="Times New Roman" w:hAnsi="Times New Roman" w:cs="Times New Roman"/>
+          <w:sz w:val="24"/>
+          <w:szCs w:val="24"/>
+        </w:rPr>
+      </w:pPr>
+    </w:p>
+    <w:p>
+      <w:pPr>
+        <w:ind w:left="2160" w:firstLine="720"/>
+        <w:rPr>
+          <w:rFonts w:ascii="Times New Roman" w:hAnsi="Times New Roman" w:cs="Times New Roman"/>
+          <w:sz w:val="24"/>
+          <w:szCs w:val="24"/>
+        </w:rPr>
+      </w:pPr>
+    </w:p>
+    <w:p>
+      <w:pPr>
+        <w:ind w:left="2160" w:firstLine="720"/>
+        <w:rPr>
+          <w:rFonts w:ascii="Times New Roman" w:hAnsi="Times New Roman" w:cs="Times New Roman"/>
+          <w:sz w:val="24"/>
+          <w:szCs w:val="24"/>
+        </w:rPr>
+      </w:pPr>
+    </w:p>
+    <w:p>
+      <w:pPr>
+        <w:ind w:left="2160" w:firstLine="720"/>
+        <w:rPr>
+          <w:rFonts w:ascii="Times New Roman" w:hAnsi="Times New Roman" w:cs="Times New Roman"/>
+          <w:sz w:val="24"/>
+          <w:szCs w:val="24"/>
+        </w:rPr>
+      </w:pPr>
+    </w:p>
+    <w:p>
+      <w:pPr>
+        <w:ind w:left="2160" w:firstLine="720"/>
+        <w:rPr>
+          <w:rFonts w:ascii="Times New Roman" w:hAnsi="Times New Roman" w:cs="Times New Roman"/>
+          <w:sz w:val="24"/>
+          <w:szCs w:val="24"/>
+        </w:rPr>
+      </w:pPr>
+    </w:p>
+    <w:p>
+      <w:pPr>
+        <w:ind w:left="2160" w:firstLine="720"/>
+        <w:rPr>
+          <w:rFonts w:ascii="Times New Roman" w:hAnsi="Times New Roman" w:cs="Times New Roman"/>
+          <w:b/>
+          <w:sz w:val="24"/>
+          <w:szCs w:val="24"/>
+        </w:rPr>
+      </w:pPr>
+      <w:r>
+        <w:rPr>
+          <w:rFonts w:ascii="Times New Roman" w:hAnsi="Times New Roman" w:cs="Times New Roman"/>
+          <w:b/>
+          <w:sz w:val="24"/>
+          <w:szCs w:val="24"/>
+        </w:rPr>
+        <w:lastRenderedPageBreak/>
+        <w:t>Two class Logistic regression</w:t>
+      </w:r>
+    </w:p>
+    <w:p>
+      <w:pPr>
+        <w:rPr>
+          <w:rFonts w:ascii="Times New Roman" w:hAnsi="Times New Roman" w:cs="Times New Roman"/>
+          <w:sz w:val="24"/>
+          <w:szCs w:val="24"/>
+        </w:rPr>
+      </w:pPr>
+    </w:p>
+    <w:p>
+      <w:pPr>
+        <w:rPr>
+          <w:rFonts w:ascii="Times New Roman" w:hAnsi="Times New Roman" w:cs="Times New Roman"/>
+          <w:sz w:val="24"/>
+          <w:szCs w:val="24"/>
+        </w:rPr>
+      </w:pPr>
+      <w:r>
+        <w:rPr>
+          <w:rFonts w:ascii="Times New Roman" w:hAnsi="Times New Roman" w:cs="Times New Roman"/>
+          <w:noProof/>
+          <w:sz w:val="24"/>
+          <w:szCs w:val="24"/>
+        </w:rPr>
+        <w:drawing>
+          <wp:inline distT="0" distB="0" distL="0" distR="0" wp14:anchorId="4A2B4158" wp14:editId="67245A79">
+            <wp:extent cx="5943600" cy="2684780"/>
+            <wp:effectExtent l="0" t="0" r="0" b="1270"/>
+            <wp:docPr id="9" name="Picture 9"/>
+            <wp:cNvGraphicFramePr>
+              <a:graphicFrameLocks xmlns:a="http://schemas.openxmlformats.org/drawingml/2006/main" noChangeAspect="1"/>
+            </wp:cNvGraphicFramePr>
+            <a:graphic xmlns:a="http://schemas.openxmlformats.org/drawingml/2006/main">
+              <a:graphicData uri="http://schemas.openxmlformats.org/drawingml/2006/picture">
+                <pic:pic xmlns:pic="http://schemas.openxmlformats.org/drawingml/2006/picture">
+                  <pic:nvPicPr>
+                    <pic:cNvPr id="1" name=""/>
+                    <pic:cNvPicPr/>
+                  </pic:nvPicPr>
+                  <pic:blipFill>
+                    <a:blip r:embed="rId64"/>
+                    <a:stretch>
+                      <a:fillRect/>
+                    </a:stretch>
+                  </pic:blipFill>
+                  <pic:spPr>
+                    <a:xfrm>
+                      <a:off x="0" y="0"/>
+                      <a:ext cx="5943600" cy="2684780"/>
+                    </a:xfrm>
+                    <a:prstGeom prst="rect">
+                      <a:avLst/>
+                    </a:prstGeom>
+                  </pic:spPr>
+                </pic:pic>
+              </a:graphicData>
+            </a:graphic>
+          </wp:inline>
+        </w:drawing>
+      </w:r>
+    </w:p>
+    <w:p>
+      <w:pPr>
+        <w:rPr>
+          <w:rFonts w:ascii="Times New Roman" w:hAnsi="Times New Roman" w:cs="Times New Roman"/>
+          <w:sz w:val="24"/>
+          <w:szCs w:val="24"/>
+        </w:rPr>
+      </w:pPr>
+    </w:p>
+    <w:p>
+      <w:pPr>
+        <w:rPr>
+          <w:rFonts w:ascii="Times New Roman" w:hAnsi="Times New Roman" w:cs="Times New Roman"/>
+          <w:sz w:val="24"/>
+          <w:szCs w:val="24"/>
+        </w:rPr>
+      </w:pPr>
+      <w:r>
+        <w:rPr>
+          <w:rFonts w:ascii="Times New Roman" w:hAnsi="Times New Roman" w:cs="Times New Roman"/>
+          <w:sz w:val="24"/>
+          <w:szCs w:val="24"/>
+        </w:rPr>
+        <w:t>Evaluate Model – Results – CRM upselling</w:t>
+      </w:r>
+    </w:p>
+    <w:p>
+      <w:pPr>
+        <w:rPr>
+          <w:rFonts w:ascii="Times New Roman" w:hAnsi="Times New Roman" w:cs="Times New Roman"/>
+          <w:sz w:val="24"/>
+          <w:szCs w:val="24"/>
+        </w:rPr>
+      </w:pPr>
+      <w:r>
+        <w:rPr>
+          <w:rFonts w:ascii="Times New Roman" w:hAnsi="Times New Roman" w:cs="Times New Roman"/>
+          <w:noProof/>
+          <w:sz w:val="24"/>
+          <w:szCs w:val="24"/>
+        </w:rPr>
+        <w:drawing>
+          <wp:inline distT="0" distB="0" distL="0" distR="0" wp14:anchorId="23C54734" wp14:editId="32382DFA">
+            <wp:extent cx="5943600" cy="2588895"/>
+            <wp:effectExtent l="0" t="0" r="0" b="1905"/>
+            <wp:docPr id="11" name="Picture 11"/>
+            <wp:cNvGraphicFramePr>
+              <a:graphicFrameLocks xmlns:a="http://schemas.openxmlformats.org/drawingml/2006/main" noChangeAspect="1"/>
+            </wp:cNvGraphicFramePr>
+            <a:graphic xmlns:a="http://schemas.openxmlformats.org/drawingml/2006/main">
+              <a:graphicData uri="http://schemas.openxmlformats.org/drawingml/2006/picture">
+                <pic:pic xmlns:pic="http://schemas.openxmlformats.org/drawingml/2006/picture">
+                  <pic:nvPicPr>
+                    <pic:cNvPr id="1" name=""/>
+                    <pic:cNvPicPr/>
+                  </pic:nvPicPr>
+                  <pic:blipFill>
+                    <a:blip r:embed="rId65"/>
+                    <a:stretch>
+                      <a:fillRect/>
+                    </a:stretch>
+                  </pic:blipFill>
+                  <pic:spPr>
+                    <a:xfrm>
+                      <a:off x="0" y="0"/>
+                      <a:ext cx="5943600" cy="2588895"/>
+                    </a:xfrm>
+                    <a:prstGeom prst="rect">
+                      <a:avLst/>
+                    </a:prstGeom>
+                  </pic:spPr>
+                </pic:pic>
+              </a:graphicData>
+            </a:graphic>
+          </wp:inline>
+        </w:drawing>
+      </w:r>
+    </w:p>
+    <w:p>
+      <w:pPr>
+        <w:rPr>
+          <w:rFonts w:ascii="Times New Roman" w:hAnsi="Times New Roman" w:cs="Times New Roman"/>
+          <w:sz w:val="24"/>
+          <w:szCs w:val="24"/>
+        </w:rPr>
+      </w:pPr>
+    </w:p>
+    <w:p>
+      <w:pPr>
+        <w:rPr>
+          <w:rFonts w:ascii="Times New Roman" w:hAnsi="Times New Roman" w:cs="Times New Roman"/>
+          <w:sz w:val="24"/>
+          <w:szCs w:val="24"/>
+        </w:rPr>
+      </w:pPr>
+      <w:r>
+        <w:rPr>
+          <w:rFonts w:ascii="Times New Roman" w:hAnsi="Times New Roman" w:cs="Times New Roman"/>
+          <w:sz w:val="24"/>
+          <w:szCs w:val="24"/>
+        </w:rPr>
+        <w:t>Evaluate Model – Results – CRM Appetency</w:t>
+      </w:r>
+    </w:p>
+    <w:p>
+      <w:pPr>
+        <w:rPr>
+          <w:rFonts w:ascii="Times New Roman" w:hAnsi="Times New Roman" w:cs="Times New Roman"/>
+          <w:sz w:val="24"/>
+          <w:szCs w:val="24"/>
+        </w:rPr>
+      </w:pPr>
+      <w:r>
+        <w:rPr>
+          <w:rFonts w:ascii="Times New Roman" w:hAnsi="Times New Roman" w:cs="Times New Roman"/>
+          <w:noProof/>
+          <w:sz w:val="24"/>
+          <w:szCs w:val="24"/>
+        </w:rPr>
+        <w:lastRenderedPageBreak/>
+        <w:drawing>
+          <wp:inline distT="0" distB="0" distL="0" distR="0" wp14:anchorId="2D3BED32" wp14:editId="05CD8E4D">
+            <wp:extent cx="5943600" cy="2593340"/>
+            <wp:effectExtent l="0" t="0" r="0" b="0"/>
+            <wp:docPr id="13" name="Picture 13"/>
+            <wp:cNvGraphicFramePr>
+              <a:graphicFrameLocks xmlns:a="http://schemas.openxmlformats.org/drawingml/2006/main" noChangeAspect="1"/>
+            </wp:cNvGraphicFramePr>
+            <a:graphic xmlns:a="http://schemas.openxmlformats.org/drawingml/2006/main">
+              <a:graphicData uri="http://schemas.openxmlformats.org/drawingml/2006/picture">
+                <pic:pic xmlns:pic="http://schemas.openxmlformats.org/drawingml/2006/picture">
+                  <pic:nvPicPr>
+                    <pic:cNvPr id="1" name=""/>
+                    <pic:cNvPicPr/>
+                  </pic:nvPicPr>
+                  <pic:blipFill>
+                    <a:blip r:embed="rId66"/>
+                    <a:stretch>
+                      <a:fillRect/>
+                    </a:stretch>
+                  </pic:blipFill>
+                  <pic:spPr>
+                    <a:xfrm>
+                      <a:off x="0" y="0"/>
+                      <a:ext cx="5943600" cy="2593340"/>
+                    </a:xfrm>
+                    <a:prstGeom prst="rect">
+                      <a:avLst/>
+                    </a:prstGeom>
+                  </pic:spPr>
+                </pic:pic>
+              </a:graphicData>
+            </a:graphic>
+          </wp:inline>
+        </w:drawing>
+      </w:r>
+    </w:p>
+    <w:p>
+      <w:pPr>
+        <w:rPr>
+          <w:rFonts w:ascii="Times New Roman" w:hAnsi="Times New Roman" w:cs="Times New Roman"/>
+          <w:sz w:val="24"/>
+          <w:szCs w:val="24"/>
+        </w:rPr>
+      </w:pPr>
+    </w:p>
+    <w:p>
+      <w:pPr>
+        <w:rPr>
+          <w:rFonts w:ascii="Times New Roman" w:hAnsi="Times New Roman" w:cs="Times New Roman"/>
+          <w:sz w:val="24"/>
+          <w:szCs w:val="24"/>
+        </w:rPr>
+      </w:pPr>
+      <w:r>
+        <w:rPr>
+          <w:rFonts w:ascii="Times New Roman" w:hAnsi="Times New Roman" w:cs="Times New Roman"/>
+          <w:sz w:val="24"/>
+          <w:szCs w:val="24"/>
+        </w:rPr>
+        <w:t>Evaluate Model – Results – CRM Churn</w:t>
+      </w:r>
+    </w:p>
+    <w:p>
+      <w:pPr>
+        <w:rPr>
+          <w:rFonts w:ascii="Times New Roman" w:hAnsi="Times New Roman" w:cs="Times New Roman"/>
+          <w:sz w:val="24"/>
+          <w:szCs w:val="24"/>
+        </w:rPr>
+      </w:pPr>
+      <w:r>
+        <w:rPr>
+          <w:rFonts w:ascii="Times New Roman" w:hAnsi="Times New Roman" w:cs="Times New Roman"/>
+          <w:noProof/>
+          <w:sz w:val="24"/>
+          <w:szCs w:val="24"/>
+        </w:rPr>
+        <w:drawing>
+          <wp:inline distT="0" distB="0" distL="0" distR="0" wp14:anchorId="6B9A69EC" wp14:editId="0F825FA4">
+            <wp:extent cx="5943600" cy="2594610"/>
+            <wp:effectExtent l="0" t="0" r="0" b="0"/>
+            <wp:docPr id="28" name="Picture 28"/>
+            <wp:cNvGraphicFramePr>
+              <a:graphicFrameLocks xmlns:a="http://schemas.openxmlformats.org/drawingml/2006/main" noChangeAspect="1"/>
+            </wp:cNvGraphicFramePr>
+            <a:graphic xmlns:a="http://schemas.openxmlformats.org/drawingml/2006/main">
+              <a:graphicData uri="http://schemas.openxmlformats.org/drawingml/2006/picture">
+                <pic:pic xmlns:pic="http://schemas.openxmlformats.org/drawingml/2006/picture">
+                  <pic:nvPicPr>
+                    <pic:cNvPr id="1" name=""/>
+                    <pic:cNvPicPr/>
+                  </pic:nvPicPr>
+                  <pic:blipFill>
+                    <a:blip r:embed="rId67"/>
+                    <a:stretch>
+                      <a:fillRect/>
+                    </a:stretch>
+                  </pic:blipFill>
+                  <pic:spPr>
+                    <a:xfrm>
+                      <a:off x="0" y="0"/>
                       <a:ext cx="5943600" cy="2594610"/>
                     </a:xfrm>
                     <a:prstGeom prst="rect">
@@ -5832,15 +8579,31 @@
         </w:drawing>
       </w:r>
     </w:p>
-    <w:p/>
-    <w:p/>
+    <w:p>
+      <w:pPr>
+        <w:rPr>
+          <w:rFonts w:ascii="Times New Roman" w:hAnsi="Times New Roman" w:cs="Times New Roman"/>
+          <w:sz w:val="24"/>
+          <w:szCs w:val="24"/>
+        </w:rPr>
+      </w:pPr>
+    </w:p>
+    <w:p>
+      <w:pPr>
+        <w:rPr>
+          <w:rFonts w:ascii="Times New Roman" w:hAnsi="Times New Roman" w:cs="Times New Roman"/>
+          <w:sz w:val="24"/>
+          <w:szCs w:val="24"/>
+        </w:rPr>
+      </w:pPr>
+    </w:p>
     <w:sectPr>
-      <w:headerReference w:type="even" r:id="rId61"/>
-      <w:headerReference w:type="default" r:id="rId62"/>
-      <w:footerReference w:type="even" r:id="rId63"/>
-      <w:footerReference w:type="default" r:id="rId64"/>
-      <w:headerReference w:type="first" r:id="rId65"/>
-      <w:footerReference w:type="first" r:id="rId66"/>
+      <w:headerReference w:type="even" r:id="rId68"/>
+      <w:headerReference w:type="default" r:id="rId69"/>
+      <w:footerReference w:type="even" r:id="rId70"/>
+      <w:footerReference w:type="default" r:id="rId71"/>
+      <w:headerReference w:type="first" r:id="rId72"/>
+      <w:footerReference w:type="first" r:id="rId73"/>
       <w:pgSz w:w="12240" w:h="15840"/>
       <w:pgMar w:top="1440" w:right="1440" w:bottom="1440" w:left="1440" w:header="720" w:footer="720" w:gutter="0"/>
       <w:cols w:space="720"/>
@@ -5919,7 +8682,7 @@
           <w:rPr>
             <w:noProof/>
           </w:rPr>
-          <w:t>25</w:t>
+          <w:t>26</w:t>
         </w:r>
         <w:r>
           <w:rPr>
@@ -6185,6 +8948,146 @@
     </w:lvl>
   </w:abstractNum>
   <w:abstractNum w:abstractNumId="2" w15:restartNumberingAfterBreak="0">
+    <w:nsid w:val="1FD265F5"/>
+    <w:multiLevelType w:val="hybridMultilevel"/>
+    <w:tmpl w:val="8304C844"/>
+    <w:lvl w:ilvl="0" w:tplc="4E38367A">
+      <w:start w:val="1"/>
+      <w:numFmt w:val="bullet"/>
+      <w:lvlText w:val=""/>
+      <w:lvlJc w:val="left"/>
+      <w:pPr>
+        <w:tabs>
+          <w:tab w:val="num" w:pos="720"/>
+        </w:tabs>
+        <w:ind w:left="720" w:hanging="360"/>
+      </w:pPr>
+      <w:rPr>
+        <w:rFonts w:ascii="Wingdings" w:hAnsi="Wingdings" w:hint="default"/>
+      </w:rPr>
+    </w:lvl>
+    <w:lvl w:ilvl="1" w:tplc="436E28C4" w:tentative="1">
+      <w:start w:val="1"/>
+      <w:numFmt w:val="bullet"/>
+      <w:lvlText w:val=""/>
+      <w:lvlJc w:val="left"/>
+      <w:pPr>
+        <w:tabs>
+          <w:tab w:val="num" w:pos="1440"/>
+        </w:tabs>
+        <w:ind w:left="1440" w:hanging="360"/>
+      </w:pPr>
+      <w:rPr>
+        <w:rFonts w:ascii="Wingdings" w:hAnsi="Wingdings" w:hint="default"/>
+      </w:rPr>
+    </w:lvl>
+    <w:lvl w:ilvl="2" w:tplc="73FE4C92" w:tentative="1">
+      <w:start w:val="1"/>
+      <w:numFmt w:val="bullet"/>
+      <w:lvlText w:val=""/>
+      <w:lvlJc w:val="left"/>
+      <w:pPr>
+        <w:tabs>
+          <w:tab w:val="num" w:pos="2160"/>
+        </w:tabs>
+        <w:ind w:left="2160" w:hanging="360"/>
+      </w:pPr>
+      <w:rPr>
+        <w:rFonts w:ascii="Wingdings" w:hAnsi="Wingdings" w:hint="default"/>
+      </w:rPr>
+    </w:lvl>
+    <w:lvl w:ilvl="3" w:tplc="D3865624" w:tentative="1">
+      <w:start w:val="1"/>
+      <w:numFmt w:val="bullet"/>
+      <w:lvlText w:val=""/>
+      <w:lvlJc w:val="left"/>
+      <w:pPr>
+        <w:tabs>
+          <w:tab w:val="num" w:pos="2880"/>
+        </w:tabs>
+        <w:ind w:left="2880" w:hanging="360"/>
+      </w:pPr>
+      <w:rPr>
+        <w:rFonts w:ascii="Wingdings" w:hAnsi="Wingdings" w:hint="default"/>
+      </w:rPr>
+    </w:lvl>
+    <w:lvl w:ilvl="4" w:tplc="11265F28" w:tentative="1">
+      <w:start w:val="1"/>
+      <w:numFmt w:val="bullet"/>
+      <w:lvlText w:val=""/>
+      <w:lvlJc w:val="left"/>
+      <w:pPr>
+        <w:tabs>
+          <w:tab w:val="num" w:pos="3600"/>
+        </w:tabs>
+        <w:ind w:left="3600" w:hanging="360"/>
+      </w:pPr>
+      <w:rPr>
+        <w:rFonts w:ascii="Wingdings" w:hAnsi="Wingdings" w:hint="default"/>
+      </w:rPr>
+    </w:lvl>
+    <w:lvl w:ilvl="5" w:tplc="1A5E0D70" w:tentative="1">
+      <w:start w:val="1"/>
+      <w:numFmt w:val="bullet"/>
+      <w:lvlText w:val=""/>
+      <w:lvlJc w:val="left"/>
+      <w:pPr>
+        <w:tabs>
+          <w:tab w:val="num" w:pos="4320"/>
+        </w:tabs>
+        <w:ind w:left="4320" w:hanging="360"/>
+      </w:pPr>
+      <w:rPr>
+        <w:rFonts w:ascii="Wingdings" w:hAnsi="Wingdings" w:hint="default"/>
+      </w:rPr>
+    </w:lvl>
+    <w:lvl w:ilvl="6" w:tplc="F746F47C" w:tentative="1">
+      <w:start w:val="1"/>
+      <w:numFmt w:val="bullet"/>
+      <w:lvlText w:val=""/>
+      <w:lvlJc w:val="left"/>
+      <w:pPr>
+        <w:tabs>
+          <w:tab w:val="num" w:pos="5040"/>
+        </w:tabs>
+        <w:ind w:left="5040" w:hanging="360"/>
+      </w:pPr>
+      <w:rPr>
+        <w:rFonts w:ascii="Wingdings" w:hAnsi="Wingdings" w:hint="default"/>
+      </w:rPr>
+    </w:lvl>
+    <w:lvl w:ilvl="7" w:tplc="BEAAFB90" w:tentative="1">
+      <w:start w:val="1"/>
+      <w:numFmt w:val="bullet"/>
+      <w:lvlText w:val=""/>
+      <w:lvlJc w:val="left"/>
+      <w:pPr>
+        <w:tabs>
+          <w:tab w:val="num" w:pos="5760"/>
+        </w:tabs>
+        <w:ind w:left="5760" w:hanging="360"/>
+      </w:pPr>
+      <w:rPr>
+        <w:rFonts w:ascii="Wingdings" w:hAnsi="Wingdings" w:hint="default"/>
+      </w:rPr>
+    </w:lvl>
+    <w:lvl w:ilvl="8" w:tplc="621C496C" w:tentative="1">
+      <w:start w:val="1"/>
+      <w:numFmt w:val="bullet"/>
+      <w:lvlText w:val=""/>
+      <w:lvlJc w:val="left"/>
+      <w:pPr>
+        <w:tabs>
+          <w:tab w:val="num" w:pos="6480"/>
+        </w:tabs>
+        <w:ind w:left="6480" w:hanging="360"/>
+      </w:pPr>
+      <w:rPr>
+        <w:rFonts w:ascii="Wingdings" w:hAnsi="Wingdings" w:hint="default"/>
+      </w:rPr>
+    </w:lvl>
+  </w:abstractNum>
+  <w:abstractNum w:abstractNumId="3" w15:restartNumberingAfterBreak="0">
     <w:nsid w:val="206C7B2A"/>
     <w:multiLevelType w:val="hybridMultilevel"/>
     <w:tmpl w:val="9808FE42"/>
@@ -6297,7 +9200,7 @@
       </w:rPr>
     </w:lvl>
   </w:abstractNum>
-  <w:abstractNum w:abstractNumId="3" w15:restartNumberingAfterBreak="0">
+  <w:abstractNum w:abstractNumId="4" w15:restartNumberingAfterBreak="0">
     <w:nsid w:val="400D7B35"/>
     <w:multiLevelType w:val="hybridMultilevel"/>
     <w:tmpl w:val="55924066"/>
@@ -6386,7 +9289,147 @@
       </w:pPr>
     </w:lvl>
   </w:abstractNum>
-  <w:abstractNum w:abstractNumId="4" w15:restartNumberingAfterBreak="0">
+  <w:abstractNum w:abstractNumId="5" w15:restartNumberingAfterBreak="0">
+    <w:nsid w:val="45A3395D"/>
+    <w:multiLevelType w:val="hybridMultilevel"/>
+    <w:tmpl w:val="BA9A481C"/>
+    <w:lvl w:ilvl="0" w:tplc="C9BE38AC">
+      <w:start w:val="1"/>
+      <w:numFmt w:val="bullet"/>
+      <w:lvlText w:val=""/>
+      <w:lvlJc w:val="left"/>
+      <w:pPr>
+        <w:tabs>
+          <w:tab w:val="num" w:pos="720"/>
+        </w:tabs>
+        <w:ind w:left="720" w:hanging="360"/>
+      </w:pPr>
+      <w:rPr>
+        <w:rFonts w:ascii="Wingdings" w:hAnsi="Wingdings" w:hint="default"/>
+      </w:rPr>
+    </w:lvl>
+    <w:lvl w:ilvl="1" w:tplc="8B04B080" w:tentative="1">
+      <w:start w:val="1"/>
+      <w:numFmt w:val="bullet"/>
+      <w:lvlText w:val=""/>
+      <w:lvlJc w:val="left"/>
+      <w:pPr>
+        <w:tabs>
+          <w:tab w:val="num" w:pos="1440"/>
+        </w:tabs>
+        <w:ind w:left="1440" w:hanging="360"/>
+      </w:pPr>
+      <w:rPr>
+        <w:rFonts w:ascii="Wingdings" w:hAnsi="Wingdings" w:hint="default"/>
+      </w:rPr>
+    </w:lvl>
+    <w:lvl w:ilvl="2" w:tplc="D3304EBE" w:tentative="1">
+      <w:start w:val="1"/>
+      <w:numFmt w:val="bullet"/>
+      <w:lvlText w:val=""/>
+      <w:lvlJc w:val="left"/>
+      <w:pPr>
+        <w:tabs>
+          <w:tab w:val="num" w:pos="2160"/>
+        </w:tabs>
+        <w:ind w:left="2160" w:hanging="360"/>
+      </w:pPr>
+      <w:rPr>
+        <w:rFonts w:ascii="Wingdings" w:hAnsi="Wingdings" w:hint="default"/>
+      </w:rPr>
+    </w:lvl>
+    <w:lvl w:ilvl="3" w:tplc="4798EFAC" w:tentative="1">
+      <w:start w:val="1"/>
+      <w:numFmt w:val="bullet"/>
+      <w:lvlText w:val=""/>
+      <w:lvlJc w:val="left"/>
+      <w:pPr>
+        <w:tabs>
+          <w:tab w:val="num" w:pos="2880"/>
+        </w:tabs>
+        <w:ind w:left="2880" w:hanging="360"/>
+      </w:pPr>
+      <w:rPr>
+        <w:rFonts w:ascii="Wingdings" w:hAnsi="Wingdings" w:hint="default"/>
+      </w:rPr>
+    </w:lvl>
+    <w:lvl w:ilvl="4" w:tplc="52B8EEF6" w:tentative="1">
+      <w:start w:val="1"/>
+      <w:numFmt w:val="bullet"/>
+      <w:lvlText w:val=""/>
+      <w:lvlJc w:val="left"/>
+      <w:pPr>
+        <w:tabs>
+          <w:tab w:val="num" w:pos="3600"/>
+        </w:tabs>
+        <w:ind w:left="3600" w:hanging="360"/>
+      </w:pPr>
+      <w:rPr>
+        <w:rFonts w:ascii="Wingdings" w:hAnsi="Wingdings" w:hint="default"/>
+      </w:rPr>
+    </w:lvl>
+    <w:lvl w:ilvl="5" w:tplc="E66C7980" w:tentative="1">
+      <w:start w:val="1"/>
+      <w:numFmt w:val="bullet"/>
+      <w:lvlText w:val=""/>
+      <w:lvlJc w:val="left"/>
+      <w:pPr>
+        <w:tabs>
+          <w:tab w:val="num" w:pos="4320"/>
+        </w:tabs>
+        <w:ind w:left="4320" w:hanging="360"/>
+      </w:pPr>
+      <w:rPr>
+        <w:rFonts w:ascii="Wingdings" w:hAnsi="Wingdings" w:hint="default"/>
+      </w:rPr>
+    </w:lvl>
+    <w:lvl w:ilvl="6" w:tplc="BF7A4572" w:tentative="1">
+      <w:start w:val="1"/>
+      <w:numFmt w:val="bullet"/>
+      <w:lvlText w:val=""/>
+      <w:lvlJc w:val="left"/>
+      <w:pPr>
+        <w:tabs>
+          <w:tab w:val="num" w:pos="5040"/>
+        </w:tabs>
+        <w:ind w:left="5040" w:hanging="360"/>
+      </w:pPr>
+      <w:rPr>
+        <w:rFonts w:ascii="Wingdings" w:hAnsi="Wingdings" w:hint="default"/>
+      </w:rPr>
+    </w:lvl>
+    <w:lvl w:ilvl="7" w:tplc="79F63AE6" w:tentative="1">
+      <w:start w:val="1"/>
+      <w:numFmt w:val="bullet"/>
+      <w:lvlText w:val=""/>
+      <w:lvlJc w:val="left"/>
+      <w:pPr>
+        <w:tabs>
+          <w:tab w:val="num" w:pos="5760"/>
+        </w:tabs>
+        <w:ind w:left="5760" w:hanging="360"/>
+      </w:pPr>
+      <w:rPr>
+        <w:rFonts w:ascii="Wingdings" w:hAnsi="Wingdings" w:hint="default"/>
+      </w:rPr>
+    </w:lvl>
+    <w:lvl w:ilvl="8" w:tplc="08B2CE36" w:tentative="1">
+      <w:start w:val="1"/>
+      <w:numFmt w:val="bullet"/>
+      <w:lvlText w:val=""/>
+      <w:lvlJc w:val="left"/>
+      <w:pPr>
+        <w:tabs>
+          <w:tab w:val="num" w:pos="6480"/>
+        </w:tabs>
+        <w:ind w:left="6480" w:hanging="360"/>
+      </w:pPr>
+      <w:rPr>
+        <w:rFonts w:ascii="Wingdings" w:hAnsi="Wingdings" w:hint="default"/>
+      </w:rPr>
+    </w:lvl>
+  </w:abstractNum>
+  <w:abstractNum w:abstractNumId="6" w15:restartNumberingAfterBreak="0">
     <w:nsid w:val="4AEA34DD"/>
     <w:multiLevelType w:val="hybridMultilevel"/>
     <w:tmpl w:val="A58205D4"/>
@@ -6499,7 +9542,7 @@
       </w:rPr>
     </w:lvl>
   </w:abstractNum>
-  <w:abstractNum w:abstractNumId="5" w15:restartNumberingAfterBreak="0">
+  <w:abstractNum w:abstractNumId="7" w15:restartNumberingAfterBreak="0">
     <w:nsid w:val="4DE33FC0"/>
     <w:multiLevelType w:val="hybridMultilevel"/>
     <w:tmpl w:val="D236F476"/>
@@ -6589,7 +9632,147 @@
       </w:pPr>
     </w:lvl>
   </w:abstractNum>
-  <w:abstractNum w:abstractNumId="6" w15:restartNumberingAfterBreak="0">
+  <w:abstractNum w:abstractNumId="8" w15:restartNumberingAfterBreak="0">
+    <w:nsid w:val="50603922"/>
+    <w:multiLevelType w:val="hybridMultilevel"/>
+    <w:tmpl w:val="0E6EDAA6"/>
+    <w:lvl w:ilvl="0" w:tplc="B53C434A">
+      <w:start w:val="1"/>
+      <w:numFmt w:val="bullet"/>
+      <w:lvlText w:val=""/>
+      <w:lvlJc w:val="left"/>
+      <w:pPr>
+        <w:tabs>
+          <w:tab w:val="num" w:pos="720"/>
+        </w:tabs>
+        <w:ind w:left="720" w:hanging="360"/>
+      </w:pPr>
+      <w:rPr>
+        <w:rFonts w:ascii="Wingdings" w:hAnsi="Wingdings" w:hint="default"/>
+      </w:rPr>
+    </w:lvl>
+    <w:lvl w:ilvl="1" w:tplc="BF9E8806" w:tentative="1">
+      <w:start w:val="1"/>
+      <w:numFmt w:val="bullet"/>
+      <w:lvlText w:val=""/>
+      <w:lvlJc w:val="left"/>
+      <w:pPr>
+        <w:tabs>
+          <w:tab w:val="num" w:pos="1440"/>
+        </w:tabs>
+        <w:ind w:left="1440" w:hanging="360"/>
+      </w:pPr>
+      <w:rPr>
+        <w:rFonts w:ascii="Wingdings" w:hAnsi="Wingdings" w:hint="default"/>
+      </w:rPr>
+    </w:lvl>
+    <w:lvl w:ilvl="2" w:tplc="F1168196" w:tentative="1">
+      <w:start w:val="1"/>
+      <w:numFmt w:val="bullet"/>
+      <w:lvlText w:val=""/>
+      <w:lvlJc w:val="left"/>
+      <w:pPr>
+        <w:tabs>
+          <w:tab w:val="num" w:pos="2160"/>
+        </w:tabs>
+        <w:ind w:left="2160" w:hanging="360"/>
+      </w:pPr>
+      <w:rPr>
+        <w:rFonts w:ascii="Wingdings" w:hAnsi="Wingdings" w:hint="default"/>
+      </w:rPr>
+    </w:lvl>
+    <w:lvl w:ilvl="3" w:tplc="D86C4DFC" w:tentative="1">
+      <w:start w:val="1"/>
+      <w:numFmt w:val="bullet"/>
+      <w:lvlText w:val=""/>
+      <w:lvlJc w:val="left"/>
+      <w:pPr>
+        <w:tabs>
+          <w:tab w:val="num" w:pos="2880"/>
+        </w:tabs>
+        <w:ind w:left="2880" w:hanging="360"/>
+      </w:pPr>
+      <w:rPr>
+        <w:rFonts w:ascii="Wingdings" w:hAnsi="Wingdings" w:hint="default"/>
+      </w:rPr>
+    </w:lvl>
+    <w:lvl w:ilvl="4" w:tplc="3F0643DA" w:tentative="1">
+      <w:start w:val="1"/>
+      <w:numFmt w:val="bullet"/>
+      <w:lvlText w:val=""/>
+      <w:lvlJc w:val="left"/>
+      <w:pPr>
+        <w:tabs>
+          <w:tab w:val="num" w:pos="3600"/>
+        </w:tabs>
+        <w:ind w:left="3600" w:hanging="360"/>
+      </w:pPr>
+      <w:rPr>
+        <w:rFonts w:ascii="Wingdings" w:hAnsi="Wingdings" w:hint="default"/>
+      </w:rPr>
+    </w:lvl>
+    <w:lvl w:ilvl="5" w:tplc="71123AAA" w:tentative="1">
+      <w:start w:val="1"/>
+      <w:numFmt w:val="bullet"/>
+      <w:lvlText w:val=""/>
+      <w:lvlJc w:val="left"/>
+      <w:pPr>
+        <w:tabs>
+          <w:tab w:val="num" w:pos="4320"/>
+        </w:tabs>
+        <w:ind w:left="4320" w:hanging="360"/>
+      </w:pPr>
+      <w:rPr>
+        <w:rFonts w:ascii="Wingdings" w:hAnsi="Wingdings" w:hint="default"/>
+      </w:rPr>
+    </w:lvl>
+    <w:lvl w:ilvl="6" w:tplc="0EBECC00" w:tentative="1">
+      <w:start w:val="1"/>
+      <w:numFmt w:val="bullet"/>
+      <w:lvlText w:val=""/>
+      <w:lvlJc w:val="left"/>
+      <w:pPr>
+        <w:tabs>
+          <w:tab w:val="num" w:pos="5040"/>
+        </w:tabs>
+        <w:ind w:left="5040" w:hanging="360"/>
+      </w:pPr>
+      <w:rPr>
+        <w:rFonts w:ascii="Wingdings" w:hAnsi="Wingdings" w:hint="default"/>
+      </w:rPr>
+    </w:lvl>
+    <w:lvl w:ilvl="7" w:tplc="C06EDBEE" w:tentative="1">
+      <w:start w:val="1"/>
+      <w:numFmt w:val="bullet"/>
+      <w:lvlText w:val=""/>
+      <w:lvlJc w:val="left"/>
+      <w:pPr>
+        <w:tabs>
+          <w:tab w:val="num" w:pos="5760"/>
+        </w:tabs>
+        <w:ind w:left="5760" w:hanging="360"/>
+      </w:pPr>
+      <w:rPr>
+        <w:rFonts w:ascii="Wingdings" w:hAnsi="Wingdings" w:hint="default"/>
+      </w:rPr>
+    </w:lvl>
+    <w:lvl w:ilvl="8" w:tplc="BA640506" w:tentative="1">
+      <w:start w:val="1"/>
+      <w:numFmt w:val="bullet"/>
+      <w:lvlText w:val=""/>
+      <w:lvlJc w:val="left"/>
+      <w:pPr>
+        <w:tabs>
+          <w:tab w:val="num" w:pos="6480"/>
+        </w:tabs>
+        <w:ind w:left="6480" w:hanging="360"/>
+      </w:pPr>
+      <w:rPr>
+        <w:rFonts w:ascii="Wingdings" w:hAnsi="Wingdings" w:hint="default"/>
+      </w:rPr>
+    </w:lvl>
+  </w:abstractNum>
+  <w:abstractNum w:abstractNumId="9" w15:restartNumberingAfterBreak="0">
     <w:nsid w:val="50CF505A"/>
     <w:multiLevelType w:val="hybridMultilevel"/>
     <w:tmpl w:val="55924066"/>
@@ -6678,7 +9861,7 @@
       </w:pPr>
     </w:lvl>
   </w:abstractNum>
-  <w:abstractNum w:abstractNumId="7" w15:restartNumberingAfterBreak="0">
+  <w:abstractNum w:abstractNumId="10" w15:restartNumberingAfterBreak="0">
     <w:nsid w:val="5C2B2AF0"/>
     <w:multiLevelType w:val="hybridMultilevel"/>
     <w:tmpl w:val="6EEA6F38"/>
@@ -6767,7 +9950,7 @@
       </w:pPr>
     </w:lvl>
   </w:abstractNum>
-  <w:abstractNum w:abstractNumId="8" w15:restartNumberingAfterBreak="0">
+  <w:abstractNum w:abstractNumId="11" w15:restartNumberingAfterBreak="0">
     <w:nsid w:val="6894565C"/>
     <w:multiLevelType w:val="hybridMultilevel"/>
     <w:tmpl w:val="E4BECDBE"/>
@@ -6856,7 +10039,7 @@
       </w:pPr>
     </w:lvl>
   </w:abstractNum>
-  <w:abstractNum w:abstractNumId="9" w15:restartNumberingAfterBreak="0">
+  <w:abstractNum w:abstractNumId="12" w15:restartNumberingAfterBreak="0">
     <w:nsid w:val="69BC1386"/>
     <w:multiLevelType w:val="hybridMultilevel"/>
     <w:tmpl w:val="6EEA6F38"/>
@@ -6945,7 +10128,7 @@
       </w:pPr>
     </w:lvl>
   </w:abstractNum>
-  <w:abstractNum w:abstractNumId="10" w15:restartNumberingAfterBreak="0">
+  <w:abstractNum w:abstractNumId="13" w15:restartNumberingAfterBreak="0">
     <w:nsid w:val="7DC07014"/>
     <w:multiLevelType w:val="hybridMultilevel"/>
     <w:tmpl w:val="6EEA6F38"/>
@@ -7034,7 +10217,7 @@
       </w:pPr>
     </w:lvl>
   </w:abstractNum>
-  <w:abstractNum w:abstractNumId="11" w15:restartNumberingAfterBreak="0">
+  <w:abstractNum w:abstractNumId="14" w15:restartNumberingAfterBreak="0">
     <w:nsid w:val="7E8D2CD5"/>
     <w:multiLevelType w:val="hybridMultilevel"/>
     <w:tmpl w:val="3B22DB38"/>
@@ -7147,7 +10330,7 @@
       </w:rPr>
     </w:lvl>
   </w:abstractNum>
-  <w:abstractNum w:abstractNumId="12" w15:restartNumberingAfterBreak="0">
+  <w:abstractNum w:abstractNumId="15" w15:restartNumberingAfterBreak="0">
     <w:nsid w:val="7F82764E"/>
     <w:multiLevelType w:val="hybridMultilevel"/>
     <w:tmpl w:val="55924066"/>
@@ -7237,43 +10420,52 @@
     </w:lvl>
   </w:abstractNum>
   <w:num w:numId="1">
-    <w:abstractNumId w:val="8"/>
+    <w:abstractNumId w:val="11"/>
   </w:num>
   <w:num w:numId="2">
-    <w:abstractNumId w:val="9"/>
+    <w:abstractNumId w:val="12"/>
   </w:num>
   <w:num w:numId="3">
-    <w:abstractNumId w:val="7"/>
+    <w:abstractNumId w:val="10"/>
   </w:num>
   <w:num w:numId="4">
-    <w:abstractNumId w:val="10"/>
+    <w:abstractNumId w:val="13"/>
   </w:num>
   <w:num w:numId="5">
     <w:abstractNumId w:val="1"/>
   </w:num>
   <w:num w:numId="6">
-    <w:abstractNumId w:val="3"/>
+    <w:abstractNumId w:val="4"/>
   </w:num>
   <w:num w:numId="7">
-    <w:abstractNumId w:val="6"/>
+    <w:abstractNumId w:val="9"/>
   </w:num>
   <w:num w:numId="8">
-    <w:abstractNumId w:val="12"/>
+    <w:abstractNumId w:val="15"/>
   </w:num>
   <w:num w:numId="9">
     <w:abstractNumId w:val="0"/>
   </w:num>
   <w:num w:numId="10">
+    <w:abstractNumId w:val="7"/>
+  </w:num>
+  <w:num w:numId="11">
+    <w:abstractNumId w:val="3"/>
+  </w:num>
+  <w:num w:numId="12">
+    <w:abstractNumId w:val="6"/>
+  </w:num>
+  <w:num w:numId="13">
+    <w:abstractNumId w:val="14"/>
+  </w:num>
+  <w:num w:numId="14">
+    <w:abstractNumId w:val="8"/>
+  </w:num>
+  <w:num w:numId="15">
     <w:abstractNumId w:val="5"/>
   </w:num>
-  <w:num w:numId="11">
+  <w:num w:numId="16">
     <w:abstractNumId w:val="2"/>
-  </w:num>
-  <w:num w:numId="12">
-    <w:abstractNumId w:val="4"/>
-  </w:num>
-  <w:num w:numId="13">
-    <w:abstractNumId w:val="11"/>
   </w:num>
 </w:numbering>
 </file>
@@ -7680,7 +10872,6 @@
   <w:style w:type="character" w:default="1" w:styleId="DefaultParagraphFont">
     <w:name w:val="Default Paragraph Font"/>
     <w:uiPriority w:val="1"/>
-    <w:semiHidden/>
     <w:unhideWhenUsed/>
   </w:style>
   <w:style w:type="table" w:default="1" w:styleId="TableNormal">

--- a/AzureMachineLearning_fullreport_VaithilingamSudha.docx
+++ b/AzureMachineLearning_fullreport_VaithilingamSudha.docx
@@ -7106,45 +7106,7 @@
         </w:rPr>
         <w:t>ng):</w:t>
       </w:r>
-    </w:p>
-    <w:p>
-      <w:pPr>
-        <w:pStyle w:val="Default"/>
-        <w:rPr>
-          <w:rFonts w:ascii="Times New Roman" w:hAnsi="Times New Roman" w:cs="Times New Roman"/>
-          <w:color w:val="auto"/>
-          <w:sz w:val="22"/>
-          <w:szCs w:val="22"/>
-        </w:rPr>
-      </w:pPr>
-    </w:p>
-    <w:p>
-      <w:pPr>
-        <w:pStyle w:val="Default"/>
-        <w:rPr>
-          <w:rFonts w:ascii="Times New Roman" w:hAnsi="Times New Roman" w:cs="Times New Roman"/>
-          <w:color w:val="auto"/>
-          <w:sz w:val="22"/>
-          <w:szCs w:val="22"/>
-        </w:rPr>
-      </w:pPr>
-      <w:bookmarkStart w:id="1" w:name="_GoBack"/>
-      <w:bookmarkEnd w:id="1"/>
-      <w:r>
-        <w:rPr>
-          <w:rFonts w:ascii="Times New Roman" w:hAnsi="Times New Roman" w:cs="Times New Roman"/>
-          <w:b/>
-          <w:bCs/>
-          <w:color w:val="auto"/>
-          <w:sz w:val="40"/>
-          <w:szCs w:val="40"/>
-        </w:rPr>
-        <w:t>GitHub:</w:t>
-      </w:r>
-      <w:r>
-        <w:rPr>
-          <w:rFonts w:ascii="Times New Roman" w:hAnsi="Times New Roman" w:cs="Times New Roman"/>
-        </w:rPr>
+      <w:r>
         <w:t xml:space="preserve"> </w:t>
       </w:r>
       <w:hyperlink r:id="rId51" w:history="1">
@@ -7153,7 +7115,7 @@
             <w:rStyle w:val="Hyperlink"/>
             <w:rFonts w:ascii="Times New Roman" w:hAnsi="Times New Roman" w:cs="Times New Roman"/>
           </w:rPr>
-          <w:t>https://github.com/SVRD17/DeepAzureFinalProject.git</w:t>
+          <w:t>https://youtu.be/S5AlFwjn5-8</w:t>
         </w:r>
       </w:hyperlink>
     </w:p>
@@ -7173,14 +7135,82 @@
         <w:pStyle w:val="Default"/>
         <w:rPr>
           <w:rFonts w:ascii="Times New Roman" w:hAnsi="Times New Roman" w:cs="Times New Roman"/>
+          <w:color w:val="auto"/>
+          <w:sz w:val="22"/>
+          <w:szCs w:val="22"/>
+        </w:rPr>
+      </w:pPr>
+      <w:r>
+        <w:rPr>
+          <w:rFonts w:ascii="Times New Roman" w:hAnsi="Times New Roman" w:cs="Times New Roman"/>
           <w:b/>
           <w:bCs/>
           <w:color w:val="auto"/>
           <w:sz w:val="40"/>
           <w:szCs w:val="40"/>
         </w:rPr>
-      </w:pPr>
-      <w:r>
+        <w:t>GitHub:</w:t>
+      </w:r>
+      <w:r>
+        <w:rPr>
+          <w:rFonts w:ascii="Times New Roman" w:hAnsi="Times New Roman" w:cs="Times New Roman"/>
+        </w:rPr>
+        <w:t xml:space="preserve"> </w:t>
+      </w:r>
+      <w:hyperlink r:id="rId52" w:history="1">
+        <w:r>
+          <w:rPr>
+            <w:rStyle w:val="Hyperlink"/>
+            <w:rFonts w:ascii="Times New Roman" w:hAnsi="Times New Roman" w:cs="Times New Roman"/>
+          </w:rPr>
+          <w:t>https://github.com/</w:t>
+        </w:r>
+        <w:bookmarkStart w:id="1" w:name="_GoBack"/>
+        <w:bookmarkEnd w:id="1"/>
+        <w:r>
+          <w:rPr>
+            <w:rStyle w:val="Hyperlink"/>
+            <w:rFonts w:ascii="Times New Roman" w:hAnsi="Times New Roman" w:cs="Times New Roman"/>
+          </w:rPr>
+          <w:t>S</w:t>
+        </w:r>
+        <w:r>
+          <w:rPr>
+            <w:rStyle w:val="Hyperlink"/>
+            <w:rFonts w:ascii="Times New Roman" w:hAnsi="Times New Roman" w:cs="Times New Roman"/>
+          </w:rPr>
+          <w:t>VRD17/DeepAzureFinalProjec</w:t>
+        </w:r>
+        <w:r>
+          <w:rPr>
+            <w:rStyle w:val="Hyperlink"/>
+            <w:rFonts w:ascii="Times New Roman" w:hAnsi="Times New Roman" w:cs="Times New Roman"/>
+          </w:rPr>
+          <w:t>t</w:t>
+        </w:r>
+        <w:r>
+          <w:rPr>
+            <w:rStyle w:val="Hyperlink"/>
+            <w:rFonts w:ascii="Times New Roman" w:hAnsi="Times New Roman" w:cs="Times New Roman"/>
+          </w:rPr>
+          <w:t>.git</w:t>
+        </w:r>
+      </w:hyperlink>
+    </w:p>
+    <w:p>
+      <w:pPr>
+        <w:pStyle w:val="Default"/>
+        <w:rPr>
+          <w:rFonts w:ascii="Times New Roman" w:hAnsi="Times New Roman" w:cs="Times New Roman"/>
+          <w:color w:val="auto"/>
+          <w:sz w:val="22"/>
+          <w:szCs w:val="22"/>
+        </w:rPr>
+      </w:pPr>
+    </w:p>
+    <w:p>
+      <w:pPr>
+        <w:pStyle w:val="Default"/>
         <w:rPr>
           <w:rFonts w:ascii="Times New Roman" w:hAnsi="Times New Roman" w:cs="Times New Roman"/>
           <w:b/>
@@ -7189,6 +7219,16 @@
           <w:sz w:val="40"/>
           <w:szCs w:val="40"/>
         </w:rPr>
+      </w:pPr>
+      <w:r>
+        <w:rPr>
+          <w:rFonts w:ascii="Times New Roman" w:hAnsi="Times New Roman" w:cs="Times New Roman"/>
+          <w:b/>
+          <w:bCs/>
+          <w:color w:val="auto"/>
+          <w:sz w:val="40"/>
+          <w:szCs w:val="40"/>
+        </w:rPr>
         <w:t xml:space="preserve">References: </w:t>
       </w:r>
     </w:p>
@@ -7201,7 +7241,7 @@
           <w:szCs w:val="24"/>
         </w:rPr>
       </w:pPr>
-      <w:hyperlink r:id="rId52" w:history="1">
+      <w:hyperlink r:id="rId53" w:history="1">
         <w:r>
           <w:rPr>
             <w:rStyle w:val="Hyperlink"/>
@@ -7223,7 +7263,7 @@
           <w:szCs w:val="24"/>
         </w:rPr>
       </w:pPr>
-      <w:hyperlink r:id="rId53" w:history="1">
+      <w:hyperlink r:id="rId54" w:history="1">
         <w:r>
           <w:rPr>
             <w:rStyle w:val="Hyperlink"/>
@@ -7362,7 +7402,7 @@
         </w:rPr>
         <w:t xml:space="preserve">2015). Introducing Azure Machine Learning A guide for technical professionals.   Retrieved from </w:t>
       </w:r>
-      <w:hyperlink r:id="rId54" w:history="1">
+      <w:hyperlink r:id="rId55" w:history="1">
         <w:r>
           <w:rPr>
             <w:rStyle w:val="Hyperlink"/>
@@ -7394,7 +7434,7 @@
         </w:rPr>
         <w:t xml:space="preserve"> team for Microsoft. (2014). Binary classification: Customer relationship prediction. Retrieved from </w:t>
       </w:r>
-      <w:hyperlink r:id="rId55" w:history="1">
+      <w:hyperlink r:id="rId56" w:history="1">
         <w:r>
           <w:rPr>
             <w:rStyle w:val="Hyperlink"/>
@@ -7540,73 +7580,6 @@
             <wp:extent cx="5943600" cy="2571750"/>
             <wp:effectExtent l="0" t="0" r="0" b="0"/>
             <wp:docPr id="48" name="Picture 48"/>
-            <wp:cNvGraphicFramePr>
-              <a:graphicFrameLocks xmlns:a="http://schemas.openxmlformats.org/drawingml/2006/main" noChangeAspect="1"/>
-            </wp:cNvGraphicFramePr>
-            <a:graphic xmlns:a="http://schemas.openxmlformats.org/drawingml/2006/main">
-              <a:graphicData uri="http://schemas.openxmlformats.org/drawingml/2006/picture">
-                <pic:pic xmlns:pic="http://schemas.openxmlformats.org/drawingml/2006/picture">
-                  <pic:nvPicPr>
-                    <pic:cNvPr id="1" name=""/>
-                    <pic:cNvPicPr/>
-                  </pic:nvPicPr>
-                  <pic:blipFill>
-                    <a:blip r:embed="rId56"/>
-                    <a:stretch>
-                      <a:fillRect/>
-                    </a:stretch>
-                  </pic:blipFill>
-                  <pic:spPr>
-                    <a:xfrm>
-                      <a:off x="0" y="0"/>
-                      <a:ext cx="5943600" cy="2571750"/>
-                    </a:xfrm>
-                    <a:prstGeom prst="rect">
-                      <a:avLst/>
-                    </a:prstGeom>
-                  </pic:spPr>
-                </pic:pic>
-              </a:graphicData>
-            </a:graphic>
-          </wp:inline>
-        </w:drawing>
-      </w:r>
-    </w:p>
-    <w:p>
-      <w:pPr>
-        <w:rPr>
-          <w:rFonts w:ascii="Times New Roman" w:hAnsi="Times New Roman" w:cs="Times New Roman"/>
-        </w:rPr>
-      </w:pPr>
-    </w:p>
-    <w:p>
-      <w:pPr>
-        <w:rPr>
-          <w:rFonts w:ascii="Times New Roman" w:hAnsi="Times New Roman" w:cs="Times New Roman"/>
-        </w:rPr>
-      </w:pPr>
-      <w:r>
-        <w:rPr>
-          <w:rFonts w:ascii="Times New Roman" w:hAnsi="Times New Roman" w:cs="Times New Roman"/>
-        </w:rPr>
-        <w:t>Evaluate Model Results – CRM upselling</w:t>
-      </w:r>
-    </w:p>
-    <w:p>
-      <w:pPr>
-        <w:rPr>
-          <w:rFonts w:ascii="Times New Roman" w:hAnsi="Times New Roman" w:cs="Times New Roman"/>
-        </w:rPr>
-      </w:pPr>
-      <w:r>
-        <w:rPr>
-          <w:noProof/>
-        </w:rPr>
-        <w:drawing>
-          <wp:inline distT="0" distB="0" distL="0" distR="0" wp14:anchorId="75CDB05E" wp14:editId="2BB51F11">
-            <wp:extent cx="5943600" cy="2465705"/>
-            <wp:effectExtent l="0" t="0" r="0" b="0"/>
-            <wp:docPr id="49" name="Picture 49"/>
             <wp:cNvGraphicFramePr>
               <a:graphicFrameLocks xmlns:a="http://schemas.openxmlformats.org/drawingml/2006/main" noChangeAspect="1"/>
             </wp:cNvGraphicFramePr>
@@ -7626,7 +7599,7 @@
                   <pic:spPr>
                     <a:xfrm>
                       <a:off x="0" y="0"/>
-                      <a:ext cx="5943600" cy="2465705"/>
+                      <a:ext cx="5943600" cy="2571750"/>
                     </a:xfrm>
                     <a:prstGeom prst="rect">
                       <a:avLst/>
@@ -7645,17 +7618,18 @@
           <w:rFonts w:ascii="Times New Roman" w:hAnsi="Times New Roman" w:cs="Times New Roman"/>
         </w:rPr>
       </w:pPr>
-      <w:r>
-        <w:rPr>
-          <w:rFonts w:ascii="Times New Roman" w:hAnsi="Times New Roman" w:cs="Times New Roman"/>
-        </w:rPr>
-        <w:t xml:space="preserve">Evaluate Model Results – CRM </w:t>
-      </w:r>
-      <w:r>
-        <w:rPr>
-          <w:rFonts w:ascii="Times New Roman" w:hAnsi="Times New Roman" w:cs="Times New Roman"/>
-        </w:rPr>
-        <w:t>appetency</w:t>
+    </w:p>
+    <w:p>
+      <w:pPr>
+        <w:rPr>
+          <w:rFonts w:ascii="Times New Roman" w:hAnsi="Times New Roman" w:cs="Times New Roman"/>
+        </w:rPr>
+      </w:pPr>
+      <w:r>
+        <w:rPr>
+          <w:rFonts w:ascii="Times New Roman" w:hAnsi="Times New Roman" w:cs="Times New Roman"/>
+        </w:rPr>
+        <w:t>Evaluate Model Results – CRM upselling</w:t>
       </w:r>
     </w:p>
     <w:p>
@@ -7668,12 +7642,11 @@
         <w:rPr>
           <w:noProof/>
         </w:rPr>
-        <w:lastRenderedPageBreak/>
         <w:drawing>
-          <wp:inline distT="0" distB="0" distL="0" distR="0" wp14:anchorId="0F422966" wp14:editId="01064D53">
-            <wp:extent cx="5943600" cy="2482850"/>
+          <wp:inline distT="0" distB="0" distL="0" distR="0" wp14:anchorId="75CDB05E" wp14:editId="2BB51F11">
+            <wp:extent cx="5943600" cy="2465705"/>
             <wp:effectExtent l="0" t="0" r="0" b="0"/>
-            <wp:docPr id="50" name="Picture 50"/>
+            <wp:docPr id="49" name="Picture 49"/>
             <wp:cNvGraphicFramePr>
               <a:graphicFrameLocks xmlns:a="http://schemas.openxmlformats.org/drawingml/2006/main" noChangeAspect="1"/>
             </wp:cNvGraphicFramePr>
@@ -7693,7 +7666,7 @@
                   <pic:spPr>
                     <a:xfrm>
                       <a:off x="0" y="0"/>
-                      <a:ext cx="5943600" cy="2482850"/>
+                      <a:ext cx="5943600" cy="2465705"/>
                     </a:xfrm>
                     <a:prstGeom prst="rect">
                       <a:avLst/>
@@ -7722,7 +7695,7 @@
         <w:rPr>
           <w:rFonts w:ascii="Times New Roman" w:hAnsi="Times New Roman" w:cs="Times New Roman"/>
         </w:rPr>
-        <w:t>churn</w:t>
+        <w:t>appetency</w:t>
       </w:r>
     </w:p>
     <w:p>
@@ -7735,11 +7708,12 @@
         <w:rPr>
           <w:noProof/>
         </w:rPr>
+        <w:lastRenderedPageBreak/>
         <w:drawing>
-          <wp:inline distT="0" distB="0" distL="0" distR="0" wp14:anchorId="40130C7F" wp14:editId="3734EB20">
-            <wp:extent cx="5943600" cy="2478405"/>
+          <wp:inline distT="0" distB="0" distL="0" distR="0" wp14:anchorId="0F422966" wp14:editId="01064D53">
+            <wp:extent cx="5943600" cy="2482850"/>
             <wp:effectExtent l="0" t="0" r="0" b="0"/>
-            <wp:docPr id="51" name="Picture 51"/>
+            <wp:docPr id="50" name="Picture 50"/>
             <wp:cNvGraphicFramePr>
               <a:graphicFrameLocks xmlns:a="http://schemas.openxmlformats.org/drawingml/2006/main" noChangeAspect="1"/>
             </wp:cNvGraphicFramePr>
@@ -7759,7 +7733,7 @@
                   <pic:spPr>
                     <a:xfrm>
                       <a:off x="0" y="0"/>
-                      <a:ext cx="5943600" cy="2478405"/>
+                      <a:ext cx="5943600" cy="2482850"/>
                     </a:xfrm>
                     <a:prstGeom prst="rect">
                       <a:avLst/>
@@ -7778,117 +7752,34 @@
           <w:rFonts w:ascii="Times New Roman" w:hAnsi="Times New Roman" w:cs="Times New Roman"/>
         </w:rPr>
       </w:pPr>
-    </w:p>
-    <w:p>
-      <w:pPr>
-        <w:rPr>
-          <w:rFonts w:ascii="Times New Roman" w:hAnsi="Times New Roman" w:cs="Times New Roman"/>
-        </w:rPr>
-      </w:pPr>
-    </w:p>
-    <w:p>
-      <w:pPr>
-        <w:rPr>
-          <w:rFonts w:ascii="Times New Roman" w:hAnsi="Times New Roman" w:cs="Times New Roman"/>
-        </w:rPr>
-      </w:pPr>
-    </w:p>
-    <w:p>
-      <w:pPr>
-        <w:ind w:left="2160" w:firstLine="720"/>
-        <w:rPr>
-          <w:rFonts w:ascii="Times New Roman" w:hAnsi="Times New Roman" w:cs="Times New Roman"/>
-          <w:b/>
-          <w:sz w:val="24"/>
-          <w:szCs w:val="24"/>
-        </w:rPr>
-      </w:pPr>
-    </w:p>
-    <w:p>
-      <w:pPr>
-        <w:ind w:left="2160" w:firstLine="720"/>
-        <w:rPr>
-          <w:rFonts w:ascii="Times New Roman" w:hAnsi="Times New Roman" w:cs="Times New Roman"/>
-          <w:b/>
-          <w:sz w:val="24"/>
-          <w:szCs w:val="24"/>
-        </w:rPr>
-      </w:pPr>
-    </w:p>
-    <w:p>
-      <w:pPr>
-        <w:ind w:left="2160" w:firstLine="720"/>
-        <w:rPr>
-          <w:rFonts w:ascii="Times New Roman" w:hAnsi="Times New Roman" w:cs="Times New Roman"/>
-          <w:b/>
-          <w:sz w:val="24"/>
-          <w:szCs w:val="24"/>
-        </w:rPr>
-      </w:pPr>
-    </w:p>
-    <w:p>
-      <w:pPr>
-        <w:ind w:left="2160" w:firstLine="720"/>
-        <w:rPr>
-          <w:rFonts w:ascii="Times New Roman" w:hAnsi="Times New Roman" w:cs="Times New Roman"/>
-          <w:b/>
-          <w:sz w:val="24"/>
-          <w:szCs w:val="24"/>
-        </w:rPr>
-      </w:pPr>
-    </w:p>
-    <w:p>
-      <w:pPr>
-        <w:ind w:left="2160" w:firstLine="720"/>
-        <w:rPr>
-          <w:rFonts w:ascii="Times New Roman" w:hAnsi="Times New Roman" w:cs="Times New Roman"/>
-          <w:b/>
-          <w:sz w:val="24"/>
-          <w:szCs w:val="24"/>
-        </w:rPr>
-      </w:pPr>
-    </w:p>
-    <w:p>
-      <w:pPr>
-        <w:ind w:left="2160" w:firstLine="720"/>
-        <w:rPr>
-          <w:rFonts w:ascii="Times New Roman" w:hAnsi="Times New Roman" w:cs="Times New Roman"/>
-          <w:b/>
-          <w:sz w:val="24"/>
-          <w:szCs w:val="24"/>
-        </w:rPr>
-      </w:pPr>
-      <w:r>
-        <w:rPr>
-          <w:rFonts w:ascii="Times New Roman" w:hAnsi="Times New Roman" w:cs="Times New Roman"/>
-          <w:b/>
-          <w:sz w:val="24"/>
-          <w:szCs w:val="24"/>
-        </w:rPr>
-        <w:lastRenderedPageBreak/>
-        <w:t>Two class Bayes point Machine</w:t>
-      </w:r>
-    </w:p>
-    <w:p>
-      <w:pPr>
-        <w:rPr>
-          <w:rFonts w:ascii="Times New Roman" w:hAnsi="Times New Roman" w:cs="Times New Roman"/>
-          <w:sz w:val="24"/>
-          <w:szCs w:val="24"/>
-        </w:rPr>
-      </w:pPr>
-      <w:r>
-        <w:rPr>
-          <w:rFonts w:ascii="Times New Roman" w:hAnsi="Times New Roman" w:cs="Times New Roman"/>
+      <w:r>
+        <w:rPr>
+          <w:rFonts w:ascii="Times New Roman" w:hAnsi="Times New Roman" w:cs="Times New Roman"/>
+        </w:rPr>
+        <w:t xml:space="preserve">Evaluate Model Results – CRM </w:t>
+      </w:r>
+      <w:r>
+        <w:rPr>
+          <w:rFonts w:ascii="Times New Roman" w:hAnsi="Times New Roman" w:cs="Times New Roman"/>
+        </w:rPr>
+        <w:t>churn</w:t>
+      </w:r>
+    </w:p>
+    <w:p>
+      <w:pPr>
+        <w:rPr>
+          <w:rFonts w:ascii="Times New Roman" w:hAnsi="Times New Roman" w:cs="Times New Roman"/>
+        </w:rPr>
+      </w:pPr>
+      <w:r>
+        <w:rPr>
           <w:noProof/>
-          <w:sz w:val="24"/>
-          <w:szCs w:val="24"/>
         </w:rPr>
         <w:drawing>
-          <wp:inline distT="0" distB="0" distL="0" distR="0" wp14:anchorId="2EB35222" wp14:editId="0219E512">
-            <wp:extent cx="5943600" cy="2689860"/>
+          <wp:inline distT="0" distB="0" distL="0" distR="0" wp14:anchorId="40130C7F" wp14:editId="3734EB20">
+            <wp:extent cx="5943600" cy="2478405"/>
             <wp:effectExtent l="0" t="0" r="0" b="0"/>
-            <wp:docPr id="4" name="Picture 4"/>
+            <wp:docPr id="51" name="Picture 51"/>
             <wp:cNvGraphicFramePr>
               <a:graphicFrameLocks xmlns:a="http://schemas.openxmlformats.org/drawingml/2006/main" noChangeAspect="1"/>
             </wp:cNvGraphicFramePr>
@@ -7908,7 +7799,7 @@
                   <pic:spPr>
                     <a:xfrm>
                       <a:off x="0" y="0"/>
-                      <a:ext cx="5943600" cy="2689860"/>
+                      <a:ext cx="5943600" cy="2478405"/>
                     </a:xfrm>
                     <a:prstGeom prst="rect">
                       <a:avLst/>
@@ -7925,25 +7816,97 @@
       <w:pPr>
         <w:rPr>
           <w:rFonts w:ascii="Times New Roman" w:hAnsi="Times New Roman" w:cs="Times New Roman"/>
-          <w:sz w:val="24"/>
-          <w:szCs w:val="24"/>
-        </w:rPr>
-      </w:pPr>
-      <w:r>
-        <w:rPr>
-          <w:rFonts w:ascii="Times New Roman" w:hAnsi="Times New Roman" w:cs="Times New Roman"/>
-          <w:sz w:val="24"/>
-          <w:szCs w:val="24"/>
-        </w:rPr>
-        <w:t xml:space="preserve">Evaluate Model – Results - </w:t>
-      </w:r>
-      <w:r>
-        <w:rPr>
-          <w:rFonts w:ascii="Times New Roman" w:hAnsi="Times New Roman" w:cs="Times New Roman"/>
-          <w:sz w:val="24"/>
-          <w:szCs w:val="24"/>
-        </w:rPr>
-        <w:t>CRM upselling</w:t>
+        </w:rPr>
+      </w:pPr>
+    </w:p>
+    <w:p>
+      <w:pPr>
+        <w:rPr>
+          <w:rFonts w:ascii="Times New Roman" w:hAnsi="Times New Roman" w:cs="Times New Roman"/>
+        </w:rPr>
+      </w:pPr>
+    </w:p>
+    <w:p>
+      <w:pPr>
+        <w:rPr>
+          <w:rFonts w:ascii="Times New Roman" w:hAnsi="Times New Roman" w:cs="Times New Roman"/>
+        </w:rPr>
+      </w:pPr>
+    </w:p>
+    <w:p>
+      <w:pPr>
+        <w:ind w:left="2160" w:firstLine="720"/>
+        <w:rPr>
+          <w:rFonts w:ascii="Times New Roman" w:hAnsi="Times New Roman" w:cs="Times New Roman"/>
+          <w:b/>
+          <w:sz w:val="24"/>
+          <w:szCs w:val="24"/>
+        </w:rPr>
+      </w:pPr>
+    </w:p>
+    <w:p>
+      <w:pPr>
+        <w:ind w:left="2160" w:firstLine="720"/>
+        <w:rPr>
+          <w:rFonts w:ascii="Times New Roman" w:hAnsi="Times New Roman" w:cs="Times New Roman"/>
+          <w:b/>
+          <w:sz w:val="24"/>
+          <w:szCs w:val="24"/>
+        </w:rPr>
+      </w:pPr>
+    </w:p>
+    <w:p>
+      <w:pPr>
+        <w:ind w:left="2160" w:firstLine="720"/>
+        <w:rPr>
+          <w:rFonts w:ascii="Times New Roman" w:hAnsi="Times New Roman" w:cs="Times New Roman"/>
+          <w:b/>
+          <w:sz w:val="24"/>
+          <w:szCs w:val="24"/>
+        </w:rPr>
+      </w:pPr>
+    </w:p>
+    <w:p>
+      <w:pPr>
+        <w:ind w:left="2160" w:firstLine="720"/>
+        <w:rPr>
+          <w:rFonts w:ascii="Times New Roman" w:hAnsi="Times New Roman" w:cs="Times New Roman"/>
+          <w:b/>
+          <w:sz w:val="24"/>
+          <w:szCs w:val="24"/>
+        </w:rPr>
+      </w:pPr>
+    </w:p>
+    <w:p>
+      <w:pPr>
+        <w:ind w:left="2160" w:firstLine="720"/>
+        <w:rPr>
+          <w:rFonts w:ascii="Times New Roman" w:hAnsi="Times New Roman" w:cs="Times New Roman"/>
+          <w:b/>
+          <w:sz w:val="24"/>
+          <w:szCs w:val="24"/>
+        </w:rPr>
+      </w:pPr>
+    </w:p>
+    <w:p>
+      <w:pPr>
+        <w:ind w:left="2160" w:firstLine="720"/>
+        <w:rPr>
+          <w:rFonts w:ascii="Times New Roman" w:hAnsi="Times New Roman" w:cs="Times New Roman"/>
+          <w:b/>
+          <w:sz w:val="24"/>
+          <w:szCs w:val="24"/>
+        </w:rPr>
+      </w:pPr>
+      <w:r>
+        <w:rPr>
+          <w:rFonts w:ascii="Times New Roman" w:hAnsi="Times New Roman" w:cs="Times New Roman"/>
+          <w:b/>
+          <w:sz w:val="24"/>
+          <w:szCs w:val="24"/>
+        </w:rPr>
+        <w:lastRenderedPageBreak/>
+        <w:t>Two class Bayes point Machine</w:t>
       </w:r>
     </w:p>
     <w:p>
@@ -7962,10 +7925,10 @@
           <w:szCs w:val="24"/>
         </w:rPr>
         <w:drawing>
-          <wp:inline distT="0" distB="0" distL="0" distR="0" wp14:anchorId="5FB535F6" wp14:editId="3A48595C">
-            <wp:extent cx="5943600" cy="2307590"/>
+          <wp:inline distT="0" distB="0" distL="0" distR="0" wp14:anchorId="2EB35222" wp14:editId="0219E512">
+            <wp:extent cx="5943600" cy="2689860"/>
             <wp:effectExtent l="0" t="0" r="0" b="0"/>
-            <wp:docPr id="5" name="Picture 5"/>
+            <wp:docPr id="4" name="Picture 4"/>
             <wp:cNvGraphicFramePr>
               <a:graphicFrameLocks xmlns:a="http://schemas.openxmlformats.org/drawingml/2006/main" noChangeAspect="1"/>
             </wp:cNvGraphicFramePr>
@@ -7985,7 +7948,7 @@
                   <pic:spPr>
                     <a:xfrm>
                       <a:off x="0" y="0"/>
-                      <a:ext cx="5943600" cy="2307590"/>
+                      <a:ext cx="5943600" cy="2689860"/>
                     </a:xfrm>
                     <a:prstGeom prst="rect">
                       <a:avLst/>
@@ -8020,7 +7983,7 @@
           <w:sz w:val="24"/>
           <w:szCs w:val="24"/>
         </w:rPr>
-        <w:t>CRM Appetency</w:t>
+        <w:t>CRM upselling</w:t>
       </w:r>
     </w:p>
     <w:p>
@@ -8038,12 +8001,11 @@
           <w:sz w:val="24"/>
           <w:szCs w:val="24"/>
         </w:rPr>
-        <w:lastRenderedPageBreak/>
         <w:drawing>
-          <wp:inline distT="0" distB="0" distL="0" distR="0" wp14:anchorId="101BDB25" wp14:editId="7EE571B1">
-            <wp:extent cx="5943600" cy="2609850"/>
+          <wp:inline distT="0" distB="0" distL="0" distR="0" wp14:anchorId="5FB535F6" wp14:editId="3A48595C">
+            <wp:extent cx="5943600" cy="2307590"/>
             <wp:effectExtent l="0" t="0" r="0" b="0"/>
-            <wp:docPr id="6" name="Picture 6"/>
+            <wp:docPr id="5" name="Picture 5"/>
             <wp:cNvGraphicFramePr>
               <a:graphicFrameLocks xmlns:a="http://schemas.openxmlformats.org/drawingml/2006/main" noChangeAspect="1"/>
             </wp:cNvGraphicFramePr>
@@ -8063,7 +8025,7 @@
                   <pic:spPr>
                     <a:xfrm>
                       <a:off x="0" y="0"/>
-                      <a:ext cx="5943600" cy="2609850"/>
+                      <a:ext cx="5943600" cy="2307590"/>
                     </a:xfrm>
                     <a:prstGeom prst="rect">
                       <a:avLst/>
@@ -8084,15 +8046,6 @@
           <w:szCs w:val="24"/>
         </w:rPr>
       </w:pPr>
-    </w:p>
-    <w:p>
-      <w:pPr>
-        <w:rPr>
-          <w:rFonts w:ascii="Times New Roman" w:hAnsi="Times New Roman" w:cs="Times New Roman"/>
-          <w:sz w:val="24"/>
-          <w:szCs w:val="24"/>
-        </w:rPr>
-      </w:pPr>
       <w:r>
         <w:rPr>
           <w:rFonts w:ascii="Times New Roman" w:hAnsi="Times New Roman" w:cs="Times New Roman"/>
@@ -8107,7 +8060,7 @@
           <w:sz w:val="24"/>
           <w:szCs w:val="24"/>
         </w:rPr>
-        <w:t>CRM Churn</w:t>
+        <w:t>CRM Appetency</w:t>
       </w:r>
     </w:p>
     <w:p>
@@ -8125,11 +8078,12 @@
           <w:sz w:val="24"/>
           <w:szCs w:val="24"/>
         </w:rPr>
+        <w:lastRenderedPageBreak/>
         <w:drawing>
-          <wp:inline distT="0" distB="0" distL="0" distR="0" wp14:anchorId="63DC07FA" wp14:editId="0A380E36">
-            <wp:extent cx="5943600" cy="2580005"/>
+          <wp:inline distT="0" distB="0" distL="0" distR="0" wp14:anchorId="101BDB25" wp14:editId="7EE571B1">
+            <wp:extent cx="5943600" cy="2609850"/>
             <wp:effectExtent l="0" t="0" r="0" b="0"/>
-            <wp:docPr id="8" name="Picture 8"/>
+            <wp:docPr id="6" name="Picture 6"/>
             <wp:cNvGraphicFramePr>
               <a:graphicFrameLocks xmlns:a="http://schemas.openxmlformats.org/drawingml/2006/main" noChangeAspect="1"/>
             </wp:cNvGraphicFramePr>
@@ -8149,7 +8103,7 @@
                   <pic:spPr>
                     <a:xfrm>
                       <a:off x="0" y="0"/>
-                      <a:ext cx="5943600" cy="2580005"/>
+                      <a:ext cx="5943600" cy="2609850"/>
                     </a:xfrm>
                     <a:prstGeom prst="rect">
                       <a:avLst/>
@@ -8164,133 +8118,37 @@
     </w:p>
     <w:p>
       <w:pPr>
-        <w:ind w:left="2160" w:firstLine="720"/>
-        <w:rPr>
-          <w:rFonts w:ascii="Times New Roman" w:hAnsi="Times New Roman" w:cs="Times New Roman"/>
-          <w:sz w:val="24"/>
-          <w:szCs w:val="24"/>
-        </w:rPr>
-      </w:pPr>
-      <w:r>
-        <w:rPr>
-          <w:rFonts w:ascii="Times New Roman" w:hAnsi="Times New Roman" w:cs="Times New Roman"/>
-          <w:sz w:val="24"/>
-          <w:szCs w:val="24"/>
-        </w:rPr>
-        <w:tab/>
-      </w:r>
-      <w:r>
-        <w:rPr>
-          <w:rFonts w:ascii="Times New Roman" w:hAnsi="Times New Roman" w:cs="Times New Roman"/>
-          <w:sz w:val="24"/>
-          <w:szCs w:val="24"/>
-        </w:rPr>
-        <w:tab/>
-      </w:r>
-      <w:r>
-        <w:rPr>
-          <w:rFonts w:ascii="Times New Roman" w:hAnsi="Times New Roman" w:cs="Times New Roman"/>
-          <w:sz w:val="24"/>
-          <w:szCs w:val="24"/>
-        </w:rPr>
-        <w:tab/>
-      </w:r>
-      <w:r>
-        <w:rPr>
-          <w:rFonts w:ascii="Times New Roman" w:hAnsi="Times New Roman" w:cs="Times New Roman"/>
-          <w:sz w:val="24"/>
-          <w:szCs w:val="24"/>
-        </w:rPr>
-        <w:tab/>
-      </w:r>
-      <w:r>
-        <w:rPr>
-          <w:rFonts w:ascii="Times New Roman" w:hAnsi="Times New Roman" w:cs="Times New Roman"/>
-          <w:sz w:val="24"/>
-          <w:szCs w:val="24"/>
-        </w:rPr>
-        <w:tab/>
-      </w:r>
-    </w:p>
-    <w:p>
-      <w:pPr>
-        <w:ind w:left="2160" w:firstLine="720"/>
-        <w:rPr>
-          <w:rFonts w:ascii="Times New Roman" w:hAnsi="Times New Roman" w:cs="Times New Roman"/>
-          <w:sz w:val="24"/>
-          <w:szCs w:val="24"/>
-        </w:rPr>
-      </w:pPr>
-    </w:p>
-    <w:p>
-      <w:pPr>
-        <w:ind w:left="2160" w:firstLine="720"/>
-        <w:rPr>
-          <w:rFonts w:ascii="Times New Roman" w:hAnsi="Times New Roman" w:cs="Times New Roman"/>
-          <w:sz w:val="24"/>
-          <w:szCs w:val="24"/>
-        </w:rPr>
-      </w:pPr>
-    </w:p>
-    <w:p>
-      <w:pPr>
-        <w:ind w:left="2160" w:firstLine="720"/>
-        <w:rPr>
-          <w:rFonts w:ascii="Times New Roman" w:hAnsi="Times New Roman" w:cs="Times New Roman"/>
-          <w:sz w:val="24"/>
-          <w:szCs w:val="24"/>
-        </w:rPr>
-      </w:pPr>
-    </w:p>
-    <w:p>
-      <w:pPr>
-        <w:ind w:left="2160" w:firstLine="720"/>
-        <w:rPr>
-          <w:rFonts w:ascii="Times New Roman" w:hAnsi="Times New Roman" w:cs="Times New Roman"/>
-          <w:sz w:val="24"/>
-          <w:szCs w:val="24"/>
-        </w:rPr>
-      </w:pPr>
-    </w:p>
-    <w:p>
-      <w:pPr>
-        <w:ind w:left="2160" w:firstLine="720"/>
-        <w:rPr>
-          <w:rFonts w:ascii="Times New Roman" w:hAnsi="Times New Roman" w:cs="Times New Roman"/>
-          <w:sz w:val="24"/>
-          <w:szCs w:val="24"/>
-        </w:rPr>
-      </w:pPr>
-    </w:p>
-    <w:p>
-      <w:pPr>
-        <w:ind w:left="2160" w:firstLine="720"/>
-        <w:rPr>
-          <w:rFonts w:ascii="Times New Roman" w:hAnsi="Times New Roman" w:cs="Times New Roman"/>
-          <w:b/>
-          <w:sz w:val="24"/>
-          <w:szCs w:val="24"/>
-        </w:rPr>
-      </w:pPr>
-      <w:r>
-        <w:rPr>
-          <w:rFonts w:ascii="Times New Roman" w:hAnsi="Times New Roman" w:cs="Times New Roman"/>
-          <w:b/>
-          <w:sz w:val="24"/>
-          <w:szCs w:val="24"/>
-        </w:rPr>
-        <w:lastRenderedPageBreak/>
-        <w:t>Two class Logistic regression</w:t>
-      </w:r>
-    </w:p>
-    <w:p>
-      <w:pPr>
-        <w:rPr>
-          <w:rFonts w:ascii="Times New Roman" w:hAnsi="Times New Roman" w:cs="Times New Roman"/>
-          <w:sz w:val="24"/>
-          <w:szCs w:val="24"/>
-        </w:rPr>
-      </w:pPr>
+        <w:rPr>
+          <w:rFonts w:ascii="Times New Roman" w:hAnsi="Times New Roman" w:cs="Times New Roman"/>
+          <w:sz w:val="24"/>
+          <w:szCs w:val="24"/>
+        </w:rPr>
+      </w:pPr>
+    </w:p>
+    <w:p>
+      <w:pPr>
+        <w:rPr>
+          <w:rFonts w:ascii="Times New Roman" w:hAnsi="Times New Roman" w:cs="Times New Roman"/>
+          <w:sz w:val="24"/>
+          <w:szCs w:val="24"/>
+        </w:rPr>
+      </w:pPr>
+      <w:r>
+        <w:rPr>
+          <w:rFonts w:ascii="Times New Roman" w:hAnsi="Times New Roman" w:cs="Times New Roman"/>
+          <w:sz w:val="24"/>
+          <w:szCs w:val="24"/>
+        </w:rPr>
+        <w:t xml:space="preserve">Evaluate Model – Results - </w:t>
+      </w:r>
+      <w:r>
+        <w:rPr>
+          <w:rFonts w:ascii="Times New Roman" w:hAnsi="Times New Roman" w:cs="Times New Roman"/>
+          <w:sz w:val="24"/>
+          <w:szCs w:val="24"/>
+        </w:rPr>
+        <w:t>CRM Churn</w:t>
+      </w:r>
     </w:p>
     <w:p>
       <w:pPr>
@@ -8308,10 +8166,10 @@
           <w:szCs w:val="24"/>
         </w:rPr>
         <w:drawing>
-          <wp:inline distT="0" distB="0" distL="0" distR="0" wp14:anchorId="4A2B4158" wp14:editId="67245A79">
-            <wp:extent cx="5943600" cy="2684780"/>
-            <wp:effectExtent l="0" t="0" r="0" b="1270"/>
-            <wp:docPr id="9" name="Picture 9"/>
+          <wp:inline distT="0" distB="0" distL="0" distR="0" wp14:anchorId="63DC07FA" wp14:editId="0A380E36">
+            <wp:extent cx="5943600" cy="2580005"/>
+            <wp:effectExtent l="0" t="0" r="0" b="0"/>
+            <wp:docPr id="8" name="Picture 8"/>
             <wp:cNvGraphicFramePr>
               <a:graphicFrameLocks xmlns:a="http://schemas.openxmlformats.org/drawingml/2006/main" noChangeAspect="1"/>
             </wp:cNvGraphicFramePr>
@@ -8331,7 +8189,7 @@
                   <pic:spPr>
                     <a:xfrm>
                       <a:off x="0" y="0"/>
-                      <a:ext cx="5943600" cy="2684780"/>
+                      <a:ext cx="5943600" cy="2580005"/>
                     </a:xfrm>
                     <a:prstGeom prst="rect">
                       <a:avLst/>
@@ -8346,29 +8204,133 @@
     </w:p>
     <w:p>
       <w:pPr>
-        <w:rPr>
-          <w:rFonts w:ascii="Times New Roman" w:hAnsi="Times New Roman" w:cs="Times New Roman"/>
-          <w:sz w:val="24"/>
-          <w:szCs w:val="24"/>
-        </w:rPr>
-      </w:pPr>
-    </w:p>
-    <w:p>
-      <w:pPr>
-        <w:rPr>
-          <w:rFonts w:ascii="Times New Roman" w:hAnsi="Times New Roman" w:cs="Times New Roman"/>
-          <w:sz w:val="24"/>
-          <w:szCs w:val="24"/>
-        </w:rPr>
-      </w:pPr>
-      <w:r>
-        <w:rPr>
-          <w:rFonts w:ascii="Times New Roman" w:hAnsi="Times New Roman" w:cs="Times New Roman"/>
-          <w:sz w:val="24"/>
-          <w:szCs w:val="24"/>
-        </w:rPr>
-        <w:t>Evaluate Model – Results – CRM upselling</w:t>
-      </w:r>
+        <w:ind w:left="2160" w:firstLine="720"/>
+        <w:rPr>
+          <w:rFonts w:ascii="Times New Roman" w:hAnsi="Times New Roman" w:cs="Times New Roman"/>
+          <w:sz w:val="24"/>
+          <w:szCs w:val="24"/>
+        </w:rPr>
+      </w:pPr>
+      <w:r>
+        <w:rPr>
+          <w:rFonts w:ascii="Times New Roman" w:hAnsi="Times New Roman" w:cs="Times New Roman"/>
+          <w:sz w:val="24"/>
+          <w:szCs w:val="24"/>
+        </w:rPr>
+        <w:tab/>
+      </w:r>
+      <w:r>
+        <w:rPr>
+          <w:rFonts w:ascii="Times New Roman" w:hAnsi="Times New Roman" w:cs="Times New Roman"/>
+          <w:sz w:val="24"/>
+          <w:szCs w:val="24"/>
+        </w:rPr>
+        <w:tab/>
+      </w:r>
+      <w:r>
+        <w:rPr>
+          <w:rFonts w:ascii="Times New Roman" w:hAnsi="Times New Roman" w:cs="Times New Roman"/>
+          <w:sz w:val="24"/>
+          <w:szCs w:val="24"/>
+        </w:rPr>
+        <w:tab/>
+      </w:r>
+      <w:r>
+        <w:rPr>
+          <w:rFonts w:ascii="Times New Roman" w:hAnsi="Times New Roman" w:cs="Times New Roman"/>
+          <w:sz w:val="24"/>
+          <w:szCs w:val="24"/>
+        </w:rPr>
+        <w:tab/>
+      </w:r>
+      <w:r>
+        <w:rPr>
+          <w:rFonts w:ascii="Times New Roman" w:hAnsi="Times New Roman" w:cs="Times New Roman"/>
+          <w:sz w:val="24"/>
+          <w:szCs w:val="24"/>
+        </w:rPr>
+        <w:tab/>
+      </w:r>
+    </w:p>
+    <w:p>
+      <w:pPr>
+        <w:ind w:left="2160" w:firstLine="720"/>
+        <w:rPr>
+          <w:rFonts w:ascii="Times New Roman" w:hAnsi="Times New Roman" w:cs="Times New Roman"/>
+          <w:sz w:val="24"/>
+          <w:szCs w:val="24"/>
+        </w:rPr>
+      </w:pPr>
+    </w:p>
+    <w:p>
+      <w:pPr>
+        <w:ind w:left="2160" w:firstLine="720"/>
+        <w:rPr>
+          <w:rFonts w:ascii="Times New Roman" w:hAnsi="Times New Roman" w:cs="Times New Roman"/>
+          <w:sz w:val="24"/>
+          <w:szCs w:val="24"/>
+        </w:rPr>
+      </w:pPr>
+    </w:p>
+    <w:p>
+      <w:pPr>
+        <w:ind w:left="2160" w:firstLine="720"/>
+        <w:rPr>
+          <w:rFonts w:ascii="Times New Roman" w:hAnsi="Times New Roman" w:cs="Times New Roman"/>
+          <w:sz w:val="24"/>
+          <w:szCs w:val="24"/>
+        </w:rPr>
+      </w:pPr>
+    </w:p>
+    <w:p>
+      <w:pPr>
+        <w:ind w:left="2160" w:firstLine="720"/>
+        <w:rPr>
+          <w:rFonts w:ascii="Times New Roman" w:hAnsi="Times New Roman" w:cs="Times New Roman"/>
+          <w:sz w:val="24"/>
+          <w:szCs w:val="24"/>
+        </w:rPr>
+      </w:pPr>
+    </w:p>
+    <w:p>
+      <w:pPr>
+        <w:ind w:left="2160" w:firstLine="720"/>
+        <w:rPr>
+          <w:rFonts w:ascii="Times New Roman" w:hAnsi="Times New Roman" w:cs="Times New Roman"/>
+          <w:sz w:val="24"/>
+          <w:szCs w:val="24"/>
+        </w:rPr>
+      </w:pPr>
+    </w:p>
+    <w:p>
+      <w:pPr>
+        <w:ind w:left="2160" w:firstLine="720"/>
+        <w:rPr>
+          <w:rFonts w:ascii="Times New Roman" w:hAnsi="Times New Roman" w:cs="Times New Roman"/>
+          <w:b/>
+          <w:sz w:val="24"/>
+          <w:szCs w:val="24"/>
+        </w:rPr>
+      </w:pPr>
+      <w:r>
+        <w:rPr>
+          <w:rFonts w:ascii="Times New Roman" w:hAnsi="Times New Roman" w:cs="Times New Roman"/>
+          <w:b/>
+          <w:sz w:val="24"/>
+          <w:szCs w:val="24"/>
+        </w:rPr>
+        <w:lastRenderedPageBreak/>
+        <w:t>Two class Logistic regression</w:t>
+      </w:r>
+    </w:p>
+    <w:p>
+      <w:pPr>
+        <w:rPr>
+          <w:rFonts w:ascii="Times New Roman" w:hAnsi="Times New Roman" w:cs="Times New Roman"/>
+          <w:sz w:val="24"/>
+          <w:szCs w:val="24"/>
+        </w:rPr>
+      </w:pPr>
     </w:p>
     <w:p>
       <w:pPr>
@@ -8386,10 +8348,10 @@
           <w:szCs w:val="24"/>
         </w:rPr>
         <w:drawing>
-          <wp:inline distT="0" distB="0" distL="0" distR="0" wp14:anchorId="23C54734" wp14:editId="32382DFA">
-            <wp:extent cx="5943600" cy="2588895"/>
-            <wp:effectExtent l="0" t="0" r="0" b="1905"/>
-            <wp:docPr id="11" name="Picture 11"/>
+          <wp:inline distT="0" distB="0" distL="0" distR="0" wp14:anchorId="4A2B4158" wp14:editId="67245A79">
+            <wp:extent cx="5943600" cy="2684780"/>
+            <wp:effectExtent l="0" t="0" r="0" b="1270"/>
+            <wp:docPr id="9" name="Picture 9"/>
             <wp:cNvGraphicFramePr>
               <a:graphicFrameLocks xmlns:a="http://schemas.openxmlformats.org/drawingml/2006/main" noChangeAspect="1"/>
             </wp:cNvGraphicFramePr>
@@ -8409,7 +8371,7 @@
                   <pic:spPr>
                     <a:xfrm>
                       <a:off x="0" y="0"/>
-                      <a:ext cx="5943600" cy="2588895"/>
+                      <a:ext cx="5943600" cy="2684780"/>
                     </a:xfrm>
                     <a:prstGeom prst="rect">
                       <a:avLst/>
@@ -8445,7 +8407,7 @@
           <w:sz w:val="24"/>
           <w:szCs w:val="24"/>
         </w:rPr>
-        <w:t>Evaluate Model – Results – CRM Appetency</w:t>
+        <w:t>Evaluate Model – Results – CRM upselling</w:t>
       </w:r>
     </w:p>
     <w:p>
@@ -8463,12 +8425,11 @@
           <w:sz w:val="24"/>
           <w:szCs w:val="24"/>
         </w:rPr>
-        <w:lastRenderedPageBreak/>
         <w:drawing>
-          <wp:inline distT="0" distB="0" distL="0" distR="0" wp14:anchorId="2D3BED32" wp14:editId="05CD8E4D">
-            <wp:extent cx="5943600" cy="2593340"/>
-            <wp:effectExtent l="0" t="0" r="0" b="0"/>
-            <wp:docPr id="13" name="Picture 13"/>
+          <wp:inline distT="0" distB="0" distL="0" distR="0" wp14:anchorId="23C54734" wp14:editId="32382DFA">
+            <wp:extent cx="5943600" cy="2588895"/>
+            <wp:effectExtent l="0" t="0" r="0" b="1905"/>
+            <wp:docPr id="11" name="Picture 11"/>
             <wp:cNvGraphicFramePr>
               <a:graphicFrameLocks xmlns:a="http://schemas.openxmlformats.org/drawingml/2006/main" noChangeAspect="1"/>
             </wp:cNvGraphicFramePr>
@@ -8488,7 +8449,7 @@
                   <pic:spPr>
                     <a:xfrm>
                       <a:off x="0" y="0"/>
-                      <a:ext cx="5943600" cy="2593340"/>
+                      <a:ext cx="5943600" cy="2588895"/>
                     </a:xfrm>
                     <a:prstGeom prst="rect">
                       <a:avLst/>
@@ -8524,7 +8485,7 @@
           <w:sz w:val="24"/>
           <w:szCs w:val="24"/>
         </w:rPr>
-        <w:t>Evaluate Model – Results – CRM Churn</w:t>
+        <w:t>Evaluate Model – Results – CRM Appetency</w:t>
       </w:r>
     </w:p>
     <w:p>
@@ -8542,11 +8503,12 @@
           <w:sz w:val="24"/>
           <w:szCs w:val="24"/>
         </w:rPr>
+        <w:lastRenderedPageBreak/>
         <w:drawing>
-          <wp:inline distT="0" distB="0" distL="0" distR="0" wp14:anchorId="6B9A69EC" wp14:editId="0F825FA4">
-            <wp:extent cx="5943600" cy="2594610"/>
+          <wp:inline distT="0" distB="0" distL="0" distR="0" wp14:anchorId="2D3BED32" wp14:editId="05CD8E4D">
+            <wp:extent cx="5943600" cy="2593340"/>
             <wp:effectExtent l="0" t="0" r="0" b="0"/>
-            <wp:docPr id="28" name="Picture 28"/>
+            <wp:docPr id="13" name="Picture 13"/>
             <wp:cNvGraphicFramePr>
               <a:graphicFrameLocks xmlns:a="http://schemas.openxmlformats.org/drawingml/2006/main" noChangeAspect="1"/>
             </wp:cNvGraphicFramePr>
@@ -8566,6 +8528,84 @@
                   <pic:spPr>
                     <a:xfrm>
                       <a:off x="0" y="0"/>
+                      <a:ext cx="5943600" cy="2593340"/>
+                    </a:xfrm>
+                    <a:prstGeom prst="rect">
+                      <a:avLst/>
+                    </a:prstGeom>
+                  </pic:spPr>
+                </pic:pic>
+              </a:graphicData>
+            </a:graphic>
+          </wp:inline>
+        </w:drawing>
+      </w:r>
+    </w:p>
+    <w:p>
+      <w:pPr>
+        <w:rPr>
+          <w:rFonts w:ascii="Times New Roman" w:hAnsi="Times New Roman" w:cs="Times New Roman"/>
+          <w:sz w:val="24"/>
+          <w:szCs w:val="24"/>
+        </w:rPr>
+      </w:pPr>
+    </w:p>
+    <w:p>
+      <w:pPr>
+        <w:rPr>
+          <w:rFonts w:ascii="Times New Roman" w:hAnsi="Times New Roman" w:cs="Times New Roman"/>
+          <w:sz w:val="24"/>
+          <w:szCs w:val="24"/>
+        </w:rPr>
+      </w:pPr>
+      <w:r>
+        <w:rPr>
+          <w:rFonts w:ascii="Times New Roman" w:hAnsi="Times New Roman" w:cs="Times New Roman"/>
+          <w:sz w:val="24"/>
+          <w:szCs w:val="24"/>
+        </w:rPr>
+        <w:t>Evaluate Model – Results – CRM Churn</w:t>
+      </w:r>
+    </w:p>
+    <w:p>
+      <w:pPr>
+        <w:rPr>
+          <w:rFonts w:ascii="Times New Roman" w:hAnsi="Times New Roman" w:cs="Times New Roman"/>
+          <w:sz w:val="24"/>
+          <w:szCs w:val="24"/>
+        </w:rPr>
+      </w:pPr>
+      <w:r>
+        <w:rPr>
+          <w:rFonts w:ascii="Times New Roman" w:hAnsi="Times New Roman" w:cs="Times New Roman"/>
+          <w:noProof/>
+          <w:sz w:val="24"/>
+          <w:szCs w:val="24"/>
+        </w:rPr>
+        <w:drawing>
+          <wp:inline distT="0" distB="0" distL="0" distR="0" wp14:anchorId="6B9A69EC" wp14:editId="0F825FA4">
+            <wp:extent cx="5943600" cy="2594610"/>
+            <wp:effectExtent l="0" t="0" r="0" b="0"/>
+            <wp:docPr id="28" name="Picture 28"/>
+            <wp:cNvGraphicFramePr>
+              <a:graphicFrameLocks xmlns:a="http://schemas.openxmlformats.org/drawingml/2006/main" noChangeAspect="1"/>
+            </wp:cNvGraphicFramePr>
+            <a:graphic xmlns:a="http://schemas.openxmlformats.org/drawingml/2006/main">
+              <a:graphicData uri="http://schemas.openxmlformats.org/drawingml/2006/picture">
+                <pic:pic xmlns:pic="http://schemas.openxmlformats.org/drawingml/2006/picture">
+                  <pic:nvPicPr>
+                    <pic:cNvPr id="1" name=""/>
+                    <pic:cNvPicPr/>
+                  </pic:nvPicPr>
+                  <pic:blipFill>
+                    <a:blip r:embed="rId68"/>
+                    <a:stretch>
+                      <a:fillRect/>
+                    </a:stretch>
+                  </pic:blipFill>
+                  <pic:spPr>
+                    <a:xfrm>
+                      <a:off x="0" y="0"/>
                       <a:ext cx="5943600" cy="2594610"/>
                     </a:xfrm>
                     <a:prstGeom prst="rect">
@@ -8598,12 +8638,12 @@
       </w:pPr>
     </w:p>
     <w:sectPr>
-      <w:headerReference w:type="even" r:id="rId68"/>
-      <w:headerReference w:type="default" r:id="rId69"/>
-      <w:footerReference w:type="even" r:id="rId70"/>
-      <w:footerReference w:type="default" r:id="rId71"/>
-      <w:headerReference w:type="first" r:id="rId72"/>
-      <w:footerReference w:type="first" r:id="rId73"/>
+      <w:headerReference w:type="even" r:id="rId69"/>
+      <w:headerReference w:type="default" r:id="rId70"/>
+      <w:footerReference w:type="even" r:id="rId71"/>
+      <w:footerReference w:type="default" r:id="rId72"/>
+      <w:headerReference w:type="first" r:id="rId73"/>
+      <w:footerReference w:type="first" r:id="rId74"/>
       <w:pgSz w:w="12240" w:h="15840"/>
       <w:pgMar w:top="1440" w:right="1440" w:bottom="1440" w:left="1440" w:header="720" w:footer="720" w:gutter="0"/>
       <w:cols w:space="720"/>
@@ -8682,7 +8722,7 @@
           <w:rPr>
             <w:noProof/>
           </w:rPr>
-          <w:t>26</w:t>
+          <w:t>5</w:t>
         </w:r>
         <w:r>
           <w:rPr>
